--- a/fuentes/DI_CF1_Turismo, superestructuras y normatividad.docx
+++ b/fuentes/DI_CF1_Turismo, superestructuras y normatividad.docx
@@ -6,18 +6,29 @@
       <w:pPr>
         <w:pStyle w:val="Normal0"/>
         <w:rPr>
-          <w:b/>
-          <w:sz w:val="20"/>
-          <w:szCs w:val="20"/>
-        </w:rPr>
-      </w:pPr>
-      <w:r>
-        <w:rPr>
-          <w:b/>
-          <w:sz w:val="20"/>
-          <w:szCs w:val="20"/>
-        </w:rPr>
-        <w:t>FORMATO PARA EL DESARROLLO DE COMPONENTE FORMATIVO</w:t>
+          <w:b w:val="1"/>
+          <w:bCs w:val="1"/>
+          <w:sz w:val="20"/>
+          <w:szCs w:val="20"/>
+        </w:rPr>
+      </w:pPr>
+      <w:r>
+        <w:rPr>
+          <w:b w:val="1"/>
+          <w:bCs w:val="1"/>
+          <w:sz w:val="20"/>
+          <w:szCs w:val="20"/>
+        </w:rPr>
+        <w:t>FORMATO</w:t>
+      </w:r>
+      <w:r>
+        <w:rPr>
+          <w:b w:val="1"/>
+          <w:bCs w:val="1"/>
+          <w:sz w:val="20"/>
+          <w:szCs w:val="20"/>
+        </w:rPr>
+        <w:t xml:space="preserve"> PARA EL DESARROLLO DE COMPONENTE FORMATIVO</w:t>
       </w:r>
     </w:p>
     <w:p>
@@ -141,11 +152,12 @@
       </w:tblGrid>
       <w:tr>
         <w:trPr>
-          <w:trHeight w:val="340"/>
+          <w:trHeight w:val="1905"/>
         </w:trPr>
         <w:tc>
           <w:tcPr>
             <w:tcW w:w="1980" w:type="dxa"/>
+            <w:tcMar/>
             <w:vAlign w:val="center"/>
           </w:tcPr>
           <w:p>
@@ -169,6 +181,7 @@
         <w:tc>
           <w:tcPr>
             <w:tcW w:w="2693" w:type="dxa"/>
+            <w:tcMar/>
             <w:vAlign w:val="center"/>
           </w:tcPr>
           <w:p>
@@ -203,6 +216,7 @@
         <w:tc>
           <w:tcPr>
             <w:tcW w:w="2126" w:type="dxa"/>
+            <w:tcMar/>
             <w:vAlign w:val="center"/>
           </w:tcPr>
           <w:p>
@@ -226,6 +240,7 @@
         <w:tc>
           <w:tcPr>
             <w:tcW w:w="3163" w:type="dxa"/>
+            <w:tcMar/>
           </w:tcPr>
           <w:p>
             <w:pPr>
@@ -1516,7 +1531,6 @@
           <w:szCs w:val="20"/>
         </w:rPr>
       </w:pPr>
-      <w:commentRangeStart w:id="2"/>
       <w:r>
         <w:rPr>
           <w:rStyle w:val="Textoennegrita"/>
@@ -1926,8 +1940,8 @@
       <w:r>
         <w:rPr>
           <w:rFonts w:ascii="Arial" w:hAnsi="Arial" w:cs="Arial"/>
-          <w:b/>
-          <w:bCs/>
+          <w:b w:val="1"/>
+          <w:bCs w:val="1"/>
           <w:sz w:val="20"/>
           <w:szCs w:val="20"/>
         </w:rPr>
@@ -1940,16 +1954,6 @@
           <w:szCs w:val="20"/>
         </w:rPr>
         <w:t>: el turismo global se recupera y transforma tras la pandemia, con una preferencia por destinos sostenibles y menos masificados. La digitalización es clave, mejorando la experiencia del cliente y la gestión de destinos. Además, crece el enfoque en el turismo responsable, buscando minimizar el impacto ambiental y beneficiar a las comunidades locales.</w:t>
-      </w:r>
-      <w:commentRangeEnd w:id="2"/>
-      <w:r>
-        <w:rPr>
-          <w:rStyle w:val="Refdecomentario"/>
-          <w:rFonts w:ascii="Arial" w:hAnsi="Arial" w:eastAsia="Arial" w:cs="Arial"/>
-          <w:sz w:val="20"/>
-          <w:szCs w:val="20"/>
-        </w:rPr>
-        <w:commentReference w:id="2"/>
       </w:r>
       <w:r>
         <w:rPr>
@@ -2572,37 +2576,39 @@
         </w:rPr>
       </w:pPr>
       <w:commentRangeStart w:id="5"/>
-      <w:r>
-        <w:rPr>
-          <w:noProof/>
-          <w:sz w:val="20"/>
-          <w:szCs w:val="20"/>
-        </w:rPr>
+      <w:commentRangeStart w:id="530080746"/>
+      <w:r>
         <w:drawing>
-          <wp:inline distT="0" distB="0" distL="0" distR="0" wp14:anchorId="0EAE4F5D" wp14:editId="00F49048">
+          <wp:inline wp14:editId="59FF05BB" wp14:anchorId="0EAE4F5D">
             <wp:extent cx="3320716" cy="2743200"/>
             <wp:effectExtent l="0" t="0" r="0" b="0"/>
-            <wp:docPr id="1488330930" name="Imagen 1"/>
+            <wp:docPr id="1488330930" name="Imagen 1" title=""/>
             <wp:cNvGraphicFramePr>
-              <a:graphicFrameLocks xmlns:a="http://schemas.openxmlformats.org/drawingml/2006/main" noChangeAspect="1"/>
+              <a:graphicFrameLocks noChangeAspect="1"/>
             </wp:cNvGraphicFramePr>
-            <a:graphic xmlns:a="http://schemas.openxmlformats.org/drawingml/2006/main">
+            <a:graphic>
               <a:graphicData uri="http://schemas.openxmlformats.org/drawingml/2006/picture">
-                <pic:pic xmlns:pic="http://schemas.openxmlformats.org/drawingml/2006/picture">
+                <pic:pic>
                   <pic:nvPicPr>
-                    <pic:cNvPr id="1488330930" name=""/>
+                    <pic:cNvPr id="0" name="Imagen 1"/>
                     <pic:cNvPicPr/>
                   </pic:nvPicPr>
                   <pic:blipFill>
-                    <a:blip r:embed="rId16"/>
+                    <a:blip r:embed="R7d9e5b7c00f346eb">
+                      <a:extLst>
+                        <a:ext xmlns:a="http://schemas.openxmlformats.org/drawingml/2006/main" uri="{28A0092B-C50C-407E-A947-70E740481C1C}">
+                          <a14:useLocalDpi val="0"/>
+                        </a:ext>
+                      </a:extLst>
+                    </a:blip>
                     <a:stretch>
                       <a:fillRect/>
                     </a:stretch>
                   </pic:blipFill>
                   <pic:spPr>
-                    <a:xfrm>
+                    <a:xfrm rot="0" flipH="0" flipV="0">
                       <a:off x="0" y="0"/>
-                      <a:ext cx="3335058" cy="2755048"/>
+                      <a:ext cx="3320716" cy="2743200"/>
                     </a:xfrm>
                     <a:prstGeom prst="rect">
                       <a:avLst/>
@@ -2617,11 +2623,16 @@
       <w:commentRangeEnd w:id="5"/>
       <w:r>
         <w:rPr>
-          <w:rStyle w:val="Refdecomentario"/>
-          <w:sz w:val="20"/>
-          <w:szCs w:val="20"/>
+          <w:rStyle w:val="CommentReference"/>
         </w:rPr>
         <w:commentReference w:id="5"/>
+      </w:r>
+      <w:commentRangeEnd w:id="530080746"/>
+      <w:r>
+        <w:rPr>
+          <w:rStyle w:val="CommentReference"/>
+        </w:rPr>
+        <w:commentReference w:id="530080746"/>
       </w:r>
     </w:p>
     <w:p>
@@ -2708,44 +2719,46 @@
     <w:p>
       <w:pPr>
         <w:rPr>
-          <w:b/>
-          <w:bCs/>
+          <w:b w:val="1"/>
+          <w:bCs w:val="1"/>
           <w:sz w:val="20"/>
           <w:szCs w:val="20"/>
         </w:rPr>
       </w:pPr>
       <w:commentRangeStart w:id="6"/>
-      <w:r>
-        <w:rPr>
-          <w:noProof/>
-          <w:sz w:val="20"/>
-          <w:szCs w:val="20"/>
-        </w:rPr>
+      <w:commentRangeStart w:id="897090191"/>
+      <w:r>
         <w:drawing>
-          <wp:inline distT="0" distB="0" distL="0" distR="0" wp14:anchorId="5913CB65" wp14:editId="2627ED94">
+          <wp:inline wp14:editId="3920263C" wp14:anchorId="5913CB65">
             <wp:extent cx="3482914" cy="2428875"/>
             <wp:effectExtent l="0" t="0" r="3810" b="0"/>
-            <wp:docPr id="1022882392" name="Imagen 1"/>
+            <wp:docPr id="1022882392" name="Imagen 1" title=""/>
             <wp:cNvGraphicFramePr>
-              <a:graphicFrameLocks xmlns:a="http://schemas.openxmlformats.org/drawingml/2006/main" noChangeAspect="1"/>
+              <a:graphicFrameLocks noChangeAspect="1"/>
             </wp:cNvGraphicFramePr>
-            <a:graphic xmlns:a="http://schemas.openxmlformats.org/drawingml/2006/main">
+            <a:graphic>
               <a:graphicData uri="http://schemas.openxmlformats.org/drawingml/2006/picture">
-                <pic:pic xmlns:pic="http://schemas.openxmlformats.org/drawingml/2006/picture">
+                <pic:pic>
                   <pic:nvPicPr>
-                    <pic:cNvPr id="1022882392" name=""/>
+                    <pic:cNvPr id="0" name="Imagen 1"/>
                     <pic:cNvPicPr/>
                   </pic:nvPicPr>
                   <pic:blipFill>
-                    <a:blip r:embed="rId17"/>
+                    <a:blip r:embed="R9dc743798df242fe">
+                      <a:extLst>
+                        <a:ext xmlns:a="http://schemas.openxmlformats.org/drawingml/2006/main" uri="{28A0092B-C50C-407E-A947-70E740481C1C}">
+                          <a14:useLocalDpi val="0"/>
+                        </a:ext>
+                      </a:extLst>
+                    </a:blip>
                     <a:stretch>
                       <a:fillRect/>
                     </a:stretch>
                   </pic:blipFill>
                   <pic:spPr>
-                    <a:xfrm>
+                    <a:xfrm rot="0" flipH="0" flipV="0">
                       <a:off x="0" y="0"/>
-                      <a:ext cx="3491605" cy="2434936"/>
+                      <a:ext cx="3482914" cy="2428875"/>
                     </a:xfrm>
                     <a:prstGeom prst="rect">
                       <a:avLst/>
@@ -2760,11 +2773,16 @@
       <w:commentRangeEnd w:id="6"/>
       <w:r>
         <w:rPr>
-          <w:rStyle w:val="Refdecomentario"/>
-          <w:sz w:val="20"/>
-          <w:szCs w:val="20"/>
+          <w:rStyle w:val="CommentReference"/>
         </w:rPr>
         <w:commentReference w:id="6"/>
+      </w:r>
+      <w:commentRangeEnd w:id="897090191"/>
+      <w:r>
+        <w:rPr>
+          <w:rStyle w:val="CommentReference"/>
+        </w:rPr>
+        <w:commentReference w:id="897090191"/>
       </w:r>
     </w:p>
     <w:p>
@@ -3828,37 +3846,39 @@
         </w:rPr>
       </w:pPr>
       <w:commentRangeStart w:id="9"/>
-      <w:r>
-        <w:rPr>
-          <w:noProof/>
-          <w:sz w:val="20"/>
-          <w:szCs w:val="20"/>
-        </w:rPr>
+      <w:commentRangeStart w:id="414648122"/>
+      <w:r>
         <w:drawing>
-          <wp:inline distT="0" distB="0" distL="0" distR="0" wp14:anchorId="3E8ACB37" wp14:editId="5E7F5024">
+          <wp:inline wp14:editId="5F17379F" wp14:anchorId="3E8ACB37">
             <wp:extent cx="2628713" cy="2303253"/>
             <wp:effectExtent l="0" t="0" r="635" b="1905"/>
-            <wp:docPr id="699748780" name="Imagen 1"/>
+            <wp:docPr id="699748780" name="Imagen 1" title=""/>
             <wp:cNvGraphicFramePr>
-              <a:graphicFrameLocks xmlns:a="http://schemas.openxmlformats.org/drawingml/2006/main" noChangeAspect="1"/>
+              <a:graphicFrameLocks noChangeAspect="1"/>
             </wp:cNvGraphicFramePr>
-            <a:graphic xmlns:a="http://schemas.openxmlformats.org/drawingml/2006/main">
+            <a:graphic>
               <a:graphicData uri="http://schemas.openxmlformats.org/drawingml/2006/picture">
-                <pic:pic xmlns:pic="http://schemas.openxmlformats.org/drawingml/2006/picture">
+                <pic:pic>
                   <pic:nvPicPr>
-                    <pic:cNvPr id="699748780" name=""/>
+                    <pic:cNvPr id="0" name="Imagen 1"/>
                     <pic:cNvPicPr/>
                   </pic:nvPicPr>
                   <pic:blipFill>
-                    <a:blip r:embed="rId18"/>
+                    <a:blip r:embed="R3b6f67609390448b">
+                      <a:extLst>
+                        <a:ext xmlns:a="http://schemas.openxmlformats.org/drawingml/2006/main" uri="{28A0092B-C50C-407E-A947-70E740481C1C}">
+                          <a14:useLocalDpi val="0"/>
+                        </a:ext>
+                      </a:extLst>
+                    </a:blip>
                     <a:stretch>
                       <a:fillRect/>
                     </a:stretch>
                   </pic:blipFill>
                   <pic:spPr>
-                    <a:xfrm>
+                    <a:xfrm rot="0" flipH="0" flipV="0">
                       <a:off x="0" y="0"/>
-                      <a:ext cx="2637961" cy="2311356"/>
+                      <a:ext cx="2628713" cy="2303253"/>
                     </a:xfrm>
                     <a:prstGeom prst="rect">
                       <a:avLst/>
@@ -3873,11 +3893,16 @@
       <w:commentRangeEnd w:id="9"/>
       <w:r>
         <w:rPr>
-          <w:rStyle w:val="Refdecomentario"/>
-          <w:sz w:val="20"/>
-          <w:szCs w:val="20"/>
+          <w:rStyle w:val="CommentReference"/>
         </w:rPr>
         <w:commentReference w:id="9"/>
+      </w:r>
+      <w:commentRangeEnd w:id="414648122"/>
+      <w:r>
+        <w:rPr>
+          <w:rStyle w:val="CommentReference"/>
+        </w:rPr>
+        <w:commentReference w:id="414648122"/>
       </w:r>
     </w:p>
     <w:p>
@@ -4262,37 +4287,39 @@
         </w:rPr>
       </w:pPr>
       <w:commentRangeStart w:id="13"/>
-      <w:r>
-        <w:rPr>
-          <w:noProof/>
-          <w:sz w:val="20"/>
-          <w:szCs w:val="20"/>
-        </w:rPr>
+      <w:commentRangeStart w:id="1423755896"/>
+      <w:r>
         <w:drawing>
-          <wp:inline distT="0" distB="0" distL="0" distR="0" wp14:anchorId="1CFFDC45" wp14:editId="01D473E1">
+          <wp:inline wp14:editId="65CDD55C" wp14:anchorId="1CFFDC45">
             <wp:extent cx="2305050" cy="2139933"/>
             <wp:effectExtent l="0" t="0" r="0" b="0"/>
-            <wp:docPr id="967458521" name="Imagen 1" descr="Gráfico, Diagrama, Gráfico de burbujas&#10;&#10;Descripción generada automáticamente"/>
+            <wp:docPr id="967458521" name="Imagen 1" descr="Gráfico, Diagrama, Gráfico de burbujas&#10;&#10;Descripción generada automáticamente" title=""/>
             <wp:cNvGraphicFramePr>
-              <a:graphicFrameLocks xmlns:a="http://schemas.openxmlformats.org/drawingml/2006/main" noChangeAspect="1"/>
+              <a:graphicFrameLocks noChangeAspect="1"/>
             </wp:cNvGraphicFramePr>
-            <a:graphic xmlns:a="http://schemas.openxmlformats.org/drawingml/2006/main">
+            <a:graphic>
               <a:graphicData uri="http://schemas.openxmlformats.org/drawingml/2006/picture">
-                <pic:pic xmlns:pic="http://schemas.openxmlformats.org/drawingml/2006/picture">
+                <pic:pic>
                   <pic:nvPicPr>
-                    <pic:cNvPr id="967458521" name="Imagen 1" descr="Gráfico, Diagrama, Gráfico de burbujas&#10;&#10;Descripción generada automáticamente"/>
+                    <pic:cNvPr id="0" name="Imagen 1"/>
                     <pic:cNvPicPr/>
                   </pic:nvPicPr>
                   <pic:blipFill>
-                    <a:blip r:embed="rId19"/>
+                    <a:blip r:embed="Rd96694a724194b6f">
+                      <a:extLst>
+                        <a:ext xmlns:a="http://schemas.openxmlformats.org/drawingml/2006/main" uri="{28A0092B-C50C-407E-A947-70E740481C1C}">
+                          <a14:useLocalDpi val="0"/>
+                        </a:ext>
+                      </a:extLst>
+                    </a:blip>
                     <a:stretch>
                       <a:fillRect/>
                     </a:stretch>
                   </pic:blipFill>
                   <pic:spPr>
-                    <a:xfrm>
+                    <a:xfrm rot="0" flipH="0" flipV="0">
                       <a:off x="0" y="0"/>
-                      <a:ext cx="2315639" cy="2149764"/>
+                      <a:ext cx="2305050" cy="2139933"/>
                     </a:xfrm>
                     <a:prstGeom prst="rect">
                       <a:avLst/>
@@ -4307,9 +4334,16 @@
       <w:commentRangeEnd w:id="13"/>
       <w:r>
         <w:rPr>
-          <w:rStyle w:val="Refdecomentario"/>
+          <w:rStyle w:val="CommentReference"/>
         </w:rPr>
         <w:commentReference w:id="13"/>
+      </w:r>
+      <w:commentRangeEnd w:id="1423755896"/>
+      <w:r>
+        <w:rPr>
+          <w:rStyle w:val="CommentReference"/>
+        </w:rPr>
+        <w:commentReference w:id="1423755896"/>
       </w:r>
     </w:p>
     <w:p>
@@ -4456,8 +4490,8 @@
       </w:pPr>
       <w:r>
         <w:rPr>
-          <w:b/>
-          <w:bCs/>
+          <w:b w:val="1"/>
+          <w:bCs w:val="1"/>
           <w:sz w:val="20"/>
           <w:szCs w:val="20"/>
         </w:rPr>
@@ -4465,8 +4499,8 @@
       </w:r>
       <w:r>
         <w:rPr>
-          <w:b/>
-          <w:bCs/>
+          <w:b w:val="1"/>
+          <w:bCs w:val="1"/>
           <w:sz w:val="20"/>
           <w:szCs w:val="20"/>
         </w:rPr>
@@ -4474,10 +4508,10 @@
       </w:r>
       <w:r>
         <w:rPr>
-          <w:b/>
-          <w:bCs/>
-          <w:i/>
-          <w:iCs/>
+          <w:b w:val="1"/>
+          <w:bCs w:val="1"/>
+          <w:i w:val="1"/>
+          <w:iCs w:val="1"/>
           <w:sz w:val="20"/>
           <w:szCs w:val="20"/>
         </w:rPr>
@@ -4485,10 +4519,10 @@
       </w:r>
       <w:r>
         <w:rPr>
-          <w:b/>
-          <w:bCs/>
-          <w:i/>
-          <w:iCs/>
+          <w:b w:val="1"/>
+          <w:bCs w:val="1"/>
+          <w:i w:val="1"/>
+          <w:iCs w:val="1"/>
           <w:sz w:val="20"/>
           <w:szCs w:val="20"/>
         </w:rPr>
@@ -4496,10 +4530,10 @@
       </w:r>
       <w:r>
         <w:rPr>
-          <w:b/>
-          <w:bCs/>
-          <w:i/>
-          <w:iCs/>
+          <w:b w:val="1"/>
+          <w:bCs w:val="1"/>
+          <w:i w:val="1"/>
+          <w:iCs w:val="1"/>
           <w:sz w:val="20"/>
           <w:szCs w:val="20"/>
         </w:rPr>
@@ -4522,53 +4556,29 @@
     </w:p>
     <w:p>
       <w:pPr>
-        <w:rPr>
-          <w:sz w:val="20"/>
-          <w:szCs w:val="20"/>
-        </w:rPr>
-      </w:pPr>
-      <w:r>
-        <w:rPr>
-          <w:noProof/>
-          <w:sz w:val="20"/>
-          <w:szCs w:val="20"/>
-        </w:rPr>
+        <w:pStyle w:val="Normal"/>
+      </w:pPr>
+      <w:r>
         <w:drawing>
-          <wp:anchor distT="0" distB="0" distL="114300" distR="114300" simplePos="0" relativeHeight="251666432" behindDoc="1" locked="0" layoutInCell="1" allowOverlap="1" wp14:anchorId="6019C1C0" wp14:editId="6DC4E450">
-            <wp:simplePos x="0" y="0"/>
-            <wp:positionH relativeFrom="margin">
-              <wp:align>left</wp:align>
-            </wp:positionH>
-            <wp:positionV relativeFrom="paragraph">
-              <wp:posOffset>169545</wp:posOffset>
-            </wp:positionV>
-            <wp:extent cx="3338830" cy="1933575"/>
-            <wp:effectExtent l="0" t="0" r="0" b="9525"/>
-            <wp:wrapTight wrapText="bothSides">
-              <wp:wrapPolygon edited="0">
-                <wp:start x="0" y="0"/>
-                <wp:lineTo x="0" y="21494"/>
-                <wp:lineTo x="21444" y="21494"/>
-                <wp:lineTo x="21444" y="0"/>
-                <wp:lineTo x="0" y="0"/>
-              </wp:wrapPolygon>
-            </wp:wrapTight>
-            <wp:docPr id="2114494484" name="Imagen 1" descr="Diagrama&#10;&#10;Descripción generada automáticamente"/>
+          <wp:inline wp14:editId="196D4FE0" wp14:anchorId="762DAF5C">
+            <wp:extent cx="4324350" cy="1762125"/>
+            <wp:effectExtent l="0" t="0" r="0" b="0"/>
+            <wp:docPr id="627744908" name="" title=""/>
             <wp:cNvGraphicFramePr>
-              <a:graphicFrameLocks xmlns:a="http://schemas.openxmlformats.org/drawingml/2006/main" noChangeAspect="1"/>
+              <a:graphicFrameLocks noChangeAspect="1"/>
             </wp:cNvGraphicFramePr>
-            <a:graphic xmlns:a="http://schemas.openxmlformats.org/drawingml/2006/main">
+            <a:graphic>
               <a:graphicData uri="http://schemas.openxmlformats.org/drawingml/2006/picture">
-                <pic:pic xmlns:pic="http://schemas.openxmlformats.org/drawingml/2006/picture">
+                <pic:pic>
                   <pic:nvPicPr>
-                    <pic:cNvPr id="2114494484" name="Imagen 1" descr="Diagrama&#10;&#10;Descripción generada automáticamente"/>
+                    <pic:cNvPr id="0" name=""/>
                     <pic:cNvPicPr/>
                   </pic:nvPicPr>
                   <pic:blipFill>
-                    <a:blip r:embed="rId20">
+                    <a:blip r:embed="Rd2fe50f4d2674dec">
                       <a:extLst>
-                        <a:ext uri="{28A0092B-C50C-407E-A947-70E740481C1C}">
-                          <a14:useLocalDpi xmlns:a14="http://schemas.microsoft.com/office/drawing/2010/main" val="0"/>
+                        <a:ext xmlns:a="http://schemas.openxmlformats.org/drawingml/2006/main" uri="{28A0092B-C50C-407E-A947-70E740481C1C}">
+                          <a14:useLocalDpi val="0"/>
                         </a:ext>
                       </a:extLst>
                     </a:blip>
@@ -4579,7 +4589,7 @@
                   <pic:spPr>
                     <a:xfrm>
                       <a:off x="0" y="0"/>
-                      <a:ext cx="3338830" cy="1933575"/>
+                      <a:ext cx="4324350" cy="1762125"/>
                     </a:xfrm>
                     <a:prstGeom prst="rect">
                       <a:avLst/>
@@ -4588,13 +4598,7 @@
                 </pic:pic>
               </a:graphicData>
             </a:graphic>
-            <wp14:sizeRelH relativeFrom="page">
-              <wp14:pctWidth>0</wp14:pctWidth>
-            </wp14:sizeRelH>
-            <wp14:sizeRelV relativeFrom="page">
-              <wp14:pctHeight>0</wp14:pctHeight>
-            </wp14:sizeRelV>
-          </wp:anchor>
+          </wp:inline>
         </w:drawing>
       </w:r>
     </w:p>
@@ -4606,14 +4610,20 @@
         </w:rPr>
       </w:pPr>
       <w:commentRangeStart w:id="14"/>
+      <w:commentRangeStart w:id="912521678"/>
       <w:commentRangeEnd w:id="14"/>
       <w:r>
         <w:rPr>
-          <w:rStyle w:val="Refdecomentario"/>
-          <w:sz w:val="20"/>
-          <w:szCs w:val="20"/>
+          <w:rStyle w:val="CommentReference"/>
         </w:rPr>
         <w:commentReference w:id="14"/>
+      </w:r>
+      <w:commentRangeEnd w:id="912521678"/>
+      <w:r>
+        <w:rPr>
+          <w:rStyle w:val="CommentReference"/>
+        </w:rPr>
+        <w:commentReference w:id="912521678"/>
       </w:r>
     </w:p>
     <w:p>
@@ -4874,56 +4884,30 @@
     </w:p>
     <w:p>
       <w:pPr>
-        <w:rPr>
-          <w:b/>
-          <w:bCs/>
-          <w:sz w:val="20"/>
-          <w:szCs w:val="20"/>
-        </w:rPr>
-      </w:pPr>
-      <w:commentRangeStart w:id="15"/>
-      <w:r>
-        <w:rPr>
-          <w:noProof/>
-          <w:sz w:val="20"/>
-          <w:szCs w:val="20"/>
-        </w:rPr>
+        <w:pStyle w:val="Normal"/>
+      </w:pPr>
+      <w:commentRangeStart w:id="1680845141"/>
+      <w:r>
         <w:drawing>
-          <wp:anchor distT="0" distB="0" distL="114300" distR="114300" simplePos="0" relativeHeight="251668480" behindDoc="1" locked="0" layoutInCell="1" allowOverlap="1" wp14:anchorId="17DF2BC2" wp14:editId="679E7177">
-            <wp:simplePos x="0" y="0"/>
-            <wp:positionH relativeFrom="column">
-              <wp:posOffset>0</wp:posOffset>
-            </wp:positionH>
-            <wp:positionV relativeFrom="paragraph">
-              <wp:posOffset>170815</wp:posOffset>
-            </wp:positionV>
-            <wp:extent cx="2299683" cy="1713230"/>
-            <wp:effectExtent l="0" t="0" r="5715" b="1270"/>
-            <wp:wrapTight wrapText="bothSides">
-              <wp:wrapPolygon edited="0">
-                <wp:start x="0" y="0"/>
-                <wp:lineTo x="0" y="21376"/>
-                <wp:lineTo x="21475" y="21376"/>
-                <wp:lineTo x="21475" y="0"/>
-                <wp:lineTo x="0" y="0"/>
-              </wp:wrapPolygon>
-            </wp:wrapTight>
-            <wp:docPr id="1035118608" name="Imagen 1" descr="Diagrama&#10;&#10;Descripción generada automáticamente"/>
+          <wp:inline wp14:editId="31E61993" wp14:anchorId="49C5A9FE">
+            <wp:extent cx="4352925" cy="1790700"/>
+            <wp:effectExtent l="0" t="0" r="0" b="0"/>
+            <wp:docPr id="80792007" name="" title=""/>
             <wp:cNvGraphicFramePr>
-              <a:graphicFrameLocks xmlns:a="http://schemas.openxmlformats.org/drawingml/2006/main" noChangeAspect="1"/>
+              <a:graphicFrameLocks noChangeAspect="1"/>
             </wp:cNvGraphicFramePr>
-            <a:graphic xmlns:a="http://schemas.openxmlformats.org/drawingml/2006/main">
+            <a:graphic>
               <a:graphicData uri="http://schemas.openxmlformats.org/drawingml/2006/picture">
-                <pic:pic xmlns:pic="http://schemas.openxmlformats.org/drawingml/2006/picture">
+                <pic:pic>
                   <pic:nvPicPr>
-                    <pic:cNvPr id="1035118608" name="Imagen 1" descr="Diagrama&#10;&#10;Descripción generada automáticamente"/>
+                    <pic:cNvPr id="0" name=""/>
                     <pic:cNvPicPr/>
                   </pic:nvPicPr>
                   <pic:blipFill>
-                    <a:blip r:embed="rId21">
+                    <a:blip r:embed="R0ab0d90c92fb4625">
                       <a:extLst>
-                        <a:ext uri="{28A0092B-C50C-407E-A947-70E740481C1C}">
-                          <a14:useLocalDpi xmlns:a14="http://schemas.microsoft.com/office/drawing/2010/main" val="0"/>
+                        <a:ext xmlns:a="http://schemas.openxmlformats.org/drawingml/2006/main" uri="{28A0092B-C50C-407E-A947-70E740481C1C}">
+                          <a14:useLocalDpi val="0"/>
                         </a:ext>
                       </a:extLst>
                     </a:blip>
@@ -4934,399 +4918,7 @@
                   <pic:spPr>
                     <a:xfrm>
                       <a:off x="0" y="0"/>
-                      <a:ext cx="2299683" cy="1713230"/>
-                    </a:xfrm>
-                    <a:prstGeom prst="rect">
-                      <a:avLst/>
-                    </a:prstGeom>
-                  </pic:spPr>
-                </pic:pic>
-              </a:graphicData>
-            </a:graphic>
-            <wp14:sizeRelH relativeFrom="page">
-              <wp14:pctWidth>0</wp14:pctWidth>
-            </wp14:sizeRelH>
-            <wp14:sizeRelV relativeFrom="page">
-              <wp14:pctHeight>0</wp14:pctHeight>
-            </wp14:sizeRelV>
-          </wp:anchor>
-        </w:drawing>
-      </w:r>
-      <w:commentRangeEnd w:id="15"/>
-      <w:r>
-        <w:rPr>
-          <w:rStyle w:val="Refdecomentario"/>
-        </w:rPr>
-        <w:commentReference w:id="15"/>
-      </w:r>
-    </w:p>
-    <w:p>
-      <w:pPr>
-        <w:rPr>
-          <w:b/>
-          <w:bCs/>
-          <w:sz w:val="20"/>
-          <w:szCs w:val="20"/>
-        </w:rPr>
-      </w:pPr>
-    </w:p>
-    <w:p>
-      <w:pPr>
-        <w:rPr>
-          <w:b/>
-          <w:bCs/>
-          <w:sz w:val="20"/>
-          <w:szCs w:val="20"/>
-        </w:rPr>
-      </w:pPr>
-    </w:p>
-    <w:p>
-      <w:pPr>
-        <w:rPr>
-          <w:b/>
-          <w:bCs/>
-          <w:sz w:val="20"/>
-          <w:szCs w:val="20"/>
-        </w:rPr>
-      </w:pPr>
-    </w:p>
-    <w:p>
-      <w:pPr>
-        <w:rPr>
-          <w:b/>
-          <w:bCs/>
-          <w:sz w:val="20"/>
-          <w:szCs w:val="20"/>
-        </w:rPr>
-      </w:pPr>
-    </w:p>
-    <w:p>
-      <w:pPr>
-        <w:rPr>
-          <w:b/>
-          <w:bCs/>
-          <w:sz w:val="20"/>
-          <w:szCs w:val="20"/>
-        </w:rPr>
-      </w:pPr>
-    </w:p>
-    <w:p>
-      <w:pPr>
-        <w:rPr>
-          <w:b/>
-          <w:bCs/>
-          <w:sz w:val="20"/>
-          <w:szCs w:val="20"/>
-        </w:rPr>
-      </w:pPr>
-    </w:p>
-    <w:p>
-      <w:pPr>
-        <w:rPr>
-          <w:b/>
-          <w:bCs/>
-          <w:sz w:val="20"/>
-          <w:szCs w:val="20"/>
-        </w:rPr>
-      </w:pPr>
-    </w:p>
-    <w:p>
-      <w:pPr>
-        <w:rPr>
-          <w:b/>
-          <w:bCs/>
-          <w:sz w:val="20"/>
-          <w:szCs w:val="20"/>
-        </w:rPr>
-      </w:pPr>
-    </w:p>
-    <w:p>
-      <w:pPr>
-        <w:rPr>
-          <w:b/>
-          <w:bCs/>
-          <w:sz w:val="20"/>
-          <w:szCs w:val="20"/>
-        </w:rPr>
-      </w:pPr>
-    </w:p>
-    <w:p>
-      <w:pPr>
-        <w:rPr>
-          <w:b/>
-          <w:bCs/>
-          <w:sz w:val="20"/>
-          <w:szCs w:val="20"/>
-        </w:rPr>
-      </w:pPr>
-    </w:p>
-    <w:p>
-      <w:pPr>
-        <w:rPr>
-          <w:b/>
-          <w:bCs/>
-          <w:sz w:val="20"/>
-          <w:szCs w:val="20"/>
-        </w:rPr>
-      </w:pPr>
-    </w:p>
-    <w:p>
-      <w:pPr>
-        <w:rPr>
-          <w:b/>
-          <w:bCs/>
-          <w:sz w:val="20"/>
-          <w:szCs w:val="20"/>
-        </w:rPr>
-      </w:pPr>
-    </w:p>
-    <w:p>
-      <w:pPr>
-        <w:rPr>
-          <w:b/>
-          <w:bCs/>
-          <w:sz w:val="20"/>
-          <w:szCs w:val="20"/>
-        </w:rPr>
-      </w:pPr>
-    </w:p>
-    <w:p>
-      <w:pPr>
-        <w:rPr>
-          <w:b/>
-          <w:bCs/>
-          <w:sz w:val="20"/>
-          <w:szCs w:val="20"/>
-        </w:rPr>
-      </w:pPr>
-      <w:r>
-        <w:rPr>
-          <w:b/>
-          <w:bCs/>
-          <w:sz w:val="20"/>
-          <w:szCs w:val="20"/>
-        </w:rPr>
-        <w:t>•</w:t>
-      </w:r>
-      <w:r>
-        <w:rPr>
-          <w:b/>
-          <w:bCs/>
-          <w:sz w:val="20"/>
-          <w:szCs w:val="20"/>
-        </w:rPr>
-        <w:tab/>
-      </w:r>
-      <w:r>
-        <w:rPr>
-          <w:b/>
-          <w:bCs/>
-          <w:sz w:val="20"/>
-          <w:szCs w:val="20"/>
-        </w:rPr>
-        <w:t>Superestructura en el</w:t>
-      </w:r>
-      <w:r>
-        <w:rPr>
-          <w:b/>
-          <w:bCs/>
-          <w:sz w:val="20"/>
-          <w:szCs w:val="20"/>
-        </w:rPr>
-        <w:t xml:space="preserve"> </w:t>
-      </w:r>
-      <w:r>
-        <w:rPr>
-          <w:b/>
-          <w:bCs/>
-          <w:sz w:val="20"/>
-          <w:szCs w:val="20"/>
-        </w:rPr>
-        <w:t>sector mixto</w:t>
-      </w:r>
-      <w:r>
-        <w:rPr>
-          <w:sz w:val="20"/>
-          <w:szCs w:val="20"/>
-        </w:rPr>
-        <w:t xml:space="preserve"> </w:t>
-      </w:r>
-    </w:p>
-    <w:p>
-      <w:pPr>
-        <w:rPr>
-          <w:sz w:val="20"/>
-          <w:szCs w:val="20"/>
-        </w:rPr>
-      </w:pPr>
-    </w:p>
-    <w:p>
-      <w:pPr>
-        <w:rPr>
-          <w:sz w:val="20"/>
-          <w:szCs w:val="20"/>
-        </w:rPr>
-      </w:pPr>
-      <w:r>
-        <w:rPr>
-          <w:sz w:val="20"/>
-          <w:szCs w:val="20"/>
-        </w:rPr>
-        <w:t xml:space="preserve">Hace </w:t>
-      </w:r>
-      <w:r>
-        <w:rPr>
-          <w:sz w:val="20"/>
-          <w:szCs w:val="20"/>
-        </w:rPr>
-        <w:t>ref</w:t>
-      </w:r>
-      <w:r>
-        <w:rPr>
-          <w:sz w:val="20"/>
-          <w:szCs w:val="20"/>
-        </w:rPr>
-        <w:t xml:space="preserve">erencia </w:t>
-      </w:r>
-      <w:r>
-        <w:rPr>
-          <w:sz w:val="20"/>
-          <w:szCs w:val="20"/>
-        </w:rPr>
-        <w:t xml:space="preserve">a la colaboración entre el sector público y privado para desarrollar proyectos y servicios turísticos. A través de asociaciones público-privadas, ambos sectores combinan recursos y capacidades: el gobierno regula e incentiva, mientras que el sector privado aporta inversión y gestión. Esta cooperación permite </w:t>
-      </w:r>
-      <w:r>
-        <w:rPr>
-          <w:sz w:val="20"/>
-          <w:szCs w:val="20"/>
-        </w:rPr>
-        <w:t>realizar grandes proyectos turísticos, como infraestructura o atracciones, asegurando un desarrollo sostenible, que equilibre los intereses comerciales con el bienestar social y la preservación cultural y ambiental.</w:t>
-      </w:r>
-    </w:p>
-    <w:p>
-      <w:pPr>
-        <w:rPr>
-          <w:sz w:val="20"/>
-          <w:szCs w:val="20"/>
-        </w:rPr>
-      </w:pPr>
-    </w:p>
-    <w:p>
-      <w:pPr>
-        <w:rPr>
-          <w:sz w:val="20"/>
-          <w:szCs w:val="20"/>
-        </w:rPr>
-      </w:pPr>
-    </w:p>
-    <w:p>
-      <w:pPr>
-        <w:rPr>
-          <w:b/>
-          <w:bCs/>
-          <w:sz w:val="20"/>
-          <w:szCs w:val="20"/>
-        </w:rPr>
-      </w:pPr>
-      <w:bookmarkStart w:name="_Hlk176279379" w:id="16"/>
-      <w:r>
-        <w:rPr>
-          <w:b/>
-          <w:bCs/>
-          <w:sz w:val="20"/>
-          <w:szCs w:val="20"/>
-        </w:rPr>
-        <w:t xml:space="preserve">Figura </w:t>
-      </w:r>
-      <w:r>
-        <w:rPr>
-          <w:b/>
-          <w:bCs/>
-          <w:sz w:val="20"/>
-          <w:szCs w:val="20"/>
-        </w:rPr>
-        <w:t>7</w:t>
-      </w:r>
-      <w:r>
-        <w:rPr>
-          <w:b/>
-          <w:bCs/>
-          <w:sz w:val="20"/>
-          <w:szCs w:val="20"/>
-        </w:rPr>
-        <w:t xml:space="preserve">. </w:t>
-      </w:r>
-      <w:r>
-        <w:rPr>
-          <w:b/>
-          <w:bCs/>
-          <w:i/>
-          <w:iCs/>
-          <w:sz w:val="20"/>
-          <w:szCs w:val="20"/>
-        </w:rPr>
-        <w:t>Superestructura</w:t>
-      </w:r>
-      <w:r>
-        <w:rPr>
-          <w:b/>
-          <w:bCs/>
-          <w:sz w:val="20"/>
-          <w:szCs w:val="20"/>
-        </w:rPr>
-        <w:t xml:space="preserve"> sector mixto</w:t>
-      </w:r>
-    </w:p>
-    <w:p>
-      <w:pPr>
-        <w:rPr>
-          <w:b/>
-          <w:bCs/>
-          <w:sz w:val="20"/>
-          <w:szCs w:val="20"/>
-        </w:rPr>
-      </w:pPr>
-    </w:p>
-    <w:bookmarkEnd w:id="16"/>
-    <w:p>
-      <w:pPr>
-        <w:rPr>
-          <w:sz w:val="20"/>
-          <w:szCs w:val="20"/>
-        </w:rPr>
-      </w:pPr>
-      <w:commentRangeStart w:id="17"/>
-      <w:r>
-        <w:rPr>
-          <w:noProof/>
-          <w:sz w:val="20"/>
-          <w:szCs w:val="20"/>
-        </w:rPr>
-        <w:drawing>
-          <wp:inline distT="0" distB="0" distL="0" distR="0" wp14:anchorId="482A5C7D" wp14:editId="48B22EA7">
-            <wp:extent cx="3114675" cy="1388977"/>
-            <wp:effectExtent l="0" t="0" r="0" b="1905"/>
-            <wp:docPr id="668786155" name="Imagen 1" descr="Interfaz de usuario gráfica, Aplicación&#10;&#10;Descripción generada automáticamente"/>
-            <wp:cNvGraphicFramePr>
-              <a:graphicFrameLocks xmlns:a="http://schemas.openxmlformats.org/drawingml/2006/main" noChangeAspect="1"/>
-            </wp:cNvGraphicFramePr>
-            <a:graphic xmlns:a="http://schemas.openxmlformats.org/drawingml/2006/main">
-              <a:graphicData uri="http://schemas.openxmlformats.org/drawingml/2006/picture">
-                <pic:pic xmlns:pic="http://schemas.openxmlformats.org/drawingml/2006/picture">
-                  <pic:nvPicPr>
-                    <pic:cNvPr id="668786155" name="Imagen 1" descr="Interfaz de usuario gráfica, Aplicación&#10;&#10;Descripción generada automáticamente"/>
-                    <pic:cNvPicPr/>
-                  </pic:nvPicPr>
-                  <pic:blipFill>
-                    <a:blip r:embed="rId22"/>
-                    <a:stretch>
-                      <a:fillRect/>
-                    </a:stretch>
-                  </pic:blipFill>
-                  <pic:spPr>
-                    <a:xfrm>
-                      <a:off x="0" y="0"/>
-                      <a:ext cx="3123139" cy="1392752"/>
+                      <a:ext cx="4352925" cy="1790700"/>
                     </a:xfrm>
                     <a:prstGeom prst="rect">
                       <a:avLst/>
@@ -5338,143 +4930,29 @@
           </wp:inline>
         </w:drawing>
       </w:r>
-      <w:commentRangeEnd w:id="17"/>
-      <w:r>
-        <w:rPr>
-          <w:rStyle w:val="Refdecomentario"/>
-          <w:sz w:val="20"/>
-          <w:szCs w:val="20"/>
-        </w:rPr>
-        <w:commentReference w:id="17"/>
-      </w:r>
-    </w:p>
-    <w:p>
-      <w:pPr>
-        <w:rPr>
-          <w:sz w:val="20"/>
-          <w:szCs w:val="20"/>
-        </w:rPr>
-      </w:pPr>
-    </w:p>
-    <w:p>
-      <w:pPr>
-        <w:rPr>
-          <w:sz w:val="20"/>
-          <w:szCs w:val="20"/>
-        </w:rPr>
-      </w:pPr>
-    </w:p>
-    <w:p>
-      <w:pPr>
-        <w:pStyle w:val="Prrafodelista"/>
-        <w:numPr>
-          <w:ilvl w:val="0"/>
-          <w:numId w:val="49"/>
-        </w:numPr>
+      <w:commentRangeEnd w:id="1680845141"/>
+      <w:r>
+        <w:rPr>
+          <w:rStyle w:val="CommentReference"/>
+        </w:rPr>
+        <w:commentReference w:id="1680845141"/>
+      </w:r>
+    </w:p>
+    <w:p>
+      <w:pPr>
         <w:rPr>
           <w:b/>
           <w:bCs/>
-          <w:i/>
-          <w:iCs/>
-          <w:sz w:val="20"/>
-          <w:szCs w:val="20"/>
-        </w:rPr>
-      </w:pPr>
-      <w:r>
+          <w:sz w:val="20"/>
+          <w:szCs w:val="20"/>
+        </w:rPr>
+      </w:pPr>
+    </w:p>
+    <w:p>
+      <w:pPr>
         <w:rPr>
           <w:b/>
           <w:bCs/>
-          <w:i/>
-          <w:iCs/>
-          <w:sz w:val="20"/>
-          <w:szCs w:val="20"/>
-        </w:rPr>
-        <w:t>Superestructura sociedad civil</w:t>
-      </w:r>
-    </w:p>
-    <w:p>
-      <w:pPr>
-        <w:rPr>
-          <w:sz w:val="20"/>
-          <w:szCs w:val="20"/>
-        </w:rPr>
-      </w:pPr>
-    </w:p>
-    <w:p>
-      <w:pPr>
-        <w:rPr>
-          <w:sz w:val="20"/>
-          <w:szCs w:val="20"/>
-        </w:rPr>
-      </w:pPr>
-      <w:r>
-        <w:rPr>
-          <w:sz w:val="20"/>
-          <w:szCs w:val="20"/>
-        </w:rPr>
-        <w:t>Está formada</w:t>
-      </w:r>
-      <w:r>
-        <w:rPr>
-          <w:sz w:val="20"/>
-          <w:szCs w:val="20"/>
-        </w:rPr>
-        <w:t xml:space="preserve"> por organizaciones no gubernamentales, asociaciones comunitarias, colectivos culturales, y grupos de interés que participan activamente en la gestión, promoción y desarrollo sostenible del turismo</w:t>
-      </w:r>
-      <w:r>
-        <w:rPr>
-          <w:sz w:val="20"/>
-          <w:szCs w:val="20"/>
-        </w:rPr>
-        <w:t>; por tanto, e</w:t>
-      </w:r>
-      <w:r>
-        <w:rPr>
-          <w:sz w:val="20"/>
-          <w:szCs w:val="20"/>
-        </w:rPr>
-        <w:t>stas organizaciones suelen representar a la comunidad local, protegiendo sus intereses y garantizando que la actividad turística se desarrolle de manera responsable. Su papel incluye la defensa de los derechos de los trabajadores del sector, la preservación del patrimonio cultural y natural,</w:t>
-      </w:r>
-      <w:r>
-        <w:rPr>
-          <w:sz w:val="20"/>
-          <w:szCs w:val="20"/>
-        </w:rPr>
-        <w:t xml:space="preserve"> junto con</w:t>
-      </w:r>
-      <w:r>
-        <w:rPr>
-          <w:sz w:val="20"/>
-          <w:szCs w:val="20"/>
-        </w:rPr>
-        <w:t xml:space="preserve"> la promoción del turismo responsable y comunitario.</w:t>
-      </w:r>
-      <w:r>
-        <w:rPr>
-          <w:sz w:val="20"/>
-          <w:szCs w:val="20"/>
-        </w:rPr>
-        <w:t xml:space="preserve"> Sumado a esto</w:t>
-      </w:r>
-      <w:r>
-        <w:rPr>
-          <w:sz w:val="20"/>
-          <w:szCs w:val="20"/>
-        </w:rPr>
-        <w:t xml:space="preserve"> colabora con el sector público y privado para fomentar un turismo más inclusivo y equitativo, asegurando que los beneficios se distribuyan de manera justa y que se minimicen los impactos negativos sobre el medio ambiente y las comunidades locales.</w:t>
-      </w:r>
-    </w:p>
-    <w:p>
-      <w:pPr>
-        <w:rPr>
-          <w:sz w:val="20"/>
-          <w:szCs w:val="20"/>
-        </w:rPr>
-      </w:pPr>
-    </w:p>
-    <w:p>
-      <w:pPr>
-        <w:rPr>
           <w:sz w:val="20"/>
           <w:szCs w:val="20"/>
         </w:rPr>
@@ -5485,93 +4963,354 @@
         <w:rPr>
           <w:b/>
           <w:bCs/>
-          <w:i/>
-          <w:iCs/>
-          <w:sz w:val="20"/>
-          <w:szCs w:val="20"/>
-          <w:highlight w:val="yellow"/>
-        </w:rPr>
-      </w:pPr>
-      <w:r>
+          <w:sz w:val="20"/>
+          <w:szCs w:val="20"/>
+        </w:rPr>
+      </w:pPr>
+    </w:p>
+    <w:p>
+      <w:pPr>
         <w:rPr>
           <w:b/>
           <w:bCs/>
           <w:sz w:val="20"/>
           <w:szCs w:val="20"/>
         </w:rPr>
-        <w:t xml:space="preserve">Figura </w:t>
-      </w:r>
-      <w:r>
+      </w:pPr>
+    </w:p>
+    <w:p>
+      <w:pPr>
         <w:rPr>
           <w:b/>
           <w:bCs/>
           <w:sz w:val="20"/>
           <w:szCs w:val="20"/>
         </w:rPr>
-        <w:t>8</w:t>
-      </w:r>
-      <w:r>
+      </w:pPr>
+    </w:p>
+    <w:p>
+      <w:pPr>
         <w:rPr>
           <w:b/>
           <w:bCs/>
           <w:sz w:val="20"/>
           <w:szCs w:val="20"/>
         </w:rPr>
-        <w:t xml:space="preserve">. </w:t>
-      </w:r>
-      <w:r>
+      </w:pPr>
+    </w:p>
+    <w:p>
+      <w:pPr>
         <w:rPr>
           <w:b/>
           <w:bCs/>
-          <w:i/>
-          <w:iCs/>
-          <w:sz w:val="20"/>
-          <w:szCs w:val="20"/>
-        </w:rPr>
-        <w:t>Superestructura sociedad civil</w:t>
-      </w:r>
-    </w:p>
-    <w:p>
-      <w:pPr>
-        <w:rPr>
-          <w:sz w:val="20"/>
-          <w:szCs w:val="20"/>
-          <w:highlight w:val="yellow"/>
-        </w:rPr>
-      </w:pPr>
-    </w:p>
-    <w:p>
-      <w:pPr>
-        <w:rPr>
-          <w:sz w:val="20"/>
-          <w:szCs w:val="20"/>
-          <w:highlight w:val="yellow"/>
-        </w:rPr>
-      </w:pPr>
-      <w:commentRangeStart w:id="18"/>
-      <w:r>
-        <w:rPr>
-          <w:noProof/>
-          <w:sz w:val="20"/>
-          <w:szCs w:val="20"/>
-        </w:rPr>
+          <w:sz w:val="20"/>
+          <w:szCs w:val="20"/>
+        </w:rPr>
+      </w:pPr>
+    </w:p>
+    <w:p>
+      <w:pPr>
+        <w:rPr>
+          <w:b/>
+          <w:bCs/>
+          <w:sz w:val="20"/>
+          <w:szCs w:val="20"/>
+        </w:rPr>
+      </w:pPr>
+    </w:p>
+    <w:p>
+      <w:pPr>
+        <w:rPr>
+          <w:b/>
+          <w:bCs/>
+          <w:sz w:val="20"/>
+          <w:szCs w:val="20"/>
+        </w:rPr>
+      </w:pPr>
+    </w:p>
+    <w:p>
+      <w:pPr>
+        <w:rPr>
+          <w:b/>
+          <w:bCs/>
+          <w:sz w:val="20"/>
+          <w:szCs w:val="20"/>
+        </w:rPr>
+      </w:pPr>
+    </w:p>
+    <w:p>
+      <w:pPr>
+        <w:rPr>
+          <w:b/>
+          <w:bCs/>
+          <w:sz w:val="20"/>
+          <w:szCs w:val="20"/>
+        </w:rPr>
+      </w:pPr>
+    </w:p>
+    <w:p>
+      <w:pPr>
+        <w:rPr>
+          <w:b/>
+          <w:bCs/>
+          <w:sz w:val="20"/>
+          <w:szCs w:val="20"/>
+        </w:rPr>
+      </w:pPr>
+    </w:p>
+    <w:p>
+      <w:pPr>
+        <w:rPr>
+          <w:b/>
+          <w:bCs/>
+          <w:sz w:val="20"/>
+          <w:szCs w:val="20"/>
+        </w:rPr>
+      </w:pPr>
+    </w:p>
+    <w:p>
+      <w:pPr>
+        <w:rPr>
+          <w:b/>
+          <w:bCs/>
+          <w:sz w:val="20"/>
+          <w:szCs w:val="20"/>
+        </w:rPr>
+      </w:pPr>
+      <w:r>
+        <w:rPr>
+          <w:b/>
+          <w:bCs/>
+          <w:sz w:val="20"/>
+          <w:szCs w:val="20"/>
+        </w:rPr>
+        <w:t>•</w:t>
+      </w:r>
+      <w:r>
+        <w:rPr>
+          <w:b/>
+          <w:bCs/>
+          <w:sz w:val="20"/>
+          <w:szCs w:val="20"/>
+        </w:rPr>
+        <w:tab/>
+      </w:r>
+      <w:r>
+        <w:rPr>
+          <w:b/>
+          <w:bCs/>
+          <w:sz w:val="20"/>
+          <w:szCs w:val="20"/>
+        </w:rPr>
+        <w:t>Superestructura en el</w:t>
+      </w:r>
+      <w:r>
+        <w:rPr>
+          <w:b/>
+          <w:bCs/>
+          <w:sz w:val="20"/>
+          <w:szCs w:val="20"/>
+        </w:rPr>
+        <w:t xml:space="preserve"> </w:t>
+      </w:r>
+      <w:r>
+        <w:rPr>
+          <w:b/>
+          <w:bCs/>
+          <w:sz w:val="20"/>
+          <w:szCs w:val="20"/>
+        </w:rPr>
+        <w:t>sector mixto</w:t>
+      </w:r>
+      <w:r>
+        <w:rPr>
+          <w:sz w:val="20"/>
+          <w:szCs w:val="20"/>
+        </w:rPr>
+        <w:t xml:space="preserve"> </w:t>
+      </w:r>
+    </w:p>
+    <w:p>
+      <w:pPr>
+        <w:rPr>
+          <w:sz w:val="20"/>
+          <w:szCs w:val="20"/>
+        </w:rPr>
+      </w:pPr>
+    </w:p>
+    <w:p>
+      <w:pPr>
+        <w:rPr>
+          <w:sz w:val="20"/>
+          <w:szCs w:val="20"/>
+        </w:rPr>
+      </w:pPr>
+      <w:r>
+        <w:rPr>
+          <w:sz w:val="20"/>
+          <w:szCs w:val="20"/>
+        </w:rPr>
+        <w:t xml:space="preserve">Hace </w:t>
+      </w:r>
+      <w:r>
+        <w:rPr>
+          <w:sz w:val="20"/>
+          <w:szCs w:val="20"/>
+        </w:rPr>
+        <w:t>ref</w:t>
+      </w:r>
+      <w:r>
+        <w:rPr>
+          <w:sz w:val="20"/>
+          <w:szCs w:val="20"/>
+        </w:rPr>
+        <w:t xml:space="preserve">erencia </w:t>
+      </w:r>
+      <w:r>
+        <w:rPr>
+          <w:sz w:val="20"/>
+          <w:szCs w:val="20"/>
+        </w:rPr>
+        <w:t xml:space="preserve">a la colaboración entre el sector público y privado para desarrollar proyectos y servicios turísticos. A través de asociaciones público-privadas, ambos sectores combinan recursos y capacidades: el gobierno regula e incentiva, mientras que el sector privado aporta inversión y gestión. Esta cooperación permite </w:t>
+      </w:r>
+      <w:r>
+        <w:rPr>
+          <w:sz w:val="20"/>
+          <w:szCs w:val="20"/>
+        </w:rPr>
+        <w:t>realizar grandes proyectos turísticos, como infraestructura o atracciones, asegurando un desarrollo sostenible, que equilibre los intereses comerciales con el bienestar social y la preservación cultural y ambiental.</w:t>
+      </w:r>
+    </w:p>
+    <w:p>
+      <w:pPr>
+        <w:rPr>
+          <w:sz w:val="20"/>
+          <w:szCs w:val="20"/>
+        </w:rPr>
+      </w:pPr>
+    </w:p>
+    <w:p>
+      <w:pPr>
+        <w:rPr>
+          <w:sz w:val="20"/>
+          <w:szCs w:val="20"/>
+        </w:rPr>
+      </w:pPr>
+    </w:p>
+    <w:p>
+      <w:pPr>
+        <w:rPr>
+          <w:b w:val="1"/>
+          <w:bCs w:val="1"/>
+          <w:sz w:val="20"/>
+          <w:szCs w:val="20"/>
+        </w:rPr>
+      </w:pPr>
+      <w:bookmarkStart w:name="_Hlk176279379" w:id="16"/>
+      <w:r>
+        <w:rPr>
+          <w:b w:val="1"/>
+          <w:bCs w:val="1"/>
+          <w:sz w:val="20"/>
+          <w:szCs w:val="20"/>
+        </w:rPr>
+        <w:t xml:space="preserve">Figura </w:t>
+      </w:r>
+      <w:r>
+        <w:rPr>
+          <w:b w:val="1"/>
+          <w:bCs w:val="1"/>
+          <w:sz w:val="20"/>
+          <w:szCs w:val="20"/>
+        </w:rPr>
+        <w:t>7</w:t>
+      </w:r>
+      <w:r>
+        <w:rPr>
+          <w:b w:val="1"/>
+          <w:bCs w:val="1"/>
+          <w:sz w:val="20"/>
+          <w:szCs w:val="20"/>
+        </w:rPr>
+        <w:t xml:space="preserve">. </w:t>
+      </w:r>
+      <w:r>
+        <w:rPr>
+          <w:b w:val="1"/>
+          <w:bCs w:val="1"/>
+          <w:i w:val="1"/>
+          <w:iCs w:val="1"/>
+          <w:sz w:val="20"/>
+          <w:szCs w:val="20"/>
+        </w:rPr>
+        <w:t>Superestructura</w:t>
+      </w:r>
+      <w:r>
+        <w:rPr>
+          <w:b w:val="1"/>
+          <w:bCs w:val="1"/>
+          <w:sz w:val="20"/>
+          <w:szCs w:val="20"/>
+        </w:rPr>
+        <w:t xml:space="preserve"> sector </w:t>
+      </w:r>
+      <w:commentRangeStart w:id="209729957"/>
+      <w:r>
+        <w:rPr>
+          <w:b w:val="1"/>
+          <w:bCs w:val="1"/>
+          <w:sz w:val="20"/>
+          <w:szCs w:val="20"/>
+        </w:rPr>
+        <w:t>mixto</w:t>
+      </w:r>
+      <w:commentRangeEnd w:id="209729957"/>
+      <w:r>
+        <w:rPr>
+          <w:rStyle w:val="CommentReference"/>
+        </w:rPr>
+        <w:commentReference w:id="209729957"/>
+      </w:r>
+    </w:p>
+    <w:p>
+      <w:pPr>
+        <w:rPr>
+          <w:b/>
+          <w:bCs/>
+          <w:sz w:val="20"/>
+          <w:szCs w:val="20"/>
+        </w:rPr>
+      </w:pPr>
+    </w:p>
+    <w:bookmarkEnd w:id="16"/>
+    <w:p>
+      <w:pPr>
+        <w:pStyle w:val="Normal"/>
+      </w:pPr>
+      <w:r>
         <w:drawing>
-          <wp:inline distT="0" distB="0" distL="0" distR="0" wp14:anchorId="00A7C01B" wp14:editId="68B059BA">
-            <wp:extent cx="1931319" cy="1971675"/>
+          <wp:inline wp14:editId="11D9984B" wp14:anchorId="6A35CC61">
+            <wp:extent cx="5076826" cy="1771650"/>
             <wp:effectExtent l="0" t="0" r="0" b="0"/>
-            <wp:docPr id="1870476226" name="Imagen 1" descr="Diagrama&#10;&#10;Descripción generada automáticamente"/>
+            <wp:docPr id="1490744093" name="" title=""/>
             <wp:cNvGraphicFramePr>
-              <a:graphicFrameLocks xmlns:a="http://schemas.openxmlformats.org/drawingml/2006/main" noChangeAspect="1"/>
+              <a:graphicFrameLocks noChangeAspect="1"/>
             </wp:cNvGraphicFramePr>
-            <a:graphic xmlns:a="http://schemas.openxmlformats.org/drawingml/2006/main">
+            <a:graphic>
               <a:graphicData uri="http://schemas.openxmlformats.org/drawingml/2006/picture">
-                <pic:pic xmlns:pic="http://schemas.openxmlformats.org/drawingml/2006/picture">
+                <pic:pic>
                   <pic:nvPicPr>
-                    <pic:cNvPr id="1870476226" name="Imagen 1" descr="Diagrama&#10;&#10;Descripción generada automáticamente"/>
+                    <pic:cNvPr id="0" name=""/>
                     <pic:cNvPicPr/>
                   </pic:nvPicPr>
                   <pic:blipFill>
-                    <a:blip r:embed="rId23"/>
+                    <a:blip r:embed="R4421adf0b13a4930">
+                      <a:extLst>
+                        <a:ext xmlns:a="http://schemas.openxmlformats.org/drawingml/2006/main" uri="{28A0092B-C50C-407E-A947-70E740481C1C}">
+                          <a14:useLocalDpi val="0"/>
+                        </a:ext>
+                      </a:extLst>
+                    </a:blip>
                     <a:stretch>
                       <a:fillRect/>
                     </a:stretch>
@@ -5579,7 +5318,7 @@
                   <pic:spPr>
                     <a:xfrm>
                       <a:off x="0" y="0"/>
-                      <a:ext cx="1942493" cy="1983082"/>
+                      <a:ext cx="5076826" cy="1771650"/>
                     </a:xfrm>
                     <a:prstGeom prst="rect">
                       <a:avLst/>
@@ -5591,186 +5330,30 @@
           </wp:inline>
         </w:drawing>
       </w:r>
-      <w:commentRangeEnd w:id="18"/>
-      <w:r>
-        <w:rPr>
-          <w:rStyle w:val="Refdecomentario"/>
-          <w:sz w:val="20"/>
-          <w:szCs w:val="20"/>
-        </w:rPr>
-        <w:commentReference w:id="18"/>
-      </w:r>
-    </w:p>
-    <w:p>
-      <w:pPr>
-        <w:rPr>
-          <w:sz w:val="20"/>
-          <w:szCs w:val="20"/>
-          <w:highlight w:val="yellow"/>
-        </w:rPr>
-      </w:pPr>
-    </w:p>
-    <w:p>
-      <w:pPr>
-        <w:rPr>
-          <w:b/>
-          <w:bCs/>
-          <w:sz w:val="20"/>
-          <w:szCs w:val="20"/>
-          <w:highlight w:val="yellow"/>
-        </w:rPr>
-      </w:pPr>
-    </w:p>
-    <w:p>
-      <w:pPr>
-        <w:rPr>
-          <w:sz w:val="20"/>
-          <w:szCs w:val="20"/>
-        </w:rPr>
-      </w:pPr>
-    </w:p>
-    <w:p>
-      <w:pPr>
-        <w:rPr>
-          <w:sz w:val="20"/>
-          <w:szCs w:val="20"/>
-          <w:highlight w:val="yellow"/>
-        </w:rPr>
-      </w:pPr>
-    </w:p>
-    <w:p>
-      <w:pPr>
-        <w:pStyle w:val="Ttulo1"/>
+    </w:p>
+    <w:p>
+      <w:pPr>
+        <w:rPr>
+          <w:sz w:val="20"/>
+          <w:szCs w:val="20"/>
+        </w:rPr>
+      </w:pPr>
+    </w:p>
+    <w:p>
+      <w:pPr>
+        <w:rPr>
+          <w:sz w:val="20"/>
+          <w:szCs w:val="20"/>
+        </w:rPr>
+      </w:pPr>
+    </w:p>
+    <w:p>
+      <w:pPr>
+        <w:pStyle w:val="Prrafodelista"/>
         <w:numPr>
           <w:ilvl w:val="0"/>
-          <w:numId w:val="45"/>
+          <w:numId w:val="49"/>
         </w:numPr>
-        <w:rPr>
-          <w:b/>
-          <w:bCs/>
-          <w:sz w:val="20"/>
-          <w:szCs w:val="20"/>
-        </w:rPr>
-      </w:pPr>
-      <w:r>
-        <w:rPr>
-          <w:b/>
-          <w:bCs/>
-          <w:sz w:val="20"/>
-          <w:szCs w:val="20"/>
-        </w:rPr>
-        <w:t>Destino turístico</w:t>
-      </w:r>
-    </w:p>
-    <w:p>
-      <w:pPr>
-        <w:rPr>
-          <w:sz w:val="20"/>
-          <w:szCs w:val="20"/>
-          <w:highlight w:val="yellow"/>
-        </w:rPr>
-      </w:pPr>
-    </w:p>
-    <w:p>
-      <w:pPr>
-        <w:rPr>
-          <w:sz w:val="20"/>
-          <w:szCs w:val="20"/>
-        </w:rPr>
-      </w:pPr>
-      <w:r>
-        <w:rPr>
-          <w:sz w:val="20"/>
-          <w:szCs w:val="20"/>
-        </w:rPr>
-        <w:t xml:space="preserve">Un destino turístico es una zona geográfica que, por su atractivo natural y cultural, genera interés para la visita, convirtiéndose en un lugar ideal para el desarrollo de actividades turísticas. Esta área está delimitada por características específicas que permiten crear un mercado basado en unidades productivas propias de la actividad turística. Además, agrupa a organizaciones empresariales, territoriales e institucionales que ofrecen productos turísticos. Según </w:t>
-      </w:r>
-      <w:proofErr w:type="spellStart"/>
-      <w:r>
-        <w:rPr>
-          <w:sz w:val="20"/>
-          <w:szCs w:val="20"/>
-        </w:rPr>
-        <w:t>Jafari</w:t>
-      </w:r>
-      <w:proofErr w:type="spellEnd"/>
-      <w:r>
-        <w:rPr>
-          <w:sz w:val="20"/>
-          <w:szCs w:val="20"/>
-        </w:rPr>
-        <w:t xml:space="preserve"> (2002), es el espacio donde los turistas planean pasar tiempo fuera de su lugar de residencia habitual.</w:t>
-      </w:r>
-    </w:p>
-    <w:p>
-      <w:pPr>
-        <w:rPr>
-          <w:sz w:val="20"/>
-          <w:szCs w:val="20"/>
-        </w:rPr>
-      </w:pPr>
-    </w:p>
-    <w:p>
-      <w:pPr>
-        <w:rPr>
-          <w:sz w:val="20"/>
-          <w:szCs w:val="20"/>
-          <w:highlight w:val="yellow"/>
-        </w:rPr>
-      </w:pPr>
-      <w:r>
-        <w:rPr>
-          <w:sz w:val="20"/>
-          <w:szCs w:val="20"/>
-        </w:rPr>
-        <w:t>El Instituto Interamericano de Turismo define el destino turístico como un área donde el viajero espera encontrar actividades, atractivos y servicios que le brinden una experiencia inolvidable. Eduardo Pantano (2014) añade que un destino debe tener atractivos turísticos, capacidad para ofrecer servicios y una infraestructura adecuada, además de una gestión estatal para organizar la oferta y preservar los recursos. El destino incluye productos, servicios y atractivos en un radio de influencia de un día, y su competitividad depende de su imagen y percepción en el mercado.</w:t>
-      </w:r>
-    </w:p>
-    <w:p>
-      <w:pPr>
-        <w:rPr>
-          <w:sz w:val="20"/>
-          <w:szCs w:val="20"/>
-        </w:rPr>
-      </w:pPr>
-    </w:p>
-    <w:p>
-      <w:pPr>
-        <w:rPr>
-          <w:b/>
-          <w:bCs/>
-          <w:sz w:val="20"/>
-          <w:szCs w:val="20"/>
-        </w:rPr>
-      </w:pPr>
-      <w:r>
-        <w:rPr>
-          <w:b/>
-          <w:bCs/>
-          <w:sz w:val="20"/>
-          <w:szCs w:val="20"/>
-        </w:rPr>
-        <w:t xml:space="preserve">Figura </w:t>
-      </w:r>
-      <w:r>
-        <w:rPr>
-          <w:b/>
-          <w:bCs/>
-          <w:sz w:val="20"/>
-          <w:szCs w:val="20"/>
-        </w:rPr>
-        <w:t>9</w:t>
-      </w:r>
-      <w:r>
-        <w:rPr>
-          <w:b/>
-          <w:bCs/>
-          <w:sz w:val="20"/>
-          <w:szCs w:val="20"/>
-        </w:rPr>
-        <w:t xml:space="preserve">. </w:t>
-      </w:r>
-      <w:r>
         <w:rPr>
           <w:b/>
           <w:bCs/>
@@ -5779,17 +5362,157 @@
           <w:sz w:val="20"/>
           <w:szCs w:val="20"/>
         </w:rPr>
-        <w:t>Diferentes destinos turísticos</w:t>
-      </w:r>
-    </w:p>
-    <w:p>
-      <w:pPr>
-        <w:rPr>
+      </w:pPr>
+      <w:r>
+        <w:rPr>
+          <w:b/>
+          <w:bCs/>
+          <w:i/>
+          <w:iCs/>
+          <w:sz w:val="20"/>
+          <w:szCs w:val="20"/>
+        </w:rPr>
+        <w:t>Superestructura sociedad civil</w:t>
+      </w:r>
+    </w:p>
+    <w:p>
+      <w:pPr>
+        <w:rPr>
+          <w:sz w:val="20"/>
+          <w:szCs w:val="20"/>
+        </w:rPr>
+      </w:pPr>
+    </w:p>
+    <w:p>
+      <w:pPr>
+        <w:rPr>
+          <w:sz w:val="20"/>
+          <w:szCs w:val="20"/>
+        </w:rPr>
+      </w:pPr>
+      <w:r>
+        <w:rPr>
+          <w:sz w:val="20"/>
+          <w:szCs w:val="20"/>
+        </w:rPr>
+        <w:t>Está formada</w:t>
+      </w:r>
+      <w:r>
+        <w:rPr>
+          <w:sz w:val="20"/>
+          <w:szCs w:val="20"/>
+        </w:rPr>
+        <w:t xml:space="preserve"> por organizaciones no gubernamentales, asociaciones comunitarias, colectivos culturales, y grupos de interés que participan activamente en la gestión, promoción y desarrollo sostenible del turismo</w:t>
+      </w:r>
+      <w:r>
+        <w:rPr>
+          <w:sz w:val="20"/>
+          <w:szCs w:val="20"/>
+        </w:rPr>
+        <w:t>; por tanto, e</w:t>
+      </w:r>
+      <w:r>
+        <w:rPr>
+          <w:sz w:val="20"/>
+          <w:szCs w:val="20"/>
+        </w:rPr>
+        <w:t>stas organizaciones suelen representar a la comunidad local, protegiendo sus intereses y garantizando que la actividad turística se desarrolle de manera responsable. Su papel incluye la defensa de los derechos de los trabajadores del sector, la preservación del patrimonio cultural y natural,</w:t>
+      </w:r>
+      <w:r>
+        <w:rPr>
+          <w:sz w:val="20"/>
+          <w:szCs w:val="20"/>
+        </w:rPr>
+        <w:t xml:space="preserve"> junto con</w:t>
+      </w:r>
+      <w:r>
+        <w:rPr>
+          <w:sz w:val="20"/>
+          <w:szCs w:val="20"/>
+        </w:rPr>
+        <w:t xml:space="preserve"> la promoción del turismo responsable y comunitario.</w:t>
+      </w:r>
+      <w:r>
+        <w:rPr>
+          <w:sz w:val="20"/>
+          <w:szCs w:val="20"/>
+        </w:rPr>
+        <w:t xml:space="preserve"> Sumado a esto</w:t>
+      </w:r>
+      <w:r>
+        <w:rPr>
+          <w:sz w:val="20"/>
+          <w:szCs w:val="20"/>
+        </w:rPr>
+        <w:t xml:space="preserve"> colabora con el sector público y privado para fomentar un turismo más inclusivo y equitativo, asegurando que los beneficios se distribuyan de manera justa y que se minimicen los impactos negativos sobre el medio ambiente y las comunidades locales.</w:t>
+      </w:r>
+    </w:p>
+    <w:p>
+      <w:pPr>
+        <w:rPr>
+          <w:sz w:val="20"/>
+          <w:szCs w:val="20"/>
+        </w:rPr>
+      </w:pPr>
+    </w:p>
+    <w:p>
+      <w:pPr>
+        <w:rPr>
+          <w:sz w:val="20"/>
+          <w:szCs w:val="20"/>
+        </w:rPr>
+      </w:pPr>
+    </w:p>
+    <w:p>
+      <w:pPr>
+        <w:rPr>
+          <w:b/>
+          <w:bCs/>
+          <w:i/>
+          <w:iCs/>
           <w:sz w:val="20"/>
           <w:szCs w:val="20"/>
           <w:highlight w:val="yellow"/>
         </w:rPr>
       </w:pPr>
+      <w:r>
+        <w:rPr>
+          <w:b/>
+          <w:bCs/>
+          <w:sz w:val="20"/>
+          <w:szCs w:val="20"/>
+        </w:rPr>
+        <w:t xml:space="preserve">Figura </w:t>
+      </w:r>
+      <w:r>
+        <w:rPr>
+          <w:b/>
+          <w:bCs/>
+          <w:sz w:val="20"/>
+          <w:szCs w:val="20"/>
+        </w:rPr>
+        <w:t>8</w:t>
+      </w:r>
+      <w:r>
+        <w:rPr>
+          <w:b/>
+          <w:bCs/>
+          <w:sz w:val="20"/>
+          <w:szCs w:val="20"/>
+        </w:rPr>
+        <w:t xml:space="preserve">. </w:t>
+      </w:r>
+      <w:r>
+        <w:rPr>
+          <w:b/>
+          <w:bCs/>
+          <w:i/>
+          <w:iCs/>
+          <w:sz w:val="20"/>
+          <w:szCs w:val="20"/>
+        </w:rPr>
+        <w:t>Superestructura sociedad civil</w:t>
+      </w:r>
     </w:p>
     <w:p>
       <w:pPr>
@@ -5799,30 +5522,36 @@
           <w:highlight w:val="yellow"/>
         </w:rPr>
       </w:pPr>
-      <w:commentRangeStart w:id="19"/>
-      <w:r>
-        <w:rPr>
-          <w:noProof/>
-          <w:sz w:val="20"/>
-          <w:szCs w:val="20"/>
-        </w:rPr>
+    </w:p>
+    <w:p>
+      <w:pPr>
+        <w:pStyle w:val="Normal"/>
+      </w:pPr>
+      <w:commentRangeStart w:id="876851826"/>
+      <w:r>
         <w:drawing>
-          <wp:inline distT="0" distB="0" distL="0" distR="0" wp14:anchorId="61529E2F" wp14:editId="1D5E0492">
-            <wp:extent cx="5105400" cy="1767845"/>
-            <wp:effectExtent l="0" t="0" r="0" b="3810"/>
-            <wp:docPr id="106939575" name="Imagen 1"/>
+          <wp:inline wp14:editId="03FF5A7C" wp14:anchorId="6892FC89">
+            <wp:extent cx="4876802" cy="4495800"/>
+            <wp:effectExtent l="0" t="0" r="0" b="0"/>
+            <wp:docPr id="342578264" name="" title=""/>
             <wp:cNvGraphicFramePr>
-              <a:graphicFrameLocks xmlns:a="http://schemas.openxmlformats.org/drawingml/2006/main" noChangeAspect="1"/>
+              <a:graphicFrameLocks noChangeAspect="1"/>
             </wp:cNvGraphicFramePr>
-            <a:graphic xmlns:a="http://schemas.openxmlformats.org/drawingml/2006/main">
+            <a:graphic>
               <a:graphicData uri="http://schemas.openxmlformats.org/drawingml/2006/picture">
-                <pic:pic xmlns:pic="http://schemas.openxmlformats.org/drawingml/2006/picture">
+                <pic:pic>
                   <pic:nvPicPr>
-                    <pic:cNvPr id="106939575" name=""/>
+                    <pic:cNvPr id="0" name=""/>
                     <pic:cNvPicPr/>
                   </pic:nvPicPr>
                   <pic:blipFill>
-                    <a:blip r:embed="rId24"/>
+                    <a:blip r:embed="R0aab0886b4234693">
+                      <a:extLst>
+                        <a:ext xmlns:a="http://schemas.openxmlformats.org/drawingml/2006/main" uri="{28A0092B-C50C-407E-A947-70E740481C1C}">
+                          <a14:useLocalDpi val="0"/>
+                        </a:ext>
+                      </a:extLst>
+                    </a:blip>
                     <a:stretch>
                       <a:fillRect/>
                     </a:stretch>
@@ -5830,7 +5559,7 @@
                   <pic:spPr>
                     <a:xfrm>
                       <a:off x="0" y="0"/>
-                      <a:ext cx="5114682" cy="1771059"/>
+                      <a:ext cx="4876802" cy="4495800"/>
                     </a:xfrm>
                     <a:prstGeom prst="rect">
                       <a:avLst/>
@@ -5842,14 +5571,12 @@
           </wp:inline>
         </w:drawing>
       </w:r>
-      <w:commentRangeEnd w:id="19"/>
-      <w:r>
-        <w:rPr>
-          <w:rStyle w:val="Refdecomentario"/>
-          <w:sz w:val="20"/>
-          <w:szCs w:val="20"/>
-        </w:rPr>
-        <w:commentReference w:id="19"/>
+      <w:commentRangeEnd w:id="876851826"/>
+      <w:r>
+        <w:rPr>
+          <w:rStyle w:val="CommentReference"/>
+        </w:rPr>
+        <w:commentReference w:id="876851826"/>
       </w:r>
     </w:p>
     <w:p>
@@ -5858,61 +5585,6 @@
           <w:sz w:val="20"/>
           <w:szCs w:val="20"/>
           <w:highlight w:val="yellow"/>
-        </w:rPr>
-      </w:pPr>
-    </w:p>
-    <w:p>
-      <w:pPr>
-        <w:rPr>
-          <w:sz w:val="20"/>
-          <w:szCs w:val="20"/>
-          <w:highlight w:val="yellow"/>
-        </w:rPr>
-      </w:pPr>
-    </w:p>
-    <w:p>
-      <w:pPr>
-        <w:rPr>
-          <w:sz w:val="20"/>
-          <w:szCs w:val="20"/>
-        </w:rPr>
-      </w:pPr>
-      <w:r>
-        <w:rPr>
-          <w:sz w:val="20"/>
-          <w:szCs w:val="20"/>
-        </w:rPr>
-        <w:t>Otra forma de concebir el destino turístico es como la combinación de diversos productos turísticos ofrecidos por una región geográfica, los cuales se complementan y compiten simultáneamente. Estos productos comparten una visión integrada, una gestión común y una imagen de destino bajo una marca conjunta, aunque cada uno mantiene elementos diferenciadores y se dirige a segmentos de demanda específicos.</w:t>
-      </w:r>
-    </w:p>
-    <w:p>
-      <w:pPr>
-        <w:rPr>
-          <w:sz w:val="20"/>
-          <w:szCs w:val="20"/>
-        </w:rPr>
-      </w:pPr>
-    </w:p>
-    <w:p>
-      <w:pPr>
-        <w:rPr>
-          <w:sz w:val="20"/>
-          <w:szCs w:val="20"/>
-        </w:rPr>
-      </w:pPr>
-      <w:r>
-        <w:rPr>
-          <w:sz w:val="20"/>
-          <w:szCs w:val="20"/>
-        </w:rPr>
-        <w:t>Se trata de una unidad o entidad que aprovecha recursos turísticos e infraestructuras, configurando un sistema que ofrece una experiencia global e integrada. Para lograr esto, es necesario coordinar servicios y productos, independientemente de que existan o no límites administrativos en su gestión.</w:t>
-      </w:r>
-    </w:p>
-    <w:p>
-      <w:pPr>
-        <w:rPr>
-          <w:sz w:val="20"/>
-          <w:szCs w:val="20"/>
         </w:rPr>
       </w:pPr>
     </w:p>
@@ -5923,17 +5595,41 @@
           <w:bCs/>
           <w:sz w:val="20"/>
           <w:szCs w:val="20"/>
-        </w:rPr>
-      </w:pPr>
-      <w:r>
+          <w:highlight w:val="yellow"/>
+        </w:rPr>
+      </w:pPr>
+    </w:p>
+    <w:p>
+      <w:pPr>
+        <w:rPr>
+          <w:sz w:val="20"/>
+          <w:szCs w:val="20"/>
+        </w:rPr>
+      </w:pPr>
+    </w:p>
+    <w:p>
+      <w:pPr>
+        <w:rPr>
+          <w:sz w:val="20"/>
+          <w:szCs w:val="20"/>
+          <w:highlight w:val="yellow"/>
+        </w:rPr>
+      </w:pPr>
+    </w:p>
+    <w:p>
+      <w:pPr>
+        <w:pStyle w:val="Ttulo1"/>
+        <w:numPr>
+          <w:ilvl w:val="0"/>
+          <w:numId w:val="45"/>
+        </w:numPr>
         <w:rPr>
           <w:b/>
           <w:bCs/>
           <w:sz w:val="20"/>
           <w:szCs w:val="20"/>
         </w:rPr>
-        <w:t xml:space="preserve">Figura </w:t>
-      </w:r>
+      </w:pPr>
       <w:r>
         <w:rPr>
           <w:b/>
@@ -5941,25 +5637,128 @@
           <w:sz w:val="20"/>
           <w:szCs w:val="20"/>
         </w:rPr>
-        <w:t>10</w:t>
-      </w:r>
-      <w:r>
+        <w:t>Destino turístico</w:t>
+      </w:r>
+    </w:p>
+    <w:p>
+      <w:pPr>
+        <w:rPr>
+          <w:sz w:val="20"/>
+          <w:szCs w:val="20"/>
+          <w:highlight w:val="yellow"/>
+        </w:rPr>
+      </w:pPr>
+    </w:p>
+    <w:p>
+      <w:pPr>
+        <w:rPr>
+          <w:sz w:val="20"/>
+          <w:szCs w:val="20"/>
+        </w:rPr>
+      </w:pPr>
+      <w:r>
+        <w:rPr>
+          <w:sz w:val="20"/>
+          <w:szCs w:val="20"/>
+        </w:rPr>
+        <w:t xml:space="preserve">Un destino turístico es una zona geográfica que, por su atractivo natural y cultural, genera interés para la visita, convirtiéndose en un lugar ideal para el desarrollo de actividades turísticas. Esta área está delimitada por características específicas que permiten crear un mercado basado en unidades productivas propias de la actividad turística. Además, agrupa a organizaciones empresariales, territoriales e institucionales que ofrecen productos turísticos. Según </w:t>
+      </w:r>
+      <w:proofErr w:type="spellStart"/>
+      <w:r>
+        <w:rPr>
+          <w:sz w:val="20"/>
+          <w:szCs w:val="20"/>
+        </w:rPr>
+        <w:t>Jafari</w:t>
+      </w:r>
+      <w:proofErr w:type="spellEnd"/>
+      <w:r>
+        <w:rPr>
+          <w:sz w:val="20"/>
+          <w:szCs w:val="20"/>
+        </w:rPr>
+        <w:t xml:space="preserve"> (2002), es el espacio donde los turistas planean pasar tiempo fuera de su lugar de residencia habitual.</w:t>
+      </w:r>
+    </w:p>
+    <w:p>
+      <w:pPr>
+        <w:rPr>
+          <w:sz w:val="20"/>
+          <w:szCs w:val="20"/>
+        </w:rPr>
+      </w:pPr>
+    </w:p>
+    <w:p>
+      <w:pPr>
+        <w:rPr>
+          <w:sz w:val="20"/>
+          <w:szCs w:val="20"/>
+          <w:highlight w:val="yellow"/>
+        </w:rPr>
+      </w:pPr>
+      <w:r>
+        <w:rPr>
+          <w:sz w:val="20"/>
+          <w:szCs w:val="20"/>
+        </w:rPr>
+        <w:t>El Instituto Interamericano de Turismo define el destino turístico como un área donde el viajero espera encontrar actividades, atractivos y servicios que le brinden una experiencia inolvidable. Eduardo Pantano (2014) añade que un destino debe tener atractivos turísticos, capacidad para ofrecer servicios y una infraestructura adecuada, además de una gestión estatal para organizar la oferta y preservar los recursos. El destino incluye productos, servicios y atractivos en un radio de influencia de un día, y su competitividad depende de su imagen y percepción en el mercado.</w:t>
+      </w:r>
+    </w:p>
+    <w:p>
+      <w:pPr>
+        <w:rPr>
+          <w:sz w:val="20"/>
+          <w:szCs w:val="20"/>
+        </w:rPr>
+      </w:pPr>
+    </w:p>
+    <w:p>
+      <w:pPr>
         <w:rPr>
           <w:b/>
           <w:bCs/>
           <w:sz w:val="20"/>
           <w:szCs w:val="20"/>
         </w:rPr>
-        <w:t xml:space="preserve">. Destinos turísticos inteligentes </w:t>
-      </w:r>
-    </w:p>
-    <w:p>
-      <w:pPr>
-        <w:rPr>
-          <w:sz w:val="20"/>
-          <w:szCs w:val="20"/>
-        </w:rPr>
-      </w:pPr>
+      </w:pPr>
+      <w:r>
+        <w:rPr>
+          <w:b/>
+          <w:bCs/>
+          <w:sz w:val="20"/>
+          <w:szCs w:val="20"/>
+        </w:rPr>
+        <w:t xml:space="preserve">Figura </w:t>
+      </w:r>
+      <w:r>
+        <w:rPr>
+          <w:b/>
+          <w:bCs/>
+          <w:sz w:val="20"/>
+          <w:szCs w:val="20"/>
+        </w:rPr>
+        <w:t>9</w:t>
+      </w:r>
+      <w:r>
+        <w:rPr>
+          <w:b/>
+          <w:bCs/>
+          <w:sz w:val="20"/>
+          <w:szCs w:val="20"/>
+        </w:rPr>
+        <w:t xml:space="preserve">. </w:t>
+      </w:r>
+      <w:r>
+        <w:rPr>
+          <w:b/>
+          <w:bCs/>
+          <w:i/>
+          <w:iCs/>
+          <w:sz w:val="20"/>
+          <w:szCs w:val="20"/>
+        </w:rPr>
+        <w:t>Diferentes destinos turísticos</w:t>
+      </w:r>
     </w:p>
     <w:p>
       <w:pPr>
@@ -5969,30 +5768,36 @@
           <w:highlight w:val="yellow"/>
         </w:rPr>
       </w:pPr>
-      <w:commentRangeStart w:id="20"/>
-      <w:r>
-        <w:rPr>
-          <w:noProof/>
-          <w:sz w:val="20"/>
-          <w:szCs w:val="20"/>
-        </w:rPr>
+    </w:p>
+    <w:p>
+      <w:pPr>
+        <w:pStyle w:val="Normal"/>
+      </w:pPr>
+      <w:commentRangeStart w:id="1386214249"/>
+      <w:r>
         <w:drawing>
-          <wp:inline distT="0" distB="0" distL="0" distR="0" wp14:anchorId="1F11D284" wp14:editId="2821ED48">
-            <wp:extent cx="5442098" cy="1759137"/>
-            <wp:effectExtent l="76200" t="76200" r="139700" b="127000"/>
-            <wp:docPr id="1828029952" name="Imagen 1" descr="Gráfico, Diagrama, Esquemático, Gráfico de burbujas&#10;&#10;Descripción generada automáticamente"/>
+          <wp:inline wp14:editId="6E03DADB" wp14:anchorId="37E09E35">
+            <wp:extent cx="5057775" cy="3657600"/>
+            <wp:effectExtent l="0" t="0" r="0" b="0"/>
+            <wp:docPr id="1319615634" name="" title=""/>
             <wp:cNvGraphicFramePr>
-              <a:graphicFrameLocks xmlns:a="http://schemas.openxmlformats.org/drawingml/2006/main" noChangeAspect="1"/>
+              <a:graphicFrameLocks noChangeAspect="1"/>
             </wp:cNvGraphicFramePr>
-            <a:graphic xmlns:a="http://schemas.openxmlformats.org/drawingml/2006/main">
+            <a:graphic>
               <a:graphicData uri="http://schemas.openxmlformats.org/drawingml/2006/picture">
-                <pic:pic xmlns:pic="http://schemas.openxmlformats.org/drawingml/2006/picture">
+                <pic:pic>
                   <pic:nvPicPr>
-                    <pic:cNvPr id="1828029952" name="Imagen 1" descr="Gráfico, Diagrama, Esquemático, Gráfico de burbujas&#10;&#10;Descripción generada automáticamente"/>
+                    <pic:cNvPr id="0" name=""/>
                     <pic:cNvPicPr/>
                   </pic:nvPicPr>
                   <pic:blipFill>
-                    <a:blip r:embed="rId25"/>
+                    <a:blip r:embed="Ree13408ff1bd4cf3">
+                      <a:extLst>
+                        <a:ext xmlns:a="http://schemas.openxmlformats.org/drawingml/2006/main" uri="{28A0092B-C50C-407E-A947-70E740481C1C}">
+                          <a14:useLocalDpi val="0"/>
+                        </a:ext>
+                      </a:extLst>
+                    </a:blip>
                     <a:stretch>
                       <a:fillRect/>
                     </a:stretch>
@@ -6000,25 +5805,11 @@
                   <pic:spPr>
                     <a:xfrm>
                       <a:off x="0" y="0"/>
-                      <a:ext cx="5486731" cy="1773565"/>
+                      <a:ext cx="5057775" cy="3657600"/>
                     </a:xfrm>
                     <a:prstGeom prst="rect">
                       <a:avLst/>
                     </a:prstGeom>
-                    <a:ln w="38100" cap="sq">
-                      <a:solidFill>
-                        <a:srgbClr val="000000"/>
-                      </a:solidFill>
-                      <a:prstDash val="solid"/>
-                      <a:miter lim="800000"/>
-                    </a:ln>
-                    <a:effectLst>
-                      <a:outerShdw blurRad="50800" dist="38100" dir="2700000" algn="tl" rotWithShape="0">
-                        <a:srgbClr val="000000">
-                          <a:alpha val="43000"/>
-                        </a:srgbClr>
-                      </a:outerShdw>
-                    </a:effectLst>
                   </pic:spPr>
                 </pic:pic>
               </a:graphicData>
@@ -6026,12 +5817,151 @@
           </wp:inline>
         </w:drawing>
       </w:r>
-      <w:commentRangeEnd w:id="20"/>
-      <w:r>
-        <w:rPr>
-          <w:rStyle w:val="Refdecomentario"/>
-        </w:rPr>
-        <w:commentReference w:id="20"/>
+      <w:commentRangeEnd w:id="1386214249"/>
+      <w:r>
+        <w:rPr>
+          <w:rStyle w:val="CommentReference"/>
+        </w:rPr>
+        <w:commentReference w:id="1386214249"/>
+      </w:r>
+    </w:p>
+    <w:p>
+      <w:pPr>
+        <w:rPr>
+          <w:sz w:val="20"/>
+          <w:szCs w:val="20"/>
+          <w:highlight w:val="yellow"/>
+        </w:rPr>
+      </w:pPr>
+    </w:p>
+    <w:p>
+      <w:pPr>
+        <w:rPr>
+          <w:sz w:val="20"/>
+          <w:szCs w:val="20"/>
+          <w:highlight w:val="yellow"/>
+        </w:rPr>
+      </w:pPr>
+    </w:p>
+    <w:p>
+      <w:pPr>
+        <w:rPr>
+          <w:sz w:val="20"/>
+          <w:szCs w:val="20"/>
+        </w:rPr>
+      </w:pPr>
+      <w:r>
+        <w:rPr>
+          <w:sz w:val="20"/>
+          <w:szCs w:val="20"/>
+        </w:rPr>
+        <w:t>Otra forma de concebir el destino turístico es como la combinación de diversos productos turísticos ofrecidos por una región geográfica, los cuales se complementan y compiten simultáneamente. Estos productos comparten una visión integrada, una gestión común y una imagen de destino bajo una marca conjunta, aunque cada uno mantiene elementos diferenciadores y se dirige a segmentos de demanda específicos.</w:t>
+      </w:r>
+    </w:p>
+    <w:p>
+      <w:pPr>
+        <w:rPr>
+          <w:sz w:val="20"/>
+          <w:szCs w:val="20"/>
+        </w:rPr>
+      </w:pPr>
+    </w:p>
+    <w:p>
+      <w:pPr>
+        <w:rPr>
+          <w:sz w:val="20"/>
+          <w:szCs w:val="20"/>
+        </w:rPr>
+      </w:pPr>
+      <w:r>
+        <w:rPr>
+          <w:sz w:val="20"/>
+          <w:szCs w:val="20"/>
+        </w:rPr>
+        <w:t>Se trata de una unidad o entidad que aprovecha recursos turísticos e infraestructuras, configurando un sistema que ofrece una experiencia global e integrada. Para lograr esto, es necesario coordinar servicios y productos, independientemente de que existan o no límites administrativos en su gestión.</w:t>
+      </w:r>
+    </w:p>
+    <w:p>
+      <w:pPr>
+        <w:rPr>
+          <w:sz w:val="20"/>
+          <w:szCs w:val="20"/>
+        </w:rPr>
+      </w:pPr>
+    </w:p>
+    <w:p>
+      <w:pPr>
+        <w:rPr>
+          <w:b w:val="1"/>
+          <w:bCs w:val="1"/>
+          <w:sz w:val="20"/>
+          <w:szCs w:val="20"/>
+        </w:rPr>
+      </w:pPr>
+      <w:r>
+        <w:rPr>
+          <w:b w:val="1"/>
+          <w:bCs w:val="1"/>
+          <w:sz w:val="20"/>
+          <w:szCs w:val="20"/>
+        </w:rPr>
+        <w:t xml:space="preserve">Destinos turísticos inteligentes </w:t>
+      </w:r>
+    </w:p>
+    <w:p>
+      <w:pPr>
+        <w:rPr>
+          <w:sz w:val="20"/>
+          <w:szCs w:val="20"/>
+        </w:rPr>
+      </w:pPr>
+    </w:p>
+    <w:p>
+      <w:pPr>
+        <w:pStyle w:val="Normal"/>
+      </w:pPr>
+      <w:r>
+        <w:drawing>
+          <wp:inline wp14:editId="3647FE3B" wp14:anchorId="0186883D">
+            <wp:extent cx="5410198" cy="4010025"/>
+            <wp:effectExtent l="0" t="0" r="0" b="0"/>
+            <wp:docPr id="1176021516" name="" title=""/>
+            <wp:cNvGraphicFramePr>
+              <a:graphicFrameLocks noChangeAspect="1"/>
+            </wp:cNvGraphicFramePr>
+            <a:graphic>
+              <a:graphicData uri="http://schemas.openxmlformats.org/drawingml/2006/picture">
+                <pic:pic>
+                  <pic:nvPicPr>
+                    <pic:cNvPr id="0" name=""/>
+                    <pic:cNvPicPr/>
+                  </pic:nvPicPr>
+                  <pic:blipFill>
+                    <a:blip r:embed="R8a6f2225b7e0408a">
+                      <a:extLst>
+                        <a:ext xmlns:a="http://schemas.openxmlformats.org/drawingml/2006/main" uri="{28A0092B-C50C-407E-A947-70E740481C1C}">
+                          <a14:useLocalDpi val="0"/>
+                        </a:ext>
+                      </a:extLst>
+                    </a:blip>
+                    <a:stretch>
+                      <a:fillRect/>
+                    </a:stretch>
+                  </pic:blipFill>
+                  <pic:spPr>
+                    <a:xfrm>
+                      <a:off x="0" y="0"/>
+                      <a:ext cx="5410198" cy="4010025"/>
+                    </a:xfrm>
+                    <a:prstGeom prst="rect">
+                      <a:avLst/>
+                    </a:prstGeom>
+                  </pic:spPr>
+                </pic:pic>
+              </a:graphicData>
+            </a:graphic>
+          </wp:inline>
+        </w:drawing>
       </w:r>
     </w:p>
     <w:p>
@@ -6310,8 +6240,52 @@
           <w:sz w:val="20"/>
           <w:szCs w:val="20"/>
         </w:rPr>
-        <w:t>ades y expectativas de los turistas o clientes.</w:t>
-      </w:r>
+        <w:t>ades y expectativas de los turistas o clientes</w:t>
+      </w:r>
+    </w:p>
+    <w:p>
+      <w:pPr>
+        <w:pStyle w:val="NormalWeb"/>
+        <w:spacing w:line="276" w:lineRule="auto"/>
+        <w:rPr>
+          <w:rFonts w:ascii="Arial" w:hAnsi="Arial" w:cs="Arial"/>
+          <w:sz w:val="20"/>
+          <w:szCs w:val="20"/>
+        </w:rPr>
+      </w:pPr>
+    </w:p>
+    <w:p>
+      <w:pPr>
+        <w:pStyle w:val="NormalWeb"/>
+        <w:spacing w:line="276" w:lineRule="auto"/>
+        <w:rPr>
+          <w:rFonts w:ascii="Arial" w:hAnsi="Arial" w:cs="Arial"/>
+          <w:sz w:val="20"/>
+          <w:szCs w:val="20"/>
+        </w:rPr>
+      </w:pPr>
+    </w:p>
+    <w:p>
+      <w:pPr>
+        <w:pStyle w:val="NormalWeb"/>
+        <w:spacing w:line="276" w:lineRule="auto"/>
+        <w:rPr>
+          <w:rFonts w:ascii="Arial" w:hAnsi="Arial" w:cs="Arial"/>
+          <w:sz w:val="20"/>
+          <w:szCs w:val="20"/>
+        </w:rPr>
+      </w:pPr>
+    </w:p>
+    <w:p>
+      <w:pPr>
+        <w:pStyle w:val="NormalWeb"/>
+        <w:spacing w:line="276" w:lineRule="auto"/>
+        <w:rPr>
+          <w:rFonts w:ascii="Arial" w:hAnsi="Arial" w:cs="Arial"/>
+          <w:sz w:val="20"/>
+          <w:szCs w:val="20"/>
+        </w:rPr>
+      </w:pPr>
     </w:p>
     <w:p>
       <w:pPr>
@@ -6679,7 +6653,7 @@
           <w:sz w:val="20"/>
           <w:szCs w:val="20"/>
         </w:rPr>
-        <w:t>11</w:t>
+        <w:t>1</w:t>
       </w:r>
       <w:r>
         <w:rPr>
@@ -6687,15 +6661,23 @@
           <w:sz w:val="20"/>
           <w:szCs w:val="20"/>
         </w:rPr>
+        <w:t>0</w:t>
+      </w:r>
+      <w:r>
+        <w:rPr>
+          <w:rFonts w:ascii="Arial" w:hAnsi="Arial" w:cs="Arial"/>
+          <w:sz w:val="20"/>
+          <w:szCs w:val="20"/>
+        </w:rPr>
         <w:t xml:space="preserve">. </w:t>
       </w:r>
       <w:r>
         <w:rPr>
           <w:rFonts w:ascii="Arial" w:hAnsi="Arial" w:cs="Arial"/>
-          <w:b/>
-          <w:bCs/>
-          <w:i/>
-          <w:iCs/>
+          <w:b w:val="1"/>
+          <w:bCs w:val="1"/>
+          <w:i w:val="1"/>
+          <w:iCs w:val="1"/>
           <w:sz w:val="20"/>
           <w:szCs w:val="20"/>
         </w:rPr>
@@ -6706,37 +6688,32 @@
       <w:pPr>
         <w:pStyle w:val="NormalWeb"/>
         <w:spacing w:line="276" w:lineRule="auto"/>
-        <w:rPr>
-          <w:rFonts w:ascii="Arial" w:hAnsi="Arial" w:cs="Arial"/>
-          <w:sz w:val="20"/>
-          <w:szCs w:val="20"/>
-        </w:rPr>
-      </w:pPr>
-      <w:commentRangeStart w:id="22"/>
-      <w:r>
-        <w:rPr>
-          <w:rFonts w:ascii="Arial" w:hAnsi="Arial" w:cs="Arial"/>
-          <w:noProof/>
-          <w:sz w:val="20"/>
-          <w:szCs w:val="20"/>
-        </w:rPr>
+      </w:pPr>
+      <w:commentRangeStart w:id="896040617"/>
+      <w:r>
         <w:drawing>
-          <wp:inline distT="0" distB="0" distL="0" distR="0" wp14:anchorId="51272148" wp14:editId="05B95858">
-            <wp:extent cx="3416061" cy="2040319"/>
+          <wp:inline wp14:editId="20F2B036" wp14:anchorId="1B015A96">
+            <wp:extent cx="6343650" cy="2324100"/>
             <wp:effectExtent l="0" t="0" r="0" b="0"/>
-            <wp:docPr id="805776487" name="Imagen 1"/>
+            <wp:docPr id="532701405" name="" title=""/>
             <wp:cNvGraphicFramePr>
-              <a:graphicFrameLocks xmlns:a="http://schemas.openxmlformats.org/drawingml/2006/main" noChangeAspect="1"/>
+              <a:graphicFrameLocks noChangeAspect="1"/>
             </wp:cNvGraphicFramePr>
-            <a:graphic xmlns:a="http://schemas.openxmlformats.org/drawingml/2006/main">
+            <a:graphic>
               <a:graphicData uri="http://schemas.openxmlformats.org/drawingml/2006/picture">
-                <pic:pic xmlns:pic="http://schemas.openxmlformats.org/drawingml/2006/picture">
+                <pic:pic>
                   <pic:nvPicPr>
-                    <pic:cNvPr id="805776487" name=""/>
+                    <pic:cNvPr id="0" name=""/>
                     <pic:cNvPicPr/>
                   </pic:nvPicPr>
                   <pic:blipFill>
-                    <a:blip r:embed="rId26"/>
+                    <a:blip r:embed="Rc4b952be7483402e">
+                      <a:extLst>
+                        <a:ext xmlns:a="http://schemas.openxmlformats.org/drawingml/2006/main" uri="{28A0092B-C50C-407E-A947-70E740481C1C}">
+                          <a14:useLocalDpi val="0"/>
+                        </a:ext>
+                      </a:extLst>
+                    </a:blip>
                     <a:stretch>
                       <a:fillRect/>
                     </a:stretch>
@@ -6744,7 +6721,7 @@
                   <pic:spPr>
                     <a:xfrm>
                       <a:off x="0" y="0"/>
-                      <a:ext cx="3434767" cy="2051492"/>
+                      <a:ext cx="6343650" cy="2324100"/>
                     </a:xfrm>
                     <a:prstGeom prst="rect">
                       <a:avLst/>
@@ -6756,15 +6733,12 @@
           </wp:inline>
         </w:drawing>
       </w:r>
-      <w:commentRangeEnd w:id="22"/>
-      <w:r>
-        <w:rPr>
-          <w:rStyle w:val="Refdecomentario"/>
-          <w:rFonts w:ascii="Arial" w:hAnsi="Arial" w:eastAsia="Arial" w:cs="Arial"/>
-          <w:sz w:val="20"/>
-          <w:szCs w:val="20"/>
-        </w:rPr>
-        <w:commentReference w:id="22"/>
+      <w:commentRangeEnd w:id="896040617"/>
+      <w:r>
+        <w:rPr>
+          <w:rStyle w:val="CommentReference"/>
+        </w:rPr>
+        <w:commentReference w:id="896040617"/>
       </w:r>
     </w:p>
     <w:p>
@@ -6824,8 +6798,8 @@
         <w:spacing w:line="276" w:lineRule="auto"/>
         <w:rPr>
           <w:rFonts w:ascii="Arial" w:hAnsi="Arial" w:cs="Arial"/>
-          <w:b/>
-          <w:bCs/>
+          <w:b w:val="1"/>
+          <w:bCs w:val="1"/>
           <w:sz w:val="20"/>
           <w:szCs w:val="20"/>
         </w:rPr>
@@ -6833,8 +6807,8 @@
       <w:r>
         <w:rPr>
           <w:rFonts w:ascii="Arial" w:hAnsi="Arial" w:cs="Arial"/>
-          <w:b/>
-          <w:bCs/>
+          <w:b w:val="1"/>
+          <w:bCs w:val="1"/>
           <w:sz w:val="20"/>
           <w:szCs w:val="20"/>
         </w:rPr>
@@ -6843,8 +6817,8 @@
       <w:r>
         <w:rPr>
           <w:rFonts w:ascii="Arial" w:hAnsi="Arial" w:cs="Arial"/>
-          <w:b/>
-          <w:bCs/>
+          <w:b w:val="1"/>
+          <w:bCs w:val="1"/>
           <w:sz w:val="20"/>
           <w:szCs w:val="20"/>
         </w:rPr>
@@ -6853,18 +6827,18 @@
       <w:r>
         <w:rPr>
           <w:rFonts w:ascii="Arial" w:hAnsi="Arial" w:cs="Arial"/>
-          <w:b/>
-          <w:bCs/>
-          <w:sz w:val="20"/>
-          <w:szCs w:val="20"/>
-        </w:rPr>
-        <w:t>2</w:t>
+          <w:b w:val="1"/>
+          <w:bCs w:val="1"/>
+          <w:sz w:val="20"/>
+          <w:szCs w:val="20"/>
+        </w:rPr>
+        <w:t>1</w:t>
       </w:r>
       <w:r>
         <w:rPr>
           <w:rFonts w:ascii="Arial" w:hAnsi="Arial" w:cs="Arial"/>
-          <w:b/>
-          <w:bCs/>
+          <w:b w:val="1"/>
+          <w:bCs w:val="1"/>
           <w:sz w:val="20"/>
           <w:szCs w:val="20"/>
         </w:rPr>
@@ -6873,10 +6847,10 @@
       <w:r>
         <w:rPr>
           <w:rFonts w:ascii="Arial" w:hAnsi="Arial" w:cs="Arial"/>
-          <w:b/>
-          <w:bCs/>
-          <w:i/>
-          <w:iCs/>
+          <w:b w:val="1"/>
+          <w:bCs w:val="1"/>
+          <w:i w:val="1"/>
+          <w:iCs w:val="1"/>
           <w:sz w:val="20"/>
           <w:szCs w:val="20"/>
         </w:rPr>
@@ -6887,37 +6861,31 @@
       <w:pPr>
         <w:pStyle w:val="NormalWeb"/>
         <w:spacing w:line="276" w:lineRule="auto"/>
-        <w:rPr>
-          <w:rFonts w:ascii="Arial" w:hAnsi="Arial" w:cs="Arial"/>
-          <w:sz w:val="20"/>
-          <w:szCs w:val="20"/>
-        </w:rPr>
-      </w:pPr>
-      <w:commentRangeStart w:id="23"/>
-      <w:r>
-        <w:rPr>
-          <w:rFonts w:ascii="Arial" w:hAnsi="Arial" w:cs="Arial"/>
-          <w:noProof/>
-          <w:sz w:val="20"/>
-          <w:szCs w:val="20"/>
-        </w:rPr>
+      </w:pPr>
+      <w:r>
         <w:drawing>
-          <wp:inline distT="0" distB="0" distL="0" distR="0" wp14:anchorId="4ECA59FE" wp14:editId="3B51F6B8">
-            <wp:extent cx="4057825" cy="2000789"/>
+          <wp:inline wp14:editId="75D809C4" wp14:anchorId="6C2D0E8E">
+            <wp:extent cx="5505452" cy="3457575"/>
             <wp:effectExtent l="0" t="0" r="0" b="0"/>
-            <wp:docPr id="611710864" name="Imagen 1" descr="Imagen de la pantalla de un celular con letras&#10;&#10;Descripción generada automáticamente con confianza media"/>
+            <wp:docPr id="932723054" name="" title=""/>
             <wp:cNvGraphicFramePr>
-              <a:graphicFrameLocks xmlns:a="http://schemas.openxmlformats.org/drawingml/2006/main" noChangeAspect="1"/>
+              <a:graphicFrameLocks noChangeAspect="1"/>
             </wp:cNvGraphicFramePr>
-            <a:graphic xmlns:a="http://schemas.openxmlformats.org/drawingml/2006/main">
+            <a:graphic>
               <a:graphicData uri="http://schemas.openxmlformats.org/drawingml/2006/picture">
-                <pic:pic xmlns:pic="http://schemas.openxmlformats.org/drawingml/2006/picture">
+                <pic:pic>
                   <pic:nvPicPr>
-                    <pic:cNvPr id="611710864" name="Imagen 1" descr="Imagen de la pantalla de un celular con letras&#10;&#10;Descripción generada automáticamente con confianza media"/>
+                    <pic:cNvPr id="0" name=""/>
                     <pic:cNvPicPr/>
                   </pic:nvPicPr>
                   <pic:blipFill>
-                    <a:blip r:embed="rId27"/>
+                    <a:blip r:embed="Rda8f5b2cbad243e1">
+                      <a:extLst>
+                        <a:ext xmlns:a="http://schemas.openxmlformats.org/drawingml/2006/main" uri="{28A0092B-C50C-407E-A947-70E740481C1C}">
+                          <a14:useLocalDpi val="0"/>
+                        </a:ext>
+                      </a:extLst>
+                    </a:blip>
                     <a:stretch>
                       <a:fillRect/>
                     </a:stretch>
@@ -6925,7 +6893,7 @@
                   <pic:spPr>
                     <a:xfrm>
                       <a:off x="0" y="0"/>
-                      <a:ext cx="4066706" cy="2005168"/>
+                      <a:ext cx="5505452" cy="3457575"/>
                     </a:xfrm>
                     <a:prstGeom prst="rect">
                       <a:avLst/>
@@ -6937,15 +6905,13 @@
           </wp:inline>
         </w:drawing>
       </w:r>
-      <w:commentRangeEnd w:id="23"/>
-      <w:r>
-        <w:rPr>
-          <w:rStyle w:val="Refdecomentario"/>
-          <w:rFonts w:ascii="Arial" w:hAnsi="Arial" w:eastAsia="Arial" w:cs="Arial"/>
-          <w:sz w:val="20"/>
-          <w:szCs w:val="20"/>
-        </w:rPr>
-        <w:commentReference w:id="23"/>
+      <w:commentRangeStart w:id="1635233189"/>
+      <w:commentRangeEnd w:id="1635233189"/>
+      <w:r>
+        <w:rPr>
+          <w:rStyle w:val="CommentReference"/>
+        </w:rPr>
+        <w:commentReference w:id="1635233189"/>
       </w:r>
     </w:p>
     <w:p>
@@ -8143,35 +8109,37 @@
         </w:rPr>
       </w:pPr>
       <w:r>
-        <w:rPr>
-          <w:sz w:val="20"/>
-          <w:szCs w:val="20"/>
-        </w:rPr>
         <w:drawing>
-          <wp:inline distT="0" distB="0" distL="0" distR="0" wp14:anchorId="132EA17A" wp14:editId="7EF58D66">
-            <wp:extent cx="6211167" cy="4887007"/>
+          <wp:inline wp14:editId="4CD3DA26" wp14:anchorId="132EA17A">
+            <wp:extent cx="4181077" cy="3289712"/>
             <wp:effectExtent l="0" t="0" r="0" b="8890"/>
-            <wp:docPr id="1198394731" name="Imagen 1"/>
+            <wp:docPr id="1198394731" name="Imagen 1" title=""/>
             <wp:cNvGraphicFramePr>
-              <a:graphicFrameLocks xmlns:a="http://schemas.openxmlformats.org/drawingml/2006/main" noChangeAspect="1"/>
+              <a:graphicFrameLocks noChangeAspect="1"/>
             </wp:cNvGraphicFramePr>
-            <a:graphic xmlns:a="http://schemas.openxmlformats.org/drawingml/2006/main">
+            <a:graphic>
               <a:graphicData uri="http://schemas.openxmlformats.org/drawingml/2006/picture">
-                <pic:pic xmlns:pic="http://schemas.openxmlformats.org/drawingml/2006/picture">
+                <pic:pic>
                   <pic:nvPicPr>
-                    <pic:cNvPr id="1198394731" name=""/>
+                    <pic:cNvPr id="0" name="Imagen 1"/>
                     <pic:cNvPicPr/>
                   </pic:nvPicPr>
                   <pic:blipFill>
-                    <a:blip r:embed="rId29"/>
+                    <a:blip r:embed="R0dbeccb1754a4140">
+                      <a:extLst>
+                        <a:ext xmlns:a="http://schemas.openxmlformats.org/drawingml/2006/main" uri="{28A0092B-C50C-407E-A947-70E740481C1C}">
+                          <a14:useLocalDpi val="0"/>
+                        </a:ext>
+                      </a:extLst>
+                    </a:blip>
                     <a:stretch>
                       <a:fillRect/>
                     </a:stretch>
                   </pic:blipFill>
                   <pic:spPr>
-                    <a:xfrm>
+                    <a:xfrm rot="0" flipH="0" flipV="0">
                       <a:off x="0" y="0"/>
-                      <a:ext cx="6211167" cy="4887007"/>
+                      <a:ext cx="4181077" cy="3289712"/>
                     </a:xfrm>
                     <a:prstGeom prst="rect">
                       <a:avLst/>
@@ -8290,33 +8258,30 @@
     </w:p>
     <w:tbl>
       <w:tblPr>
-        <w:tblStyle w:val="afb"/>
-        <w:tblW w:w="10072" w:type="dxa"/>
-        <w:tblInd w:w="0" w:type="dxa"/>
-        <w:tblBorders>
-          <w:top w:val="single" w:color="000000" w:sz="4" w:space="0"/>
-          <w:left w:val="single" w:color="000000" w:sz="4" w:space="0"/>
-          <w:bottom w:val="single" w:color="000000" w:sz="4" w:space="0"/>
-          <w:right w:val="single" w:color="000000" w:sz="4" w:space="0"/>
-          <w:insideH w:val="single" w:color="000000" w:sz="4" w:space="0"/>
-          <w:insideV w:val="single" w:color="000000" w:sz="4" w:space="0"/>
-        </w:tblBorders>
+        <w:tblStyle w:val="Tablanormal"/>
+        <w:tblW w:w="0" w:type="auto"/>
         <w:tblLayout w:type="fixed"/>
         <w:tblLook w:val="0400" w:firstRow="0" w:lastRow="0" w:firstColumn="0" w:lastColumn="0" w:noHBand="0" w:noVBand="1"/>
       </w:tblPr>
       <w:tblGrid>
-        <w:gridCol w:w="2517"/>
-        <w:gridCol w:w="2517"/>
-        <w:gridCol w:w="2519"/>
-        <w:gridCol w:w="2519"/>
+        <w:gridCol w:w="1130"/>
+        <w:gridCol w:w="2194"/>
+        <w:gridCol w:w="1117"/>
+        <w:gridCol w:w="4740"/>
       </w:tblGrid>
       <w:tr>
         <w:trPr>
-          <w:trHeight w:val="658"/>
+          <w:trHeight w:val="660"/>
         </w:trPr>
         <w:tc>
           <w:tcPr>
-            <w:tcW w:w="2517" w:type="dxa"/>
+            <w:tcW w:w="1130" w:type="dxa"/>
+            <w:tcBorders>
+              <w:top w:val="single" w:color="000000" w:themeColor="text1" w:sz="8"/>
+              <w:left w:val="single" w:color="000000" w:themeColor="text1" w:sz="8"/>
+              <w:bottom w:val="single" w:color="000000" w:themeColor="text1" w:sz="8"/>
+              <w:right w:val="single" w:color="000000" w:themeColor="text1" w:sz="8"/>
+            </w:tcBorders>
             <w:shd w:val="clear" w:color="auto" w:fill="F9CB9C"/>
             <w:tcMar>
               <w:top w:w="100" w:type="dxa"/>
@@ -8328,15 +8293,12 @@
           </w:tcPr>
           <w:p>
             <w:pPr>
-              <w:pStyle w:val="Normal0"/>
-              <w:spacing w:line="276" w:lineRule="auto"/>
-              <w:rPr>
-                <w:sz w:val="20"/>
-                <w:szCs w:val="20"/>
-              </w:rPr>
+              <w:spacing w:before="0" w:beforeAutospacing="off" w:after="0" w:afterAutospacing="off" w:line="276" w:lineRule="auto"/>
             </w:pPr>
             <w:r>
               <w:rPr>
+                <w:rFonts w:ascii="Arial" w:hAnsi="Arial" w:eastAsia="Arial" w:cs="Arial"/>
+                <w:color w:val="000000" w:themeColor="text1" w:themeTint="FF" w:themeShade="FF"/>
                 <w:sz w:val="20"/>
                 <w:szCs w:val="20"/>
               </w:rPr>
@@ -8346,7 +8308,13 @@
         </w:tc>
         <w:tc>
           <w:tcPr>
-            <w:tcW w:w="2517" w:type="dxa"/>
+            <w:tcW w:w="2194" w:type="dxa"/>
+            <w:tcBorders>
+              <w:top w:val="single" w:color="000000" w:themeColor="text1" w:sz="8"/>
+              <w:left w:val="single" w:color="000000" w:themeColor="text1" w:sz="8"/>
+              <w:bottom w:val="single" w:color="000000" w:themeColor="text1" w:sz="8"/>
+              <w:right w:val="single" w:color="000000" w:themeColor="text1" w:sz="8"/>
+            </w:tcBorders>
             <w:shd w:val="clear" w:color="auto" w:fill="F9CB9C"/>
             <w:tcMar>
               <w:top w:w="100" w:type="dxa"/>
@@ -8358,15 +8326,12 @@
           </w:tcPr>
           <w:p>
             <w:pPr>
-              <w:pStyle w:val="Normal0"/>
-              <w:spacing w:line="276" w:lineRule="auto"/>
-              <w:rPr>
-                <w:sz w:val="20"/>
-                <w:szCs w:val="20"/>
-              </w:rPr>
+              <w:spacing w:before="0" w:beforeAutospacing="off" w:after="0" w:afterAutospacing="off" w:line="276" w:lineRule="auto"/>
             </w:pPr>
             <w:r>
               <w:rPr>
+                <w:rFonts w:ascii="Arial" w:hAnsi="Arial" w:eastAsia="Arial" w:cs="Arial"/>
+                <w:color w:val="000000" w:themeColor="text1" w:themeTint="FF" w:themeShade="FF"/>
                 <w:sz w:val="20"/>
                 <w:szCs w:val="20"/>
               </w:rPr>
@@ -8376,7 +8341,13 @@
         </w:tc>
         <w:tc>
           <w:tcPr>
-            <w:tcW w:w="2519" w:type="dxa"/>
+            <w:tcW w:w="1117" w:type="dxa"/>
+            <w:tcBorders>
+              <w:top w:val="single" w:color="000000" w:themeColor="text1" w:sz="8"/>
+              <w:left w:val="single" w:color="000000" w:themeColor="text1" w:sz="8"/>
+              <w:bottom w:val="single" w:color="000000" w:themeColor="text1" w:sz="8"/>
+              <w:right w:val="single" w:color="000000" w:themeColor="text1" w:sz="8"/>
+            </w:tcBorders>
             <w:shd w:val="clear" w:color="auto" w:fill="F9CB9C"/>
             <w:tcMar>
               <w:top w:w="100" w:type="dxa"/>
@@ -8388,15 +8359,12 @@
           </w:tcPr>
           <w:p>
             <w:pPr>
-              <w:pStyle w:val="Normal0"/>
-              <w:spacing w:line="276" w:lineRule="auto"/>
-              <w:rPr>
-                <w:sz w:val="20"/>
-                <w:szCs w:val="20"/>
-              </w:rPr>
+              <w:spacing w:before="0" w:beforeAutospacing="off" w:after="0" w:afterAutospacing="off" w:line="276" w:lineRule="auto"/>
             </w:pPr>
             <w:r>
               <w:rPr>
+                <w:rFonts w:ascii="Arial" w:hAnsi="Arial" w:eastAsia="Arial" w:cs="Arial"/>
+                <w:color w:val="000000" w:themeColor="text1" w:themeTint="FF" w:themeShade="FF"/>
                 <w:sz w:val="20"/>
                 <w:szCs w:val="20"/>
               </w:rPr>
@@ -8405,15 +8373,12 @@
           </w:p>
           <w:p>
             <w:pPr>
-              <w:pStyle w:val="Normal0"/>
-              <w:spacing w:line="276" w:lineRule="auto"/>
-              <w:rPr>
-                <w:sz w:val="20"/>
-                <w:szCs w:val="20"/>
-              </w:rPr>
+              <w:spacing w:before="0" w:beforeAutospacing="off" w:after="0" w:afterAutospacing="off" w:line="276" w:lineRule="auto"/>
             </w:pPr>
             <w:r>
               <w:rPr>
+                <w:rFonts w:ascii="Arial" w:hAnsi="Arial" w:eastAsia="Arial" w:cs="Arial"/>
+                <w:color w:val="000000" w:themeColor="text1" w:themeTint="FF" w:themeShade="FF"/>
                 <w:sz w:val="20"/>
                 <w:szCs w:val="20"/>
               </w:rPr>
@@ -8423,7 +8388,13 @@
         </w:tc>
         <w:tc>
           <w:tcPr>
-            <w:tcW w:w="2519" w:type="dxa"/>
+            <w:tcW w:w="4740" w:type="dxa"/>
+            <w:tcBorders>
+              <w:top w:val="single" w:color="000000" w:themeColor="text1" w:sz="8"/>
+              <w:left w:val="single" w:color="000000" w:themeColor="text1" w:sz="8"/>
+              <w:bottom w:val="single" w:color="000000" w:themeColor="text1" w:sz="8"/>
+              <w:right w:val="single" w:color="000000" w:themeColor="text1" w:sz="8"/>
+            </w:tcBorders>
             <w:shd w:val="clear" w:color="auto" w:fill="F9CB9C"/>
             <w:tcMar>
               <w:top w:w="100" w:type="dxa"/>
@@ -8435,15 +8406,12 @@
           </w:tcPr>
           <w:p>
             <w:pPr>
-              <w:pStyle w:val="Normal0"/>
-              <w:spacing w:line="276" w:lineRule="auto"/>
-              <w:rPr>
-                <w:sz w:val="20"/>
-                <w:szCs w:val="20"/>
-              </w:rPr>
+              <w:spacing w:before="0" w:beforeAutospacing="off" w:after="0" w:afterAutospacing="off" w:line="276" w:lineRule="auto"/>
             </w:pPr>
             <w:r>
               <w:rPr>
+                <w:rFonts w:ascii="Arial" w:hAnsi="Arial" w:eastAsia="Arial" w:cs="Arial"/>
+                <w:color w:val="000000" w:themeColor="text1" w:themeTint="FF" w:themeShade="FF"/>
                 <w:sz w:val="20"/>
                 <w:szCs w:val="20"/>
               </w:rPr>
@@ -8452,15 +8420,12 @@
           </w:p>
           <w:p>
             <w:pPr>
-              <w:pStyle w:val="Normal0"/>
-              <w:spacing w:line="276" w:lineRule="auto"/>
-              <w:rPr>
-                <w:sz w:val="20"/>
-                <w:szCs w:val="20"/>
-              </w:rPr>
+              <w:spacing w:before="0" w:beforeAutospacing="off" w:after="0" w:afterAutospacing="off" w:line="276" w:lineRule="auto"/>
             </w:pPr>
             <w:r>
               <w:rPr>
+                <w:rFonts w:ascii="Arial" w:hAnsi="Arial" w:eastAsia="Arial" w:cs="Arial"/>
+                <w:color w:val="000000" w:themeColor="text1" w:themeTint="FF" w:themeShade="FF"/>
                 <w:sz w:val="20"/>
                 <w:szCs w:val="20"/>
               </w:rPr>
@@ -8471,185 +8436,524 @@
       </w:tr>
       <w:tr>
         <w:trPr>
-          <w:trHeight w:val="182"/>
+          <w:trHeight w:val="180"/>
         </w:trPr>
         <w:tc>
           <w:tcPr>
-            <w:tcW w:w="2517" w:type="dxa"/>
+            <w:tcW w:w="1130" w:type="dxa"/>
+            <w:tcBorders>
+              <w:top w:val="single" w:color="000000" w:themeColor="text1" w:sz="8"/>
+              <w:left w:val="single" w:color="000000" w:themeColor="text1" w:sz="8"/>
+              <w:bottom w:val="single" w:color="000000" w:themeColor="text1" w:sz="8"/>
+              <w:right w:val="single" w:color="000000" w:themeColor="text1" w:sz="8"/>
+            </w:tcBorders>
             <w:tcMar>
               <w:top w:w="100" w:type="dxa"/>
               <w:left w:w="100" w:type="dxa"/>
               <w:bottom w:w="100" w:type="dxa"/>
               <w:right w:w="100" w:type="dxa"/>
             </w:tcMar>
+            <w:vAlign w:val="top"/>
           </w:tcPr>
           <w:p>
             <w:pPr>
-              <w:pStyle w:val="Normal0"/>
-              <w:spacing w:line="276" w:lineRule="auto"/>
+              <w:spacing w:before="0" w:beforeAutospacing="off" w:after="0" w:afterAutospacing="off" w:line="276" w:lineRule="auto"/>
+            </w:pPr>
+            <w:r>
               <w:rPr>
+                <w:rFonts w:ascii="Arial" w:hAnsi="Arial" w:eastAsia="Arial" w:cs="Arial"/>
                 <w:sz w:val="20"/>
                 <w:szCs w:val="20"/>
               </w:rPr>
-            </w:pPr>
+              <w:t>1.  Turismo</w:t>
+            </w:r>
           </w:p>
         </w:tc>
         <w:tc>
           <w:tcPr>
-            <w:tcW w:w="2517" w:type="dxa"/>
+            <w:tcW w:w="2194" w:type="dxa"/>
+            <w:tcBorders>
+              <w:top w:val="single" w:color="000000" w:themeColor="text1" w:sz="8"/>
+              <w:left w:val="single" w:color="000000" w:themeColor="text1" w:sz="8"/>
+              <w:bottom w:val="single" w:color="000000" w:themeColor="text1" w:sz="8"/>
+              <w:right w:val="single" w:color="000000" w:themeColor="text1" w:sz="8"/>
+            </w:tcBorders>
             <w:tcMar>
               <w:top w:w="100" w:type="dxa"/>
               <w:left w:w="100" w:type="dxa"/>
               <w:bottom w:w="100" w:type="dxa"/>
               <w:right w:w="100" w:type="dxa"/>
             </w:tcMar>
+            <w:vAlign w:val="top"/>
           </w:tcPr>
           <w:p>
             <w:pPr>
-              <w:pStyle w:val="Normal0"/>
-              <w:spacing w:line="276" w:lineRule="auto"/>
+              <w:spacing w:before="0" w:beforeAutospacing="off" w:after="0" w:afterAutospacing="off" w:line="276" w:lineRule="auto"/>
+            </w:pPr>
+            <w:r>
               <w:rPr>
+                <w:rFonts w:ascii="Arial" w:hAnsi="Arial" w:eastAsia="Arial" w:cs="Arial"/>
                 <w:sz w:val="20"/>
                 <w:szCs w:val="20"/>
               </w:rPr>
-            </w:pPr>
+              <w:t xml:space="preserve">Inostroza, G. (2008). Aportes para un modelo de gestión sostenible del turismo comunitario en la región andina. </w:t>
+            </w:r>
+            <w:r>
+              <w:rPr>
+                <w:rFonts w:ascii="Arial" w:hAnsi="Arial" w:eastAsia="Arial" w:cs="Arial"/>
+                <w:i w:val="1"/>
+                <w:iCs w:val="1"/>
+                <w:sz w:val="20"/>
+                <w:szCs w:val="20"/>
+              </w:rPr>
+              <w:t>Gestión turística</w:t>
+            </w:r>
+            <w:r>
+              <w:rPr>
+                <w:rFonts w:ascii="Arial" w:hAnsi="Arial" w:eastAsia="Arial" w:cs="Arial"/>
+                <w:sz w:val="20"/>
+                <w:szCs w:val="20"/>
+              </w:rPr>
+              <w:t>, (10), 77-90.</w:t>
+            </w:r>
           </w:p>
           <w:p>
             <w:pPr>
-              <w:pStyle w:val="Normal0"/>
-              <w:spacing w:line="276" w:lineRule="auto"/>
+              <w:spacing w:before="0" w:beforeAutospacing="off" w:after="0" w:afterAutospacing="off" w:line="276" w:lineRule="auto"/>
+            </w:pPr>
+            <w:r>
               <w:rPr>
+                <w:rFonts w:ascii="Arial" w:hAnsi="Arial" w:eastAsia="Arial" w:cs="Arial"/>
                 <w:sz w:val="20"/>
                 <w:szCs w:val="20"/>
               </w:rPr>
-            </w:pPr>
+              <w:t xml:space="preserve"> </w:t>
+            </w:r>
           </w:p>
         </w:tc>
         <w:tc>
           <w:tcPr>
-            <w:tcW w:w="2519" w:type="dxa"/>
+            <w:tcW w:w="1117" w:type="dxa"/>
+            <w:tcBorders>
+              <w:top w:val="single" w:color="000000" w:themeColor="text1" w:sz="8"/>
+              <w:left w:val="single" w:color="000000" w:themeColor="text1" w:sz="8"/>
+              <w:bottom w:val="single" w:color="000000" w:themeColor="text1" w:sz="8"/>
+              <w:right w:val="single" w:color="000000" w:themeColor="text1" w:sz="8"/>
+            </w:tcBorders>
             <w:tcMar>
               <w:top w:w="100" w:type="dxa"/>
               <w:left w:w="100" w:type="dxa"/>
               <w:bottom w:w="100" w:type="dxa"/>
               <w:right w:w="100" w:type="dxa"/>
             </w:tcMar>
+            <w:vAlign w:val="top"/>
           </w:tcPr>
           <w:p>
             <w:pPr>
-              <w:pStyle w:val="Normal0"/>
-              <w:spacing w:line="276" w:lineRule="auto"/>
+              <w:spacing w:before="0" w:beforeAutospacing="off" w:after="0" w:afterAutospacing="off" w:line="276" w:lineRule="auto"/>
+            </w:pPr>
+            <w:r>
               <w:rPr>
+                <w:rFonts w:ascii="Arial" w:hAnsi="Arial" w:eastAsia="Arial" w:cs="Arial"/>
                 <w:sz w:val="20"/>
                 <w:szCs w:val="20"/>
               </w:rPr>
-            </w:pPr>
+              <w:t xml:space="preserve">Articulo </w:t>
+            </w:r>
           </w:p>
         </w:tc>
         <w:tc>
           <w:tcPr>
-            <w:tcW w:w="2519" w:type="dxa"/>
+            <w:tcW w:w="4740" w:type="dxa"/>
+            <w:tcBorders>
+              <w:top w:val="single" w:color="000000" w:themeColor="text1" w:sz="8"/>
+              <w:left w:val="single" w:color="000000" w:themeColor="text1" w:sz="8"/>
+              <w:bottom w:val="single" w:color="000000" w:themeColor="text1" w:sz="8"/>
+              <w:right w:val="single" w:color="000000" w:themeColor="text1" w:sz="8"/>
+            </w:tcBorders>
             <w:tcMar>
               <w:top w:w="100" w:type="dxa"/>
               <w:left w:w="100" w:type="dxa"/>
               <w:bottom w:w="100" w:type="dxa"/>
               <w:right w:w="100" w:type="dxa"/>
             </w:tcMar>
+            <w:vAlign w:val="top"/>
           </w:tcPr>
           <w:p>
             <w:pPr>
-              <w:pStyle w:val="Normal0"/>
-              <w:spacing w:line="276" w:lineRule="auto"/>
+              <w:spacing w:before="0" w:beforeAutospacing="off" w:after="0" w:afterAutospacing="off" w:line="276" w:lineRule="auto"/>
+            </w:pPr>
+            <w:hyperlink r:id="R124854e796894af6">
+              <w:r>
+                <w:rPr>
+                  <w:rStyle w:val="Hipervnculo"/>
+                  <w:rFonts w:ascii="Arial" w:hAnsi="Arial" w:eastAsia="Arial" w:cs="Arial"/>
+                  <w:strike w:val="0"/>
+                  <w:dstrike w:val="0"/>
+                  <w:color w:val="0000FF"/>
+                  <w:sz w:val="20"/>
+                  <w:szCs w:val="20"/>
+                  <w:u w:val="single"/>
+                </w:rPr>
+                <w:t>http://revistas.uach.cl/index.php/gestur/article/view/3485</w:t>
+              </w:r>
+            </w:hyperlink>
+          </w:p>
+          <w:p>
+            <w:pPr>
+              <w:spacing w:before="0" w:beforeAutospacing="off" w:after="0" w:afterAutospacing="off" w:line="276" w:lineRule="auto"/>
+            </w:pPr>
+            <w:r>
               <w:rPr>
+                <w:rFonts w:ascii="Arial" w:hAnsi="Arial" w:eastAsia="Arial" w:cs="Arial"/>
                 <w:sz w:val="20"/>
                 <w:szCs w:val="20"/>
               </w:rPr>
-            </w:pPr>
+              <w:t xml:space="preserve"> </w:t>
+            </w:r>
           </w:p>
         </w:tc>
       </w:tr>
       <w:tr>
         <w:trPr>
-          <w:trHeight w:val="385"/>
+          <w:trHeight w:val="390"/>
         </w:trPr>
         <w:tc>
           <w:tcPr>
-            <w:tcW w:w="2517" w:type="dxa"/>
+            <w:tcW w:w="1130" w:type="dxa"/>
+            <w:tcBorders>
+              <w:top w:val="single" w:color="000000" w:themeColor="text1" w:sz="8"/>
+              <w:left w:val="single" w:color="000000" w:themeColor="text1" w:sz="8"/>
+              <w:bottom w:val="single" w:color="000000" w:themeColor="text1" w:sz="8"/>
+              <w:right w:val="single" w:color="000000" w:themeColor="text1" w:sz="8"/>
+            </w:tcBorders>
             <w:tcMar>
               <w:top w:w="100" w:type="dxa"/>
               <w:left w:w="100" w:type="dxa"/>
               <w:bottom w:w="100" w:type="dxa"/>
               <w:right w:w="100" w:type="dxa"/>
             </w:tcMar>
+            <w:vAlign w:val="top"/>
           </w:tcPr>
           <w:p>
             <w:pPr>
-              <w:pStyle w:val="Normal0"/>
-              <w:spacing w:line="276" w:lineRule="auto"/>
+              <w:spacing w:before="0" w:beforeAutospacing="off" w:after="0" w:afterAutospacing="off" w:line="276" w:lineRule="auto"/>
+            </w:pPr>
+            <w:r>
               <w:rPr>
+                <w:rFonts w:ascii="Arial" w:hAnsi="Arial" w:eastAsia="Arial" w:cs="Arial"/>
                 <w:sz w:val="20"/>
                 <w:szCs w:val="20"/>
               </w:rPr>
-            </w:pPr>
+              <w:t>3. Destino turístico</w:t>
+            </w:r>
           </w:p>
         </w:tc>
         <w:tc>
           <w:tcPr>
-            <w:tcW w:w="2517" w:type="dxa"/>
+            <w:tcW w:w="2194" w:type="dxa"/>
+            <w:tcBorders>
+              <w:top w:val="single" w:color="000000" w:themeColor="text1" w:sz="8"/>
+              <w:left w:val="single" w:color="000000" w:themeColor="text1" w:sz="8"/>
+              <w:bottom w:val="single" w:color="000000" w:themeColor="text1" w:sz="8"/>
+              <w:right w:val="single" w:color="000000" w:themeColor="text1" w:sz="8"/>
+            </w:tcBorders>
             <w:tcMar>
               <w:top w:w="100" w:type="dxa"/>
               <w:left w:w="100" w:type="dxa"/>
               <w:bottom w:w="100" w:type="dxa"/>
               <w:right w:w="100" w:type="dxa"/>
             </w:tcMar>
+            <w:vAlign w:val="top"/>
           </w:tcPr>
           <w:p>
             <w:pPr>
-              <w:pStyle w:val="Normal0"/>
-              <w:spacing w:line="276" w:lineRule="auto"/>
+              <w:spacing w:before="0" w:beforeAutospacing="off" w:after="0" w:afterAutospacing="off" w:line="276" w:lineRule="auto"/>
+            </w:pPr>
+            <w:r>
               <w:rPr>
+                <w:rFonts w:ascii="Arial" w:hAnsi="Arial" w:eastAsia="Arial" w:cs="Arial"/>
                 <w:sz w:val="20"/>
                 <w:szCs w:val="20"/>
               </w:rPr>
-            </w:pPr>
+              <w:t xml:space="preserve">Pearce, D. G. (2016). Modelos de gestión de destinos: Síntesis y evaluación. </w:t>
+            </w:r>
+            <w:r>
+              <w:rPr>
+                <w:rFonts w:ascii="Arial" w:hAnsi="Arial" w:eastAsia="Arial" w:cs="Arial"/>
+                <w:i w:val="1"/>
+                <w:iCs w:val="1"/>
+                <w:sz w:val="20"/>
+                <w:szCs w:val="20"/>
+              </w:rPr>
+              <w:t>Estudios y perspectivas en turismo</w:t>
+            </w:r>
+            <w:r>
+              <w:rPr>
+                <w:rFonts w:ascii="Arial" w:hAnsi="Arial" w:eastAsia="Arial" w:cs="Arial"/>
+                <w:sz w:val="20"/>
+                <w:szCs w:val="20"/>
+              </w:rPr>
+              <w:t xml:space="preserve">, </w:t>
+            </w:r>
+            <w:r>
+              <w:rPr>
+                <w:rFonts w:ascii="Arial" w:hAnsi="Arial" w:eastAsia="Arial" w:cs="Arial"/>
+                <w:i w:val="1"/>
+                <w:iCs w:val="1"/>
+                <w:sz w:val="20"/>
+                <w:szCs w:val="20"/>
+              </w:rPr>
+              <w:t>25</w:t>
+            </w:r>
+            <w:r>
+              <w:rPr>
+                <w:rFonts w:ascii="Arial" w:hAnsi="Arial" w:eastAsia="Arial" w:cs="Arial"/>
+                <w:sz w:val="20"/>
+                <w:szCs w:val="20"/>
+              </w:rPr>
+              <w:t>(1), 01-16.</w:t>
+            </w:r>
           </w:p>
         </w:tc>
         <w:tc>
           <w:tcPr>
-            <w:tcW w:w="2519" w:type="dxa"/>
+            <w:tcW w:w="1117" w:type="dxa"/>
+            <w:tcBorders>
+              <w:top w:val="single" w:color="000000" w:themeColor="text1" w:sz="8"/>
+              <w:left w:val="single" w:color="000000" w:themeColor="text1" w:sz="8"/>
+              <w:bottom w:val="single" w:color="000000" w:themeColor="text1" w:sz="8"/>
+              <w:right w:val="single" w:color="000000" w:themeColor="text1" w:sz="8"/>
+            </w:tcBorders>
             <w:tcMar>
               <w:top w:w="100" w:type="dxa"/>
               <w:left w:w="100" w:type="dxa"/>
               <w:bottom w:w="100" w:type="dxa"/>
               <w:right w:w="100" w:type="dxa"/>
             </w:tcMar>
+            <w:vAlign w:val="top"/>
           </w:tcPr>
           <w:p>
             <w:pPr>
-              <w:pStyle w:val="Normal0"/>
-              <w:spacing w:line="276" w:lineRule="auto"/>
+              <w:spacing w:before="0" w:beforeAutospacing="off" w:after="0" w:afterAutospacing="off" w:line="276" w:lineRule="auto"/>
+            </w:pPr>
+            <w:r>
               <w:rPr>
+                <w:rFonts w:ascii="Arial" w:hAnsi="Arial" w:eastAsia="Arial" w:cs="Arial"/>
                 <w:sz w:val="20"/>
                 <w:szCs w:val="20"/>
               </w:rPr>
-            </w:pPr>
+              <w:t xml:space="preserve">Artículo </w:t>
+            </w:r>
           </w:p>
         </w:tc>
         <w:tc>
           <w:tcPr>
-            <w:tcW w:w="2519" w:type="dxa"/>
+            <w:tcW w:w="4740" w:type="dxa"/>
+            <w:tcBorders>
+              <w:top w:val="single" w:color="000000" w:themeColor="text1" w:sz="8"/>
+              <w:left w:val="single" w:color="000000" w:themeColor="text1" w:sz="8"/>
+              <w:bottom w:val="single" w:color="000000" w:themeColor="text1" w:sz="8"/>
+              <w:right w:val="single" w:color="000000" w:themeColor="text1" w:sz="8"/>
+            </w:tcBorders>
             <w:tcMar>
               <w:top w:w="100" w:type="dxa"/>
               <w:left w:w="100" w:type="dxa"/>
               <w:bottom w:w="100" w:type="dxa"/>
               <w:right w:w="100" w:type="dxa"/>
             </w:tcMar>
+            <w:vAlign w:val="top"/>
           </w:tcPr>
           <w:p>
             <w:pPr>
-              <w:pStyle w:val="Normal0"/>
-              <w:spacing w:line="276" w:lineRule="auto"/>
+              <w:spacing w:before="0" w:beforeAutospacing="off" w:after="0" w:afterAutospacing="off" w:line="276" w:lineRule="auto"/>
+            </w:pPr>
+            <w:hyperlink r:id="Rb72724826ffa47e1">
+              <w:r>
+                <w:rPr>
+                  <w:rStyle w:val="Hipervnculo"/>
+                  <w:rFonts w:ascii="Arial" w:hAnsi="Arial" w:eastAsia="Arial" w:cs="Arial"/>
+                  <w:strike w:val="0"/>
+                  <w:dstrike w:val="0"/>
+                  <w:color w:val="0000FF"/>
+                  <w:sz w:val="20"/>
+                  <w:szCs w:val="20"/>
+                  <w:u w:val="single"/>
+                </w:rPr>
+                <w:t>https://www.scielo.org.ar/scielo.php?pid=S1851-17322016000100001&amp;script=sci_arttext</w:t>
+              </w:r>
+            </w:hyperlink>
+          </w:p>
+          <w:p>
+            <w:pPr>
+              <w:spacing w:before="0" w:beforeAutospacing="off" w:after="0" w:afterAutospacing="off" w:line="276" w:lineRule="auto"/>
+            </w:pPr>
+            <w:r>
               <w:rPr>
+                <w:rFonts w:ascii="Arial" w:hAnsi="Arial" w:eastAsia="Arial" w:cs="Arial"/>
+                <w:sz w:val="20"/>
+                <w:szCs w:val="20"/>
+              </w:rPr>
+              <w:t xml:space="preserve"> </w:t>
+            </w:r>
+          </w:p>
+        </w:tc>
+      </w:tr>
+      <w:tr>
+        <w:trPr>
+          <w:trHeight w:val="390"/>
+        </w:trPr>
+        <w:tc>
+          <w:tcPr>
+            <w:tcW w:w="1130" w:type="dxa"/>
+            <w:tcBorders>
+              <w:top w:val="single" w:color="000000" w:themeColor="text1" w:sz="8"/>
+              <w:left w:val="single" w:color="000000" w:themeColor="text1" w:sz="8"/>
+              <w:bottom w:val="single" w:color="000000" w:themeColor="text1" w:sz="8"/>
+              <w:right w:val="single" w:color="000000" w:themeColor="text1" w:sz="8"/>
+            </w:tcBorders>
+            <w:tcMar>
+              <w:top w:w="100" w:type="dxa"/>
+              <w:left w:w="100" w:type="dxa"/>
+              <w:bottom w:w="100" w:type="dxa"/>
+              <w:right w:w="100" w:type="dxa"/>
+            </w:tcMar>
+            <w:vAlign w:val="top"/>
+          </w:tcPr>
+          <w:p>
+            <w:pPr>
+              <w:spacing w:before="0" w:beforeAutospacing="off" w:after="0" w:afterAutospacing="off" w:line="276" w:lineRule="auto"/>
+            </w:pPr>
+            <w:r>
+              <w:rPr>
+                <w:rFonts w:ascii="Arial" w:hAnsi="Arial" w:eastAsia="Arial" w:cs="Arial"/>
+                <w:sz w:val="20"/>
+                <w:szCs w:val="20"/>
+              </w:rPr>
+              <w:t>3. Destino turístico</w:t>
+            </w:r>
+          </w:p>
+        </w:tc>
+        <w:tc>
+          <w:tcPr>
+            <w:tcW w:w="2194" w:type="dxa"/>
+            <w:tcBorders>
+              <w:top w:val="single" w:color="000000" w:themeColor="text1" w:sz="8"/>
+              <w:left w:val="single" w:color="000000" w:themeColor="text1" w:sz="8"/>
+              <w:bottom w:val="single" w:color="000000" w:themeColor="text1" w:sz="8"/>
+              <w:right w:val="single" w:color="000000" w:themeColor="text1" w:sz="8"/>
+            </w:tcBorders>
+            <w:tcMar>
+              <w:top w:w="100" w:type="dxa"/>
+              <w:left w:w="100" w:type="dxa"/>
+              <w:bottom w:w="100" w:type="dxa"/>
+              <w:right w:w="100" w:type="dxa"/>
+            </w:tcMar>
+            <w:vAlign w:val="top"/>
+          </w:tcPr>
+          <w:p>
+            <w:pPr>
+              <w:spacing w:before="0" w:beforeAutospacing="off" w:after="0" w:afterAutospacing="off" w:line="276" w:lineRule="auto"/>
+            </w:pPr>
+            <w:r>
+              <w:rPr>
+                <w:rFonts w:ascii="Arial" w:hAnsi="Arial" w:eastAsia="Arial" w:cs="Arial"/>
+                <w:sz w:val="20"/>
+                <w:szCs w:val="20"/>
+              </w:rPr>
+              <w:t xml:space="preserve">Muñoz, A. D. A., &amp; Sánchez, S. G. (2015). Destinos turísticos inteligentes. </w:t>
+            </w:r>
+            <w:r>
+              <w:rPr>
+                <w:rFonts w:ascii="Arial" w:hAnsi="Arial" w:eastAsia="Arial" w:cs="Arial"/>
+                <w:i w:val="1"/>
+                <w:iCs w:val="1"/>
+                <w:sz w:val="20"/>
+                <w:szCs w:val="20"/>
+              </w:rPr>
+              <w:t>Economía industrial</w:t>
+            </w:r>
+            <w:r>
+              <w:rPr>
+                <w:rFonts w:ascii="Arial" w:hAnsi="Arial" w:eastAsia="Arial" w:cs="Arial"/>
+                <w:sz w:val="20"/>
+                <w:szCs w:val="20"/>
+              </w:rPr>
+              <w:t xml:space="preserve">, </w:t>
+            </w:r>
+            <w:r>
+              <w:rPr>
+                <w:rFonts w:ascii="Arial" w:hAnsi="Arial" w:eastAsia="Arial" w:cs="Arial"/>
+                <w:i w:val="1"/>
+                <w:iCs w:val="1"/>
+                <w:sz w:val="20"/>
+                <w:szCs w:val="20"/>
+              </w:rPr>
+              <w:t>395</w:t>
+            </w:r>
+            <w:r>
+              <w:rPr>
+                <w:rFonts w:ascii="Arial" w:hAnsi="Arial" w:eastAsia="Arial" w:cs="Arial"/>
+                <w:sz w:val="20"/>
+                <w:szCs w:val="20"/>
+              </w:rPr>
+              <w:t>, 61-69.</w:t>
+            </w:r>
+          </w:p>
+        </w:tc>
+        <w:tc>
+          <w:tcPr>
+            <w:tcW w:w="1117" w:type="dxa"/>
+            <w:tcBorders>
+              <w:top w:val="single" w:color="000000" w:themeColor="text1" w:sz="8"/>
+              <w:left w:val="single" w:color="000000" w:themeColor="text1" w:sz="8"/>
+              <w:bottom w:val="single" w:color="000000" w:themeColor="text1" w:sz="8"/>
+              <w:right w:val="single" w:color="000000" w:themeColor="text1" w:sz="8"/>
+            </w:tcBorders>
+            <w:tcMar>
+              <w:top w:w="100" w:type="dxa"/>
+              <w:left w:w="100" w:type="dxa"/>
+              <w:bottom w:w="100" w:type="dxa"/>
+              <w:right w:w="100" w:type="dxa"/>
+            </w:tcMar>
+            <w:vAlign w:val="top"/>
+          </w:tcPr>
+          <w:p>
+            <w:pPr>
+              <w:spacing w:before="0" w:beforeAutospacing="off" w:after="0" w:afterAutospacing="off" w:line="276" w:lineRule="auto"/>
+            </w:pPr>
+            <w:r>
+              <w:rPr>
+                <w:rFonts w:ascii="Arial" w:hAnsi="Arial" w:eastAsia="Arial" w:cs="Arial"/>
+                <w:sz w:val="20"/>
+                <w:szCs w:val="20"/>
+              </w:rPr>
+              <w:t>PDF</w:t>
+            </w:r>
+          </w:p>
+        </w:tc>
+        <w:tc>
+          <w:tcPr>
+            <w:tcW w:w="4740" w:type="dxa"/>
+            <w:tcBorders>
+              <w:top w:val="single" w:color="000000" w:themeColor="text1" w:sz="8"/>
+              <w:left w:val="single" w:color="000000" w:themeColor="text1" w:sz="8"/>
+              <w:bottom w:val="single" w:color="000000" w:themeColor="text1" w:sz="8"/>
+              <w:right w:val="single" w:color="000000" w:themeColor="text1" w:sz="8"/>
+            </w:tcBorders>
+            <w:tcMar>
+              <w:top w:w="100" w:type="dxa"/>
+              <w:left w:w="100" w:type="dxa"/>
+              <w:bottom w:w="100" w:type="dxa"/>
+              <w:right w:w="100" w:type="dxa"/>
+            </w:tcMar>
+            <w:vAlign w:val="top"/>
+          </w:tcPr>
+          <w:p>
+            <w:pPr>
+              <w:spacing w:before="0" w:beforeAutospacing="off" w:after="0" w:afterAutospacing="off" w:line="276" w:lineRule="auto"/>
+              <w:rPr>
+                <w:rFonts w:ascii="Arial" w:hAnsi="Arial" w:eastAsia="Arial" w:cs="Arial"/>
                 <w:sz w:val="20"/>
                 <w:szCs w:val="20"/>
               </w:rPr>
@@ -10174,11 +10478,11 @@
       <w:pPr>
         <w:pStyle w:val="Normal0"/>
         <w:pBdr>
-          <w:top w:val="nil"/>
-          <w:left w:val="nil"/>
-          <w:bottom w:val="nil"/>
-          <w:right w:val="nil"/>
-          <w:between w:val="nil"/>
+          <w:top w:val="nil" w:color="000000" w:sz="0" w:space="0"/>
+          <w:left w:val="nil" w:color="000000" w:sz="0" w:space="0"/>
+          <w:bottom w:val="nil" w:color="000000" w:sz="0" w:space="0"/>
+          <w:right w:val="nil" w:color="000000" w:sz="0" w:space="0"/>
+          <w:between w:val="nil" w:color="000000" w:sz="0" w:space="0"/>
         </w:pBdr>
         <w:rPr>
           <w:sz w:val="20"/>
@@ -10194,7 +10498,8 @@
       </w:r>
       <w:r>
         <w:rPr>
-          <w:b/>
+          <w:b w:val="1"/>
+          <w:bCs w:val="1"/>
           <w:sz w:val="20"/>
           <w:szCs w:val="20"/>
         </w:rPr>
@@ -10205,8 +10510,231 @@
           <w:sz w:val="20"/>
           <w:szCs w:val="20"/>
         </w:rPr>
-        <w:t>. Presentarlo en orden alfabético. Máximo 10 referencias.</w:t>
-      </w:r>
+        <w:t xml:space="preserve">. </w:t>
+      </w:r>
+    </w:p>
+    <w:p>
+      <w:pPr>
+        <w:pStyle w:val="Normal0"/>
+        <w:pBdr>
+          <w:top w:val="nil" w:color="000000" w:sz="0" w:space="0"/>
+          <w:left w:val="nil" w:color="000000" w:sz="0" w:space="0"/>
+          <w:bottom w:val="nil" w:color="000000" w:sz="0" w:space="0"/>
+          <w:right w:val="nil" w:color="000000" w:sz="0" w:space="0"/>
+          <w:between w:val="nil" w:color="000000" w:sz="0" w:space="0"/>
+        </w:pBdr>
+        <w:rPr>
+          <w:sz w:val="20"/>
+          <w:szCs w:val="20"/>
+        </w:rPr>
+      </w:pPr>
+    </w:p>
+    <w:p>
+      <w:pPr>
+        <w:spacing w:before="0" w:beforeAutospacing="off" w:after="0" w:afterAutospacing="off" w:line="276" w:lineRule="auto"/>
+        <w:rPr>
+          <w:rFonts w:ascii="Arial" w:hAnsi="Arial" w:eastAsia="Arial" w:cs="Arial"/>
+          <w:noProof w:val="0"/>
+          <w:sz w:val="20"/>
+          <w:szCs w:val="20"/>
+          <w:lang w:val="es-CO"/>
+        </w:rPr>
+      </w:pPr>
+    </w:p>
+    <w:p>
+      <w:pPr>
+        <w:spacing w:before="0" w:beforeAutospacing="off" w:after="0" w:afterAutospacing="off" w:line="276" w:lineRule="auto"/>
+      </w:pPr>
+      <w:r>
+        <w:rPr>
+          <w:rFonts w:ascii="Arial" w:hAnsi="Arial" w:eastAsia="Arial" w:cs="Arial"/>
+          <w:noProof w:val="0"/>
+          <w:sz w:val="20"/>
+          <w:szCs w:val="20"/>
+          <w:lang w:val="es-CO"/>
+        </w:rPr>
+        <w:t xml:space="preserve">Muñoz, A. D. A., &amp; Sánchez, S. G. (2015). Destinos turísticos inteligentes. Economía industrial, 395, 61-69. </w:t>
+      </w:r>
+    </w:p>
+    <w:p>
+      <w:pPr>
+        <w:spacing w:before="0" w:beforeAutospacing="off" w:after="0" w:afterAutospacing="off" w:line="276" w:lineRule="auto"/>
+      </w:pPr>
+      <w:r>
+        <w:rPr>
+          <w:rFonts w:ascii="Arial" w:hAnsi="Arial" w:eastAsia="Arial" w:cs="Arial"/>
+          <w:noProof w:val="0"/>
+          <w:sz w:val="20"/>
+          <w:szCs w:val="20"/>
+          <w:lang w:val="es-CO"/>
+        </w:rPr>
+        <w:t xml:space="preserve"> </w:t>
+      </w:r>
+    </w:p>
+    <w:p>
+      <w:pPr>
+        <w:spacing w:before="0" w:beforeAutospacing="off" w:after="0" w:afterAutospacing="off" w:line="276" w:lineRule="auto"/>
+      </w:pPr>
+      <w:r>
+        <w:rPr>
+          <w:rFonts w:ascii="Arial" w:hAnsi="Arial" w:eastAsia="Arial" w:cs="Arial"/>
+          <w:noProof w:val="0"/>
+          <w:sz w:val="20"/>
+          <w:szCs w:val="20"/>
+          <w:lang w:val="en-US"/>
+        </w:rPr>
+        <w:t xml:space="preserve">Netto, A. P., &amp; Lohmann, G. (2012). </w:t>
+      </w:r>
+      <w:r>
+        <w:rPr>
+          <w:rFonts w:ascii="Arial" w:hAnsi="Arial" w:eastAsia="Arial" w:cs="Arial"/>
+          <w:noProof w:val="0"/>
+          <w:sz w:val="20"/>
+          <w:szCs w:val="20"/>
+          <w:lang w:val="es-CO"/>
+        </w:rPr>
+        <w:t>Teoría del turismo. México. Trillas.</w:t>
+      </w:r>
+    </w:p>
+    <w:p>
+      <w:pPr>
+        <w:spacing w:before="0" w:beforeAutospacing="off" w:after="0" w:afterAutospacing="off" w:line="276" w:lineRule="auto"/>
+      </w:pPr>
+      <w:r>
+        <w:rPr>
+          <w:rFonts w:ascii="Arial" w:hAnsi="Arial" w:eastAsia="Arial" w:cs="Arial"/>
+          <w:noProof w:val="0"/>
+          <w:sz w:val="20"/>
+          <w:szCs w:val="20"/>
+          <w:lang w:val="es-CO"/>
+        </w:rPr>
+        <w:t xml:space="preserve"> </w:t>
+      </w:r>
+    </w:p>
+    <w:p>
+      <w:pPr>
+        <w:spacing w:before="0" w:beforeAutospacing="off" w:after="0" w:afterAutospacing="off" w:line="276" w:lineRule="auto"/>
+      </w:pPr>
+      <w:r>
+        <w:rPr>
+          <w:rFonts w:ascii="Arial" w:hAnsi="Arial" w:eastAsia="Arial" w:cs="Arial"/>
+          <w:noProof w:val="0"/>
+          <w:sz w:val="20"/>
+          <w:szCs w:val="20"/>
+          <w:lang w:val="es-CO"/>
+        </w:rPr>
+        <w:t>Moscoso, F. V. (2013). El papel de los actores territoriales en la definición y configuración de modelos de desarrollo turístico. In Congreso de Turismo:" El Turismo y los Nuevos Paradigmas Educativos"(Ushuahia, Argentina, 2013).</w:t>
+      </w:r>
+    </w:p>
+    <w:p>
+      <w:pPr>
+        <w:spacing w:before="0" w:beforeAutospacing="off" w:after="0" w:afterAutospacing="off" w:line="276" w:lineRule="auto"/>
+      </w:pPr>
+      <w:r>
+        <w:rPr>
+          <w:rFonts w:ascii="Arial" w:hAnsi="Arial" w:eastAsia="Arial" w:cs="Arial"/>
+          <w:noProof w:val="0"/>
+          <w:sz w:val="20"/>
+          <w:szCs w:val="20"/>
+          <w:lang w:val="es-CO"/>
+        </w:rPr>
+        <w:t xml:space="preserve"> </w:t>
+      </w:r>
+    </w:p>
+    <w:p>
+      <w:pPr>
+        <w:spacing w:before="0" w:beforeAutospacing="off" w:after="0" w:afterAutospacing="off" w:line="276" w:lineRule="auto"/>
+      </w:pPr>
+      <w:r>
+        <w:rPr>
+          <w:rFonts w:ascii="Arial" w:hAnsi="Arial" w:eastAsia="Arial" w:cs="Arial"/>
+          <w:noProof w:val="0"/>
+          <w:sz w:val="20"/>
+          <w:szCs w:val="20"/>
+          <w:lang w:val="es-CO"/>
+        </w:rPr>
+        <w:t>Quesada, F. B. C., Hervé, A., &amp; Sánchez, M. D. S. A. (2009). El sistema turístico en clave de marketing relacional: el factor relacional. Anuario jurídico y económico escurialense, (42), 419-422.</w:t>
+      </w:r>
+    </w:p>
+    <w:p>
+      <w:pPr>
+        <w:pStyle w:val="Normal0"/>
+        <w:pBdr>
+          <w:top w:val="nil" w:color="000000" w:sz="0" w:space="0"/>
+          <w:left w:val="nil" w:color="000000" w:sz="0" w:space="0"/>
+          <w:bottom w:val="nil" w:color="000000" w:sz="0" w:space="0"/>
+          <w:right w:val="nil" w:color="000000" w:sz="0" w:space="0"/>
+          <w:between w:val="nil" w:color="000000" w:sz="0" w:space="0"/>
+        </w:pBdr>
+        <w:rPr>
+          <w:sz w:val="20"/>
+          <w:szCs w:val="20"/>
+        </w:rPr>
+      </w:pPr>
+    </w:p>
+    <w:p>
+      <w:pPr>
+        <w:pStyle w:val="Normal0"/>
+        <w:pBdr>
+          <w:top w:val="nil" w:color="000000" w:sz="0" w:space="0"/>
+          <w:left w:val="nil" w:color="000000" w:sz="0" w:space="0"/>
+          <w:bottom w:val="nil" w:color="000000" w:sz="0" w:space="0"/>
+          <w:right w:val="nil" w:color="000000" w:sz="0" w:space="0"/>
+          <w:between w:val="nil" w:color="000000" w:sz="0" w:space="0"/>
+        </w:pBdr>
+        <w:rPr>
+          <w:sz w:val="20"/>
+          <w:szCs w:val="20"/>
+        </w:rPr>
+      </w:pPr>
+    </w:p>
+    <w:p>
+      <w:pPr>
+        <w:pStyle w:val="Normal0"/>
+        <w:pBdr>
+          <w:top w:val="nil" w:color="000000" w:sz="0" w:space="0"/>
+          <w:left w:val="nil" w:color="000000" w:sz="0" w:space="0"/>
+          <w:bottom w:val="nil" w:color="000000" w:sz="0" w:space="0"/>
+          <w:right w:val="nil" w:color="000000" w:sz="0" w:space="0"/>
+          <w:between w:val="nil" w:color="000000" w:sz="0" w:space="0"/>
+        </w:pBdr>
+        <w:rPr>
+          <w:sz w:val="20"/>
+          <w:szCs w:val="20"/>
+        </w:rPr>
+      </w:pPr>
+    </w:p>
+    <w:p>
+      <w:pPr>
+        <w:pStyle w:val="Normal0"/>
+        <w:pBdr>
+          <w:top w:val="nil" w:color="000000" w:sz="0" w:space="0"/>
+          <w:left w:val="nil" w:color="000000" w:sz="0" w:space="0"/>
+          <w:bottom w:val="nil" w:color="000000" w:sz="0" w:space="0"/>
+          <w:right w:val="nil" w:color="000000" w:sz="0" w:space="0"/>
+          <w:between w:val="nil" w:color="000000" w:sz="0" w:space="0"/>
+        </w:pBdr>
+        <w:rPr>
+          <w:sz w:val="20"/>
+          <w:szCs w:val="20"/>
+        </w:rPr>
+      </w:pPr>
+    </w:p>
+    <w:p>
+      <w:pPr>
+        <w:pStyle w:val="Normal0"/>
+        <w:pBdr>
+          <w:top w:val="nil" w:color="000000" w:sz="0" w:space="0"/>
+          <w:left w:val="nil" w:color="000000" w:sz="0" w:space="0"/>
+          <w:bottom w:val="nil" w:color="000000" w:sz="0" w:space="0"/>
+          <w:right w:val="nil" w:color="000000" w:sz="0" w:space="0"/>
+          <w:between w:val="nil" w:color="000000" w:sz="0" w:space="0"/>
+        </w:pBdr>
+        <w:rPr>
+          <w:sz w:val="20"/>
+          <w:szCs w:val="20"/>
+        </w:rPr>
+      </w:pPr>
     </w:p>
     <w:p>
       <w:pPr>
@@ -11094,22 +11622,6 @@
       </w:r>
     </w:p>
   </w:comment>
-  <w:comment w:initials="SM" w:author="Sandra Paola Morales Paez" w:date="2024-09-03T16:10:00Z" w:id="2">
-    <w:p>
-      <w:pPr>
-        <w:pStyle w:val="Textocomentario"/>
-      </w:pPr>
-      <w:r>
-        <w:rPr>
-          <w:rStyle w:val="Refdecomentario"/>
-        </w:rPr>
-        <w:annotationRef/>
-      </w:r>
-      <w:r>
-        <w:t xml:space="preserve"> Información detallada, para poder elaborar una línea de tiempo con audio </w:t>
-      </w:r>
-    </w:p>
-  </w:comment>
   <w:comment w:initials="SM" w:author="Sandra Paola Morales Paez" w:date="2024-09-04T08:00:00Z" w:id="5">
     <w:p>
       <w:pPr>
@@ -11270,7 +11782,7 @@
       </w:r>
     </w:p>
   </w:comment>
-  <w:comment w:initials="SM" w:author="Sandra Paola Morales Paez" w:date="2024-09-05T14:35:00Z" w:id="15">
+  <w:comment w:initials="SM" w:author="Sandra Paola Morales Paez" w:date="2024-09-05T21:06:00Z" w:id="21">
     <w:p>
       <w:pPr>
         <w:pStyle w:val="Textocomentario"/>
@@ -11282,119 +11794,7 @@
         <w:annotationRef/>
       </w:r>
       <w:r>
-        <w:t>Rediseñar y luego si se hace texto alternativo</w:t>
-      </w:r>
-    </w:p>
-  </w:comment>
-  <w:comment w:initials="SM" w:author="Sandra Paola Morales Paez" w:date="2024-09-03T18:04:00Z" w:id="17">
-    <w:p>
-      <w:pPr>
-        <w:pStyle w:val="Textocomentario"/>
-      </w:pPr>
-      <w:r>
-        <w:rPr>
-          <w:rStyle w:val="Refdecomentario"/>
-        </w:rPr>
-        <w:annotationRef/>
-      </w:r>
-      <w:r>
-        <w:t xml:space="preserve">Rediseñar imagen </w:t>
-      </w:r>
-    </w:p>
-  </w:comment>
-  <w:comment w:initials="SM" w:author="Sandra Paola Morales Paez" w:date="2024-09-03T18:06:00Z" w:id="18">
-    <w:p>
-      <w:pPr>
-        <w:pStyle w:val="Textocomentario"/>
-      </w:pPr>
-      <w:r>
-        <w:rPr>
-          <w:rStyle w:val="Refdecomentario"/>
-        </w:rPr>
-        <w:annotationRef/>
-      </w:r>
-      <w:r>
-        <w:t xml:space="preserve">Rediseñar imagen </w:t>
-      </w:r>
-    </w:p>
-  </w:comment>
-  <w:comment w:initials="SM" w:author="Sandra Paola Morales Paez" w:date="2024-09-04T18:16:00Z" w:id="19">
-    <w:p>
-      <w:pPr>
-        <w:pStyle w:val="Textocomentario"/>
-      </w:pPr>
-      <w:r>
-        <w:rPr>
-          <w:rStyle w:val="Refdecomentario"/>
-        </w:rPr>
-        <w:annotationRef/>
-      </w:r>
-      <w:r>
-        <w:t xml:space="preserve">Rediseñar, sería mejor una foto real de turismo en Colombia </w:t>
-      </w:r>
-    </w:p>
-  </w:comment>
-  <w:comment w:initials="SM" w:author="Sandra Paola Morales Paez" w:date="2024-09-05T14:56:00Z" w:id="20">
-    <w:p>
-      <w:pPr>
-        <w:pStyle w:val="Textocomentario"/>
-      </w:pPr>
-      <w:r>
-        <w:rPr>
-          <w:rStyle w:val="Refdecomentario"/>
-        </w:rPr>
-        <w:annotationRef/>
-      </w:r>
-      <w:r>
-        <w:t xml:space="preserve">Rediseñar con imágenes claras en cada circulo   </w:t>
-      </w:r>
-    </w:p>
-  </w:comment>
-  <w:comment w:initials="SM" w:author="Sandra Paola Morales Paez" w:date="2024-09-05T21:06:00Z" w:id="21">
-    <w:p>
-      <w:pPr>
-        <w:pStyle w:val="Textocomentario"/>
-      </w:pPr>
-      <w:r>
-        <w:rPr>
-          <w:rStyle w:val="Refdecomentario"/>
-        </w:rPr>
-        <w:annotationRef/>
-      </w:r>
-      <w:r>
         <w:t>Elaborar recurso didáctico</w:t>
-      </w:r>
-    </w:p>
-  </w:comment>
-  <w:comment w:initials="SM" w:author="Sandra Paola Morales Paez" w:date="2024-09-04T18:39:00Z" w:id="22">
-    <w:p>
-      <w:pPr>
-        <w:pStyle w:val="Textocomentario"/>
-      </w:pPr>
-      <w:r>
-        <w:rPr>
-          <w:rStyle w:val="Refdecomentario"/>
-        </w:rPr>
-        <w:annotationRef/>
-      </w:r>
-      <w:r>
-        <w:t xml:space="preserve">Rediseñar imagen que todas sean llamativas incluyendo fotografías que llamen la atención </w:t>
-      </w:r>
-    </w:p>
-  </w:comment>
-  <w:comment w:initials="SM" w:author="Sandra Paola Morales Paez" w:date="2024-09-04T18:42:00Z" w:id="23">
-    <w:p>
-      <w:pPr>
-        <w:pStyle w:val="Textocomentario"/>
-      </w:pPr>
-      <w:r>
-        <w:rPr>
-          <w:rStyle w:val="Refdecomentario"/>
-        </w:rPr>
-        <w:annotationRef/>
-      </w:r>
-      <w:r>
-        <w:t>Crear una imagen con esta información, incluir fotos</w:t>
       </w:r>
     </w:p>
   </w:comment>
@@ -11488,6 +11888,182 @@
       </w:r>
       <w:r>
         <w:t>En proceso de construcción</w:t>
+      </w:r>
+    </w:p>
+  </w:comment>
+  <w:comment xmlns:w="http://schemas.openxmlformats.org/wordprocessingml/2006/main" w:initials="SP" w:author="Sandra Paola Morales Páez" w:date="2024-09-20T10:52:54" w:id="530080746">
+    <w:p xmlns:w14="http://schemas.microsoft.com/office/word/2010/wordml" xmlns:w="http://schemas.openxmlformats.org/wordprocessingml/2006/main">
+      <w:pPr>
+        <w:pStyle w:val="CommentText"/>
+      </w:pPr>
+      <w:r>
+        <w:rPr>
+          <w:rStyle w:val="CommentReference"/>
+        </w:rPr>
+        <w:annotationRef/>
+      </w:r>
+      <w:r>
+        <w:t>Texto alternativo: La imagen presenta un gráfico en forma de hexágono que organiza los elementos clave en la gestión del turismo. Cada lado del hexágono está segmentado en bloques que representan conceptos importantes, tales como el sistema turístico, la superestructura, la política turística, el marco normativo y los agentes involucrados. En el centro del hexágono, se destacan los "Elementos Claves en la Gestión del Turismo", lo que indica la interconexión y la relación de cada componente para una gestión efectiva del sector turístico.</w:t>
+      </w:r>
+    </w:p>
+  </w:comment>
+  <w:comment xmlns:w="http://schemas.openxmlformats.org/wordprocessingml/2006/main" w:initials="SP" w:author="Sandra Paola Morales Páez" w:date="2024-09-20T10:53:42" w:id="897090191">
+    <w:p xmlns:w14="http://schemas.microsoft.com/office/word/2010/wordml" xmlns:w="http://schemas.openxmlformats.org/wordprocessingml/2006/main">
+      <w:pPr>
+        <w:pStyle w:val="CommentText"/>
+      </w:pPr>
+      <w:r>
+        <w:rPr>
+          <w:rStyle w:val="CommentReference"/>
+        </w:rPr>
+        <w:annotationRef/>
+      </w:r>
+      <w:r>
+        <w:t>Texto alternativo: La imagen presenta una pirámide que organiza los componentes fundamentales del turismo. En la cúspide se encuentra el "Producto Turístico", compuesto por atractivos naturales y culturales, alojamiento, alimentación, servicios complementarios y transporte. La base de la pirámide está formada por la "Superestructura Turística", seguida de la "Infraestructura" y la "Comunidad Anfitriona o Receptora". A los lados del esquema se resaltan dos factores clave: la oferta turística, vinculada a los atractivos del destino, y la demanda turística, relacionada con los consumidores y visitantes. Todo esto está enmarcado dentro de un espacio geográfico determinado.</w:t>
+      </w:r>
+    </w:p>
+  </w:comment>
+  <w:comment xmlns:w="http://schemas.openxmlformats.org/wordprocessingml/2006/main" w:initials="SP" w:author="Sandra Paola Morales Páez" w:date="2024-09-20T10:55:18" w:id="414648122">
+    <w:p xmlns:w14="http://schemas.microsoft.com/office/word/2010/wordml" xmlns:w="http://schemas.openxmlformats.org/wordprocessingml/2006/main">
+      <w:pPr>
+        <w:pStyle w:val="CommentText"/>
+      </w:pPr>
+      <w:r>
+        <w:rPr>
+          <w:rStyle w:val="CommentReference"/>
+        </w:rPr>
+        <w:annotationRef/>
+      </w:r>
+      <w:r>
+        <w:t>Texto alternativo:    La imagen presenta un esquema circular que destaca al "Producto Turístico" como el elemento central, rodeado por la oferta, la demanda y la organización social e institucional. Estos componentes se encuentran dentro de un marco general de sostenibilidad. Alrededor del esquema, se identifican diversas dimensiones clave para la sostenibilidad del turismo: la dimensión ambiental, la dimensión tecnológica, la dimensión socio-cultural, la dimensión económica y la dimensión política, cada una de las cuales contribuye a la gestión integral del turismo.</w:t>
+      </w:r>
+    </w:p>
+  </w:comment>
+  <w:comment xmlns:w="http://schemas.openxmlformats.org/wordprocessingml/2006/main" w:initials="SP" w:author="Sandra Paola Morales Páez" w:date="2024-09-20T10:57:15" w:id="1423755896">
+    <w:p xmlns:w14="http://schemas.microsoft.com/office/word/2010/wordml" xmlns:w="http://schemas.openxmlformats.org/wordprocessingml/2006/main">
+      <w:pPr>
+        <w:pStyle w:val="CommentText"/>
+      </w:pPr>
+      <w:r>
+        <w:rPr>
+          <w:rStyle w:val="CommentReference"/>
+        </w:rPr>
+        <w:annotationRef/>
+      </w:r>
+      <w:r>
+        <w:t>Texto alternativo: La imagen presenta un diagrama en el que se destacan los "Responsables de la Superestructura Turística" como elemento central. Alrededor de este núcleo, se encuentran cinco funciones clave: planeación y ordenación, organización y disposición, coordinación y dirección, promoción y mercadeo, y control y evaluación. Cada una de estas áreas contribuye al funcionamiento y gestión eficiente de la superestructura turística, destacando la importancia de la planificación, la organización y la evaluación en el desarrollo de un destino turístico.</w:t>
+      </w:r>
+    </w:p>
+  </w:comment>
+  <w:comment xmlns:w="http://schemas.openxmlformats.org/wordprocessingml/2006/main" w:initials="SP" w:author="Sandra Paola Morales Páez" w:date="2024-09-20T10:59:19" w:id="912521678">
+    <w:p xmlns:w14="http://schemas.microsoft.com/office/word/2010/wordml" xmlns:w="http://schemas.openxmlformats.org/wordprocessingml/2006/main">
+      <w:pPr>
+        <w:pStyle w:val="CommentText"/>
+      </w:pPr>
+      <w:r>
+        <w:rPr>
+          <w:rStyle w:val="CommentReference"/>
+        </w:rPr>
+        <w:annotationRef/>
+      </w:r>
+      <w:r>
+        <w:t>Texto alternativo: La imagen ilustra la estructura del "Sector Oficial" en el ámbito turístico, dividido en tres componentes principales. El primero es el "Ministerio, viceministerio o secretaría", encargado de la gestión a nivel nacional. El segundo corresponde a las "Entidades territoriales", que gestionan el turismo a nivel regional o local. Finalmente, las "Entidades adscritas y vinculadas" complementan la estructura, contribuyendo con funciones específicas dentro del sistema oficial de turismo.</w:t>
+      </w:r>
+    </w:p>
+  </w:comment>
+  <w:comment xmlns:w="http://schemas.openxmlformats.org/wordprocessingml/2006/main" w:initials="SP" w:author="Sandra Paola Morales Páez" w:date="2024-09-20T11:06:17" w:id="209729957">
+    <w:p xmlns:w14="http://schemas.microsoft.com/office/word/2010/wordml" xmlns:w="http://schemas.openxmlformats.org/wordprocessingml/2006/main">
+      <w:pPr>
+        <w:pStyle w:val="CommentText"/>
+      </w:pPr>
+      <w:r>
+        <w:rPr>
+          <w:rStyle w:val="CommentReference"/>
+        </w:rPr>
+        <w:annotationRef/>
+      </w:r>
+      <w:r>
+        <w:t>Texto alternativo: La imagen presenta un esquema que organiza el "Sector mixto" en cuatro componentes principales: el Consejo superior de turismo, el Comité de capacitación turística, el Comité de playas y el Consejo de seguridad turística. Estos órganos representan la colaboración entre el sector público y privado, cada uno con responsabilidades específicas para garantizar el desarrollo, la formación, la seguridad y la regulación de áreas clave dentro del sector turístico.</w:t>
+      </w:r>
+    </w:p>
+  </w:comment>
+  <w:comment xmlns:w="http://schemas.openxmlformats.org/wordprocessingml/2006/main" w:initials="SP" w:author="Sandra Paola Morales Páez" w:date="2024-09-20T11:07:25" w:id="876851826">
+    <w:p xmlns:w14="http://schemas.microsoft.com/office/word/2010/wordml" xmlns:w="http://schemas.openxmlformats.org/wordprocessingml/2006/main">
+      <w:pPr>
+        <w:pStyle w:val="CommentText"/>
+      </w:pPr>
+      <w:r>
+        <w:rPr>
+          <w:rStyle w:val="CommentReference"/>
+        </w:rPr>
+        <w:annotationRef/>
+      </w:r>
+      <w:r>
+        <w:t>Texto alternativo: La imagen ilustra el papel de la "Sociedad civil" en el ámbito turístico, destacando cuatro responsabilidades clave. Estas incluyen acoger al visitante, actuar como defensor del patrimonio, ser depositaria de los valores culturales y sociales, y participar y vincularse en proyectos productivos. Estos roles reflejan la importancia de la sociedad civil en la preservación del patrimonio, el fomento del desarrollo local y la interacción con los turistas, promoviendo una experiencia culturalmente enriquecedora y sostenible.</w:t>
+      </w:r>
+    </w:p>
+  </w:comment>
+  <w:comment xmlns:w="http://schemas.openxmlformats.org/wordprocessingml/2006/main" w:initials="SP" w:author="Sandra Paola Morales Páez" w:date="2024-09-20T11:08:34" w:id="1386214249">
+    <w:p xmlns:w14="http://schemas.microsoft.com/office/word/2010/wordml" xmlns:w="http://schemas.openxmlformats.org/wordprocessingml/2006/main">
+      <w:pPr>
+        <w:pStyle w:val="CommentText"/>
+      </w:pPr>
+      <w:r>
+        <w:rPr>
+          <w:rStyle w:val="CommentReference"/>
+        </w:rPr>
+        <w:annotationRef/>
+      </w:r>
+      <w:r>
+        <w:t>Texto alternativo: La imagen representa a una mujer turista con un mapa en las manos y una maleta junto a ella, vestida para un clima cálido. A su lado, aparece un mapa colorido de Colombia con diversas ilustraciones que representan los atractivos turísticos del país, como fauna, flora, monumentos históricos y paisajes naturales. El diseño resalta la diversidad cultural y geográfica del país, sugiriendo un enfoque en el turismo y la exploración de sus destinos más emblemáticos.</w:t>
+      </w:r>
+    </w:p>
+  </w:comment>
+  <w:comment xmlns:w="http://schemas.openxmlformats.org/wordprocessingml/2006/main" w:initials="SP" w:author="Sandra Paola Morales Páez" w:date="2024-09-20T11:12:09" w:id="896040617">
+    <w:p xmlns:w14="http://schemas.microsoft.com/office/word/2010/wordml" xmlns:w="http://schemas.openxmlformats.org/wordprocessingml/2006/main">
+      <w:pPr>
+        <w:pStyle w:val="CommentText"/>
+      </w:pPr>
+      <w:r>
+        <w:rPr>
+          <w:rStyle w:val="CommentReference"/>
+        </w:rPr>
+        <w:annotationRef/>
+      </w:r>
+      <w:r>
+        <w:t>Texto alternativo: La imagen presenta el ciclo de vida de un destino turístico, representado a través de una gráfica que sigue varias etapas: exploración, implicación, desarrollo, estancamiento y, finalmente, tres posibles trayectorias: rejuvenecimiento, estabilización o declive. El eje vertical refleja el crecimiento del destino, mientras que el eje horizontal indica el paso del tiempo. A la derecha, aparece una turista explorando un paisaje natural, lo que sugiere la relación entre la evolución del destino y la experiencia de los visitantes en diferentes fases de su desarrollo.</w:t>
+      </w:r>
+    </w:p>
+  </w:comment>
+  <w:comment xmlns:w="http://schemas.openxmlformats.org/wordprocessingml/2006/main" w:initials="SP" w:author="Sandra Paola Morales Páez" w:date="2024-09-20T11:13:33" w:id="1635233189">
+    <w:p xmlns:w14="http://schemas.microsoft.com/office/word/2010/wordml" xmlns:w="http://schemas.openxmlformats.org/wordprocessingml/2006/main">
+      <w:pPr>
+        <w:pStyle w:val="CommentText"/>
+      </w:pPr>
+      <w:r>
+        <w:rPr>
+          <w:rStyle w:val="CommentReference"/>
+        </w:rPr>
+        <w:annotationRef/>
+      </w:r>
+      <w:r>
+        <w:t>Texto alternativo: La imagen ilustra a los principales agentes del destino turístico, representados por la administración pública, el sector privado y la población local. En el centro del esquema, se destaca la interacción entre estos tres actores, simbolizando su cooperación y colaboración en el desarrollo y gestión de un destino turístico. La imagen sugiere que la sinergia entre el gobierno, las empresas privadas y la comunidad local es fundamental para el éxito y sostenibilidad de cualquier destino turístico.</w:t>
+      </w:r>
+    </w:p>
+  </w:comment>
+  <w:comment xmlns:w="http://schemas.openxmlformats.org/wordprocessingml/2006/main" w:initials="SP" w:author="Sandra Paola Morales Páez" w:date="2024-09-20T13:28:10" w:id="1680845141">
+    <w:p xmlns:w14="http://schemas.microsoft.com/office/word/2010/wordml" xmlns:w="http://schemas.openxmlformats.org/wordprocessingml/2006/main">
+      <w:pPr>
+        <w:pStyle w:val="CommentText"/>
+      </w:pPr>
+      <w:r>
+        <w:rPr>
+          <w:rStyle w:val="CommentReference"/>
+        </w:rPr>
+        <w:annotationRef/>
+      </w:r>
+      <w:r>
+        <w:t>Texto alternativo: La imagen presenta una estructura organizativa del sector privado, dividida en tres componentes principales. Estos son: "Gremios", "Prestadores de servicios" y "Redes y/o formas asociativas". Cada uno de estos elementos está alineado bajo la categoría general de "Sector privado".</w:t>
       </w:r>
     </w:p>
   </w:comment>
@@ -11495,41 +12071,44 @@
 </file>
 
 <file path=word/commentsExtended.xml><?xml version="1.0" encoding="utf-8"?>
-<w15:commentsEx xmlns:wpc="http://schemas.microsoft.com/office/word/2010/wordprocessingCanvas" xmlns:cx="http://schemas.microsoft.com/office/drawing/2014/chartex" xmlns:cx1="http://schemas.microsoft.com/office/drawing/2015/9/8/chartex" xmlns:cx2="http://schemas.microsoft.com/office/drawing/2015/10/21/chartex" xmlns:cx3="http://schemas.microsoft.com/office/drawing/2016/5/9/chartex" xmlns:cx4="http://schemas.microsoft.com/office/drawing/2016/5/10/chartex" xmlns:cx5="http://schemas.microsoft.com/office/drawing/2016/5/11/chartex" xmlns:cx6="http://schemas.microsoft.com/office/drawing/2016/5/12/chartex" xmlns:cx7="http://schemas.microsoft.com/office/drawing/2016/5/13/chartex" xmlns:cx8="http://schemas.microsoft.com/office/drawing/2016/5/14/chartex" xmlns:mc="http://schemas.openxmlformats.org/markup-compatibility/2006" xmlns:aink="http://schemas.microsoft.com/office/drawing/2016/ink" xmlns:am3d="http://schemas.microsoft.com/office/drawing/2017/model3d" xmlns:o="urn:schemas-microsoft-com:office:office" xmlns:oel="http://schemas.microsoft.com/office/2019/extlst" xmlns:r="http://schemas.openxmlformats.org/officeDocument/2006/relationships" xmlns:m="http://schemas.openxmlformats.org/officeDocument/2006/math" xmlns:v="urn:schemas-microsoft-com:vml" xmlns:wp14="http://schemas.microsoft.com/office/word/2010/wordprocessingDrawing" xmlns:wp="http://schemas.openxmlformats.org/drawingml/2006/wordprocessingDrawing" xmlns:w10="urn:schemas-microsoft-com:office:word" xmlns:w="http://schemas.openxmlformats.org/wordprocessingml/2006/main" xmlns:w14="http://schemas.microsoft.com/office/word/2010/wordml" xmlns:w15="http://schemas.microsoft.com/office/word/2012/wordml" xmlns:w16cex="http://schemas.microsoft.com/office/word/2018/wordml/cex" xmlns:w16cid="http://schemas.microsoft.com/office/word/2016/wordml/cid" xmlns:w16="http://schemas.microsoft.com/office/word/2018/wordml" xmlns:w16du="http://schemas.microsoft.com/office/word/2023/wordml/word16du" xmlns:w16sdtdh="http://schemas.microsoft.com/office/word/2020/wordml/sdtdatahash" xmlns:w16se="http://schemas.microsoft.com/office/word/2015/wordml/symex" xmlns:wpg="http://schemas.microsoft.com/office/word/2010/wordprocessingGroup" xmlns:wpi="http://schemas.microsoft.com/office/word/2010/wordprocessingInk" xmlns:wne="http://schemas.microsoft.com/office/word/2006/wordml" xmlns:wps="http://schemas.microsoft.com/office/word/2010/wordprocessingShape" mc:Ignorable="w14 w15 w16se w16cid w16 w16cex w16sdtdh w16du wp14">
-  <w15:commentEx w15:paraId="5558D30F" w15:done="0"/>
-  <w15:commentEx w15:paraId="3DE47DFE" w15:done="0"/>
-  <w15:commentEx w15:paraId="103107CD" w15:done="0"/>
-  <w15:commentEx w15:paraId="414FCA09" w15:done="0"/>
-  <w15:commentEx w15:paraId="796D1741" w15:done="0"/>
-  <w15:commentEx w15:paraId="16FB73D0" w15:done="0"/>
-  <w15:commentEx w15:paraId="20393974" w15:done="0"/>
-  <w15:commentEx w15:paraId="455E0C88" w15:done="0"/>
-  <w15:commentEx w15:paraId="1D9A6518" w15:done="0"/>
-  <w15:commentEx w15:paraId="6C0E5DA9" w15:done="0"/>
-  <w15:commentEx w15:paraId="663B735E" w15:done="0"/>
-  <w15:commentEx w15:paraId="57CC3061" w15:done="0"/>
-  <w15:commentEx w15:paraId="05326BAF" w15:done="0"/>
-  <w15:commentEx w15:paraId="6BF6FB7A" w15:done="0"/>
-  <w15:commentEx w15:paraId="7FEA58FE" w15:done="0"/>
-  <w15:commentEx w15:paraId="4D67DB90" w15:done="0"/>
-  <w15:commentEx w15:paraId="01F309FF" w15:done="0"/>
-  <w15:commentEx w15:paraId="2B2FC5C3" w15:done="0"/>
-  <w15:commentEx w15:paraId="310054BE" w15:done="0"/>
-  <w15:commentEx w15:paraId="46B5E1F8" w15:done="0"/>
-  <w15:commentEx w15:paraId="5272BD32" w15:done="0"/>
-  <w15:commentEx w15:paraId="0D7047DF" w15:done="0"/>
-  <w15:commentEx w15:paraId="34261F24" w15:done="0"/>
-  <w15:commentEx w15:paraId="3C7C6A53" w15:done="0"/>
-  <w15:commentEx w15:paraId="64103F39" w15:done="0"/>
-  <w15:commentEx w15:paraId="70ECE442" w15:done="0"/>
+<w15:commentsEx xmlns:mc="http://schemas.openxmlformats.org/markup-compatibility/2006" xmlns:w15="http://schemas.microsoft.com/office/word/2012/wordml" mc:Ignorable="w15">
+  <w15:commentEx w15:done="0" w15:paraId="5558D30F"/>
+  <w15:commentEx w15:done="0" w15:paraId="3DE47DFE"/>
+  <w15:commentEx w15:done="0" w15:paraId="414FCA09"/>
+  <w15:commentEx w15:done="0" w15:paraId="796D1741"/>
+  <w15:commentEx w15:done="0" w15:paraId="16FB73D0"/>
+  <w15:commentEx w15:done="0" w15:paraId="20393974"/>
+  <w15:commentEx w15:done="0" w15:paraId="455E0C88"/>
+  <w15:commentEx w15:done="0" w15:paraId="1D9A6518"/>
+  <w15:commentEx w15:done="0" w15:paraId="6C0E5DA9"/>
+  <w15:commentEx w15:done="0" w15:paraId="663B735E"/>
+  <w15:commentEx w15:done="0" w15:paraId="57CC3061"/>
+  <w15:commentEx w15:done="0" w15:paraId="05326BAF"/>
+  <w15:commentEx w15:done="0" w15:paraId="6BF6FB7A"/>
+  <w15:commentEx w15:done="0" w15:paraId="310054BE"/>
+  <w15:commentEx w15:done="0" w15:paraId="0D7047DF"/>
+  <w15:commentEx w15:done="0" w15:paraId="34261F24"/>
+  <w15:commentEx w15:done="0" w15:paraId="3C7C6A53"/>
+  <w15:commentEx w15:done="0" w15:paraId="64103F39"/>
+  <w15:commentEx w15:done="0" w15:paraId="70ECE442"/>
+  <w15:commentEx w15:done="0" w15:paraId="47E6C332" w15:paraIdParent="414FCA09"/>
+  <w15:commentEx w15:done="0" w15:paraId="0B4BF3D7" w15:paraIdParent="796D1741"/>
+  <w15:commentEx w15:done="0" w15:paraId="6BC95F96" w15:paraIdParent="455E0C88"/>
+  <w15:commentEx w15:done="0" w15:paraId="26ABE9DB" w15:paraIdParent="57CC3061"/>
+  <w15:commentEx w15:done="0" w15:paraId="6E7F01AE" w15:paraIdParent="05326BAF"/>
+  <w15:commentEx w15:done="0" w15:paraId="2F36B274"/>
+  <w15:commentEx w15:done="0" w15:paraId="08A639F3"/>
+  <w15:commentEx w15:done="0" w15:paraId="0686DBF8"/>
+  <w15:commentEx w15:done="0" w15:paraId="52E30A8D"/>
+  <w15:commentEx w15:done="0" w15:paraId="114BE674"/>
+  <w15:commentEx w15:done="0" w15:paraId="6E1F2E42"/>
 </w15:commentsEx>
 </file>
 
 <file path=word/commentsExtensible.xml><?xml version="1.0" encoding="utf-8"?>
-<w16cex:commentsExtensible xmlns:wpc="http://schemas.microsoft.com/office/word/2010/wordprocessingCanvas" xmlns:cx="http://schemas.microsoft.com/office/drawing/2014/chartex" xmlns:cx1="http://schemas.microsoft.com/office/drawing/2015/9/8/chartex" xmlns:cx2="http://schemas.microsoft.com/office/drawing/2015/10/21/chartex" xmlns:cx3="http://schemas.microsoft.com/office/drawing/2016/5/9/chartex" xmlns:cx4="http://schemas.microsoft.com/office/drawing/2016/5/10/chartex" xmlns:cx5="http://schemas.microsoft.com/office/drawing/2016/5/11/chartex" xmlns:cx6="http://schemas.microsoft.com/office/drawing/2016/5/12/chartex" xmlns:cx7="http://schemas.microsoft.com/office/drawing/2016/5/13/chartex" xmlns:cx8="http://schemas.microsoft.com/office/drawing/2016/5/14/chartex" xmlns:cr="http://schemas.microsoft.com/office/comments/2020/reactions" xmlns:mc="http://schemas.openxmlformats.org/markup-compatibility/2006" xmlns:aink="http://schemas.microsoft.com/office/drawing/2016/ink" xmlns:am3d="http://schemas.microsoft.com/office/drawing/2017/model3d" xmlns:o="urn:schemas-microsoft-com:office:office" xmlns:oel="http://schemas.microsoft.com/office/2019/extlst" xmlns:r="http://schemas.openxmlformats.org/officeDocument/2006/relationships" xmlns:m="http://schemas.openxmlformats.org/officeDocument/2006/math" xmlns:v="urn:schemas-microsoft-com:vml" xmlns:wp14="http://schemas.microsoft.com/office/word/2010/wordprocessingDrawing" xmlns:wp="http://schemas.openxmlformats.org/drawingml/2006/wordprocessingDrawing" xmlns:w10="urn:schemas-microsoft-com:office:word" xmlns:w="http://schemas.openxmlformats.org/wordprocessingml/2006/main" xmlns:w14="http://schemas.microsoft.com/office/word/2010/wordml" xmlns:w15="http://schemas.microsoft.com/office/word/2012/wordml" xmlns:w16cex="http://schemas.microsoft.com/office/word/2018/wordml/cex" xmlns:w16cid="http://schemas.microsoft.com/office/word/2016/wordml/cid" xmlns:w16="http://schemas.microsoft.com/office/word/2018/wordml" xmlns:w16du="http://schemas.microsoft.com/office/word/2023/wordml/word16du" xmlns:w16sdtdh="http://schemas.microsoft.com/office/word/2020/wordml/sdtdatahash" xmlns:w16se="http://schemas.microsoft.com/office/word/2015/wordml/symex" xmlns:wpg="http://schemas.microsoft.com/office/word/2010/wordprocessingGroup" xmlns:wpi="http://schemas.microsoft.com/office/word/2010/wordprocessingInk" xmlns:wne="http://schemas.microsoft.com/office/word/2006/wordml" xmlns:wps="http://schemas.microsoft.com/office/word/2010/wordprocessingShape" mc:Ignorable="w14 w15 w16se w16cid w16 w16cex w16sdtdh cr w16du wp14">
+<w16cex:commentsExtensible xmlns:w16="http://schemas.microsoft.com/office/word/2018/wordml" xmlns:w16cex="http://schemas.microsoft.com/office/word/2018/wordml/cex" xmlns:mc="http://schemas.openxmlformats.org/markup-compatibility/2006" mc:Ignorable="w16 w16cex">
   <w16cex:commentExtensible w16cex:durableId="48FA0A14" w16cex:dateUtc="2024-08-30T13:17:00Z"/>
   <w16cex:commentExtensible w16cex:durableId="1C9B9350" w16cex:dateUtc="2024-09-06T02:00:00Z"/>
-  <w16cex:commentExtensible w16cex:durableId="5424B28C" w16cex:dateUtc="2024-09-03T21:10:00Z"/>
   <w16cex:commentExtensible w16cex:durableId="6E9929B1" w16cex:dateUtc="2024-09-04T13:00:00Z"/>
   <w16cex:commentExtensible w16cex:durableId="364230A8" w16cex:dateUtc="2024-09-04T13:00:00Z"/>
   <w16cex:commentExtensible w16cex:durableId="7A35CDB3" w16cex:dateUtc="2024-09-06T02:01:00Z"/>
@@ -11541,26 +12120,30 @@
   <w16cex:commentExtensible w16cex:durableId="49027A6D" w16cex:dateUtc="2024-09-06T02:04:00Z"/>
   <w16cex:commentExtensible w16cex:durableId="19EDC880" w16cex:dateUtc="2024-09-03T23:00:00Z"/>
   <w16cex:commentExtensible w16cex:durableId="4E7E011F" w16cex:dateUtc="2024-09-05T19:35:00Z"/>
-  <w16cex:commentExtensible w16cex:durableId="59EB99A6" w16cex:dateUtc="2024-09-03T23:04:00Z"/>
-  <w16cex:commentExtensible w16cex:durableId="6177DA61" w16cex:dateUtc="2024-09-03T23:06:00Z"/>
-  <w16cex:commentExtensible w16cex:durableId="0B89EEB4" w16cex:dateUtc="2024-09-04T23:16:00Z"/>
-  <w16cex:commentExtensible w16cex:durableId="488D497D" w16cex:dateUtc="2024-09-05T19:56:00Z"/>
+  <w16cex:commentExtensible w16cex:durableId="0A99CEC3" w16cex:dateUtc="2024-09-20T16:06:17.832Z"/>
+  <w16cex:commentExtensible w16cex:durableId="3AA738B7" w16cex:dateUtc="2024-09-20T15:59:19.008Z"/>
+  <w16cex:commentExtensible w16cex:durableId="37CBD9E3" w16cex:dateUtc="2024-09-20T15:57:15.52Z"/>
+  <w16cex:commentExtensible w16cex:durableId="69081A33" w16cex:dateUtc="2024-09-20T15:55:18.653Z"/>
   <w16cex:commentExtensible w16cex:durableId="2E36DDA3" w16cex:dateUtc="2024-09-06T02:06:00Z"/>
-  <w16cex:commentExtensible w16cex:durableId="0C568A62" w16cex:dateUtc="2024-09-04T23:39:00Z"/>
-  <w16cex:commentExtensible w16cex:durableId="42352E79" w16cex:dateUtc="2024-09-04T23:42:00Z"/>
+  <w16cex:commentExtensible w16cex:durableId="78882EA9" w16cex:dateUtc="2024-09-20T15:53:42.93Z"/>
+  <w16cex:commentExtensible w16cex:durableId="6223D81D" w16cex:dateUtc="2024-09-20T15:52:54.014Z"/>
   <w16cex:commentExtensible w16cex:durableId="0EE86BF2" w16cex:dateUtc="2024-09-06T02:09:00Z"/>
   <w16cex:commentExtensible w16cex:durableId="78B07BAC" w16cex:dateUtc="2024-09-05T23:04:00Z"/>
   <w16cex:commentExtensible w16cex:durableId="17705936" w16cex:dateUtc="2024-09-06T02:10:00Z"/>
   <w16cex:commentExtensible w16cex:durableId="1B547742" w16cex:dateUtc="2024-09-05T23:43:00Z"/>
   <w16cex:commentExtensible w16cex:durableId="59C2C607" w16cex:dateUtc="2024-08-30T14:23:00Z"/>
+  <w16cex:commentExtensible w16cex:durableId="245BC1CC" w16cex:dateUtc="2024-09-20T16:07:25.225Z"/>
+  <w16cex:commentExtensible w16cex:durableId="2FF277D8" w16cex:dateUtc="2024-09-20T16:08:34.601Z"/>
+  <w16cex:commentExtensible w16cex:durableId="75507FF0" w16cex:dateUtc="2024-09-20T16:12:09.564Z"/>
+  <w16cex:commentExtensible w16cex:durableId="3847FF3E" w16cex:dateUtc="2024-09-20T16:13:33.728Z"/>
+  <w16cex:commentExtensible w16cex:durableId="7B898EF0" w16cex:dateUtc="2024-09-20T18:28:10.533Z"/>
 </w16cex:commentsExtensible>
 </file>
 
 <file path=word/commentsIds.xml><?xml version="1.0" encoding="utf-8"?>
-<w16cid:commentsIds xmlns:wpc="http://schemas.microsoft.com/office/word/2010/wordprocessingCanvas" xmlns:cx="http://schemas.microsoft.com/office/drawing/2014/chartex" xmlns:cx1="http://schemas.microsoft.com/office/drawing/2015/9/8/chartex" xmlns:cx2="http://schemas.microsoft.com/office/drawing/2015/10/21/chartex" xmlns:cx3="http://schemas.microsoft.com/office/drawing/2016/5/9/chartex" xmlns:cx4="http://schemas.microsoft.com/office/drawing/2016/5/10/chartex" xmlns:cx5="http://schemas.microsoft.com/office/drawing/2016/5/11/chartex" xmlns:cx6="http://schemas.microsoft.com/office/drawing/2016/5/12/chartex" xmlns:cx7="http://schemas.microsoft.com/office/drawing/2016/5/13/chartex" xmlns:cx8="http://schemas.microsoft.com/office/drawing/2016/5/14/chartex" xmlns:mc="http://schemas.openxmlformats.org/markup-compatibility/2006" xmlns:aink="http://schemas.microsoft.com/office/drawing/2016/ink" xmlns:am3d="http://schemas.microsoft.com/office/drawing/2017/model3d" xmlns:o="urn:schemas-microsoft-com:office:office" xmlns:oel="http://schemas.microsoft.com/office/2019/extlst" xmlns:r="http://schemas.openxmlformats.org/officeDocument/2006/relationships" xmlns:m="http://schemas.openxmlformats.org/officeDocument/2006/math" xmlns:v="urn:schemas-microsoft-com:vml" xmlns:wp14="http://schemas.microsoft.com/office/word/2010/wordprocessingDrawing" xmlns:wp="http://schemas.openxmlformats.org/drawingml/2006/wordprocessingDrawing" xmlns:w10="urn:schemas-microsoft-com:office:word" xmlns:w="http://schemas.openxmlformats.org/wordprocessingml/2006/main" xmlns:w14="http://schemas.microsoft.com/office/word/2010/wordml" xmlns:w15="http://schemas.microsoft.com/office/word/2012/wordml" xmlns:w16cex="http://schemas.microsoft.com/office/word/2018/wordml/cex" xmlns:w16cid="http://schemas.microsoft.com/office/word/2016/wordml/cid" xmlns:w16="http://schemas.microsoft.com/office/word/2018/wordml" xmlns:w16du="http://schemas.microsoft.com/office/word/2023/wordml/word16du" xmlns:w16sdtdh="http://schemas.microsoft.com/office/word/2020/wordml/sdtdatahash" xmlns:w16se="http://schemas.microsoft.com/office/word/2015/wordml/symex" xmlns:wpg="http://schemas.microsoft.com/office/word/2010/wordprocessingGroup" xmlns:wpi="http://schemas.microsoft.com/office/word/2010/wordprocessingInk" xmlns:wne="http://schemas.microsoft.com/office/word/2006/wordml" xmlns:wps="http://schemas.microsoft.com/office/word/2010/wordprocessingShape" mc:Ignorable="w14 w15 w16se w16cid w16 w16cex w16sdtdh w16du wp14">
+<w16cid:commentsIds xmlns:mc="http://schemas.openxmlformats.org/markup-compatibility/2006" xmlns:w16cid="http://schemas.microsoft.com/office/word/2016/wordml/cid" mc:Ignorable="w16cid">
   <w16cid:commentId w16cid:paraId="5558D30F" w16cid:durableId="48FA0A14"/>
   <w16cid:commentId w16cid:paraId="3DE47DFE" w16cid:durableId="1C9B9350"/>
-  <w16cid:commentId w16cid:paraId="103107CD" w16cid:durableId="5424B28C"/>
   <w16cid:commentId w16cid:paraId="414FCA09" w16cid:durableId="6E9929B1"/>
   <w16cid:commentId w16cid:paraId="796D1741" w16cid:durableId="364230A8"/>
   <w16cid:commentId w16cid:paraId="16FB73D0" w16cid:durableId="7A35CDB3"/>
@@ -11572,18 +12155,23 @@
   <w16cid:commentId w16cid:paraId="57CC3061" w16cid:durableId="49027A6D"/>
   <w16cid:commentId w16cid:paraId="05326BAF" w16cid:durableId="19EDC880"/>
   <w16cid:commentId w16cid:paraId="6BF6FB7A" w16cid:durableId="4E7E011F"/>
-  <w16cid:commentId w16cid:paraId="7FEA58FE" w16cid:durableId="59EB99A6"/>
-  <w16cid:commentId w16cid:paraId="4D67DB90" w16cid:durableId="6177DA61"/>
-  <w16cid:commentId w16cid:paraId="01F309FF" w16cid:durableId="0B89EEB4"/>
-  <w16cid:commentId w16cid:paraId="2B2FC5C3" w16cid:durableId="488D497D"/>
   <w16cid:commentId w16cid:paraId="310054BE" w16cid:durableId="2E36DDA3"/>
-  <w16cid:commentId w16cid:paraId="46B5E1F8" w16cid:durableId="0C568A62"/>
-  <w16cid:commentId w16cid:paraId="5272BD32" w16cid:durableId="42352E79"/>
   <w16cid:commentId w16cid:paraId="0D7047DF" w16cid:durableId="0EE86BF2"/>
   <w16cid:commentId w16cid:paraId="34261F24" w16cid:durableId="78B07BAC"/>
   <w16cid:commentId w16cid:paraId="3C7C6A53" w16cid:durableId="17705936"/>
   <w16cid:commentId w16cid:paraId="64103F39" w16cid:durableId="1B547742"/>
   <w16cid:commentId w16cid:paraId="70ECE442" w16cid:durableId="59C2C607"/>
+  <w16cid:commentId w16cid:paraId="47E6C332" w16cid:durableId="6223D81D"/>
+  <w16cid:commentId w16cid:paraId="0B4BF3D7" w16cid:durableId="78882EA9"/>
+  <w16cid:commentId w16cid:paraId="6BC95F96" w16cid:durableId="69081A33"/>
+  <w16cid:commentId w16cid:paraId="26ABE9DB" w16cid:durableId="37CBD9E3"/>
+  <w16cid:commentId w16cid:paraId="6E7F01AE" w16cid:durableId="3AA738B7"/>
+  <w16cid:commentId w16cid:paraId="2F36B274" w16cid:durableId="0A99CEC3"/>
+  <w16cid:commentId w16cid:paraId="08A639F3" w16cid:durableId="245BC1CC"/>
+  <w16cid:commentId w16cid:paraId="0686DBF8" w16cid:durableId="2FF277D8"/>
+  <w16cid:commentId w16cid:paraId="52E30A8D" w16cid:durableId="75507FF0"/>
+  <w16cid:commentId w16cid:paraId="114BE674" w16cid:durableId="3847FF3E"/>
+  <w16cid:commentId w16cid:paraId="6E1F2E42" w16cid:durableId="7B898EF0"/>
 </w16cid:commentsIds>
 </file>
 
@@ -18011,9 +18599,15 @@
 </file>
 
 <file path=word/people.xml><?xml version="1.0" encoding="utf-8"?>
-<w15:people xmlns:wpc="http://schemas.microsoft.com/office/word/2010/wordprocessingCanvas" xmlns:cx="http://schemas.microsoft.com/office/drawing/2014/chartex" xmlns:cx1="http://schemas.microsoft.com/office/drawing/2015/9/8/chartex" xmlns:cx2="http://schemas.microsoft.com/office/drawing/2015/10/21/chartex" xmlns:cx3="http://schemas.microsoft.com/office/drawing/2016/5/9/chartex" xmlns:cx4="http://schemas.microsoft.com/office/drawing/2016/5/10/chartex" xmlns:cx5="http://schemas.microsoft.com/office/drawing/2016/5/11/chartex" xmlns:cx6="http://schemas.microsoft.com/office/drawing/2016/5/12/chartex" xmlns:cx7="http://schemas.microsoft.com/office/drawing/2016/5/13/chartex" xmlns:cx8="http://schemas.microsoft.com/office/drawing/2016/5/14/chartex" xmlns:mc="http://schemas.openxmlformats.org/markup-compatibility/2006" xmlns:aink="http://schemas.microsoft.com/office/drawing/2016/ink" xmlns:am3d="http://schemas.microsoft.com/office/drawing/2017/model3d" xmlns:o="urn:schemas-microsoft-com:office:office" xmlns:oel="http://schemas.microsoft.com/office/2019/extlst" xmlns:r="http://schemas.openxmlformats.org/officeDocument/2006/relationships" xmlns:m="http://schemas.openxmlformats.org/officeDocument/2006/math" xmlns:v="urn:schemas-microsoft-com:vml" xmlns:wp14="http://schemas.microsoft.com/office/word/2010/wordprocessingDrawing" xmlns:wp="http://schemas.openxmlformats.org/drawingml/2006/wordprocessingDrawing" xmlns:w10="urn:schemas-microsoft-com:office:word" xmlns:w="http://schemas.openxmlformats.org/wordprocessingml/2006/main" xmlns:w14="http://schemas.microsoft.com/office/word/2010/wordml" xmlns:w15="http://schemas.microsoft.com/office/word/2012/wordml" xmlns:w16cex="http://schemas.microsoft.com/office/word/2018/wordml/cex" xmlns:w16cid="http://schemas.microsoft.com/office/word/2016/wordml/cid" xmlns:w16="http://schemas.microsoft.com/office/word/2018/wordml" xmlns:w16du="http://schemas.microsoft.com/office/word/2023/wordml/word16du" xmlns:w16sdtdh="http://schemas.microsoft.com/office/word/2020/wordml/sdtdatahash" xmlns:w16se="http://schemas.microsoft.com/office/word/2015/wordml/symex" xmlns:wpg="http://schemas.microsoft.com/office/word/2010/wordprocessingGroup" xmlns:wpi="http://schemas.microsoft.com/office/word/2010/wordprocessingInk" xmlns:wne="http://schemas.microsoft.com/office/word/2006/wordml" xmlns:wps="http://schemas.microsoft.com/office/word/2010/wordprocessingShape" mc:Ignorable="w14 w15 w16se w16cid w16 w16cex w16sdtdh w16du wp14">
+<w15:people xmlns:mc="http://schemas.openxmlformats.org/markup-compatibility/2006" xmlns:w15="http://schemas.microsoft.com/office/word/2012/wordml" mc:Ignorable="w15">
   <w15:person w15:author="Sandra Paola Morales Paez">
     <w15:presenceInfo w15:providerId="AD" w15:userId="S::sandrap.morales@unad.edu.co::33e80951-1d3b-47f2-8326-0ae4d88eafec"/>
+  </w15:person>
+  <w15:person w15:author="Sandra Paola Morales Páez">
+    <w15:presenceInfo w15:providerId="AD" w15:userId="S::spmoralesp@sena.edu.co::10985b28-dc37-4a32-8c1c-fda81c033cd7"/>
+  </w15:person>
+  <w15:person w15:author="Sandra Paola Morales Páez">
+    <w15:presenceInfo w15:providerId="AD" w15:userId="S::spmoralesp@sena.edu.co::10985b28-dc37-4a32-8c1c-fda81c033cd7"/>
   </w15:person>
 </w15:people>
 </file>

--- a/fuentes/DI_CF1_Turismo, superestructuras y normatividad.docx
+++ b/fuentes/DI_CF1_Turismo, superestructuras y normatividad.docx
@@ -871,51 +871,6 @@
     <w:p>
       <w:pPr>
         <w:pStyle w:val="Normal0"/>
-        <w:rPr>
-          <w:sz w:val="20"/>
-          <w:szCs w:val="20"/>
-        </w:rPr>
-      </w:pPr>
-    </w:p>
-    <w:p>
-      <w:pPr>
-        <w:pStyle w:val="Normal0"/>
-        <w:rPr>
-          <w:sz w:val="20"/>
-          <w:szCs w:val="20"/>
-        </w:rPr>
-      </w:pPr>
-    </w:p>
-    <w:p>
-      <w:pPr>
-        <w:pStyle w:val="Normal0"/>
-        <w:rPr>
-          <w:sz w:val="20"/>
-          <w:szCs w:val="20"/>
-        </w:rPr>
-      </w:pPr>
-    </w:p>
-    <w:p>
-      <w:pPr>
-        <w:pStyle w:val="Normal0"/>
-        <w:rPr>
-          <w:sz w:val="20"/>
-          <w:szCs w:val="20"/>
-        </w:rPr>
-      </w:pPr>
-    </w:p>
-    <w:p>
-      <w:pPr>
-        <w:pStyle w:val="Normal0"/>
-        <w:rPr>
-          <w:sz w:val="20"/>
-          <w:szCs w:val="20"/>
-        </w:rPr>
-      </w:pPr>
-    </w:p>
-    <w:p>
-      <w:pPr>
-        <w:pStyle w:val="Normal0"/>
         <w:numPr>
           <w:ilvl w:val="0"/>
           <w:numId w:val="4"/>
@@ -957,42 +912,37 @@
       <w:pPr>
         <w:pStyle w:val="Normal0"/>
         <w:pBdr>
-          <w:top w:val="nil"/>
-          <w:left w:val="nil"/>
-          <w:bottom w:val="nil"/>
-          <w:right w:val="nil"/>
-          <w:between w:val="nil"/>
+          <w:top w:val="nil" w:color="000000" w:sz="0" w:space="0"/>
+          <w:left w:val="nil" w:color="000000" w:sz="0" w:space="0"/>
+          <w:bottom w:val="nil" w:color="000000" w:sz="0" w:space="0"/>
+          <w:right w:val="nil" w:color="000000" w:sz="0" w:space="0"/>
+          <w:between w:val="nil" w:color="000000" w:sz="0" w:space="0"/>
         </w:pBdr>
-        <w:rPr>
-          <w:b/>
-          <w:sz w:val="20"/>
-          <w:szCs w:val="20"/>
-        </w:rPr>
-      </w:pPr>
-      <w:r>
-        <w:rPr>
-          <w:b/>
-          <w:noProof/>
-          <w:sz w:val="20"/>
-          <w:szCs w:val="20"/>
-        </w:rPr>
+      </w:pPr>
+      <w:r>
         <w:drawing>
-          <wp:inline distT="0" distB="0" distL="0" distR="0" wp14:anchorId="745A3600" wp14:editId="43D69510">
-            <wp:extent cx="3296110" cy="2372056"/>
-            <wp:effectExtent l="0" t="0" r="0" b="9525"/>
-            <wp:docPr id="679519047" name="Imagen 1"/>
+          <wp:inline wp14:editId="020D9B60" wp14:anchorId="6831823C">
+            <wp:extent cx="2495550" cy="1962150"/>
+            <wp:effectExtent l="0" t="0" r="0" b="0"/>
+            <wp:docPr id="352989294" name="" title=""/>
             <wp:cNvGraphicFramePr>
-              <a:graphicFrameLocks xmlns:a="http://schemas.openxmlformats.org/drawingml/2006/main" noChangeAspect="1"/>
+              <a:graphicFrameLocks noChangeAspect="1"/>
             </wp:cNvGraphicFramePr>
-            <a:graphic xmlns:a="http://schemas.openxmlformats.org/drawingml/2006/main">
+            <a:graphic>
               <a:graphicData uri="http://schemas.openxmlformats.org/drawingml/2006/picture">
-                <pic:pic xmlns:pic="http://schemas.openxmlformats.org/drawingml/2006/picture">
+                <pic:pic>
                   <pic:nvPicPr>
-                    <pic:cNvPr id="679519047" name=""/>
+                    <pic:cNvPr id="0" name=""/>
                     <pic:cNvPicPr/>
                   </pic:nvPicPr>
                   <pic:blipFill>
-                    <a:blip r:embed="rId11"/>
+                    <a:blip r:embed="R2e89c96461b64cd4">
+                      <a:extLst>
+                        <a:ext xmlns:a="http://schemas.openxmlformats.org/drawingml/2006/main" uri="{28A0092B-C50C-407E-A947-70E740481C1C}">
+                          <a14:useLocalDpi val="0"/>
+                        </a:ext>
+                      </a:extLst>
+                    </a:blip>
                     <a:stretch>
                       <a:fillRect/>
                     </a:stretch>
@@ -1000,7 +950,7 @@
                   <pic:spPr>
                     <a:xfrm>
                       <a:off x="0" y="0"/>
-                      <a:ext cx="3296110" cy="2372056"/>
+                      <a:ext cx="2495550" cy="1962150"/>
                     </a:xfrm>
                     <a:prstGeom prst="rect">
                       <a:avLst/>
@@ -3348,8 +3298,8 @@
       <w:r>
         <w:rPr>
           <w:rFonts w:ascii="Arial" w:hAnsi="Arial" w:cs="Arial"/>
-          <w:b/>
-          <w:bCs/>
+          <w:b w:val="1"/>
+          <w:bCs w:val="1"/>
           <w:sz w:val="20"/>
           <w:szCs w:val="20"/>
         </w:rPr>
@@ -3358,8 +3308,8 @@
       <w:r>
         <w:rPr>
           <w:rFonts w:ascii="Arial" w:hAnsi="Arial" w:cs="Arial"/>
-          <w:b/>
-          <w:bCs/>
+          <w:b w:val="1"/>
+          <w:bCs w:val="1"/>
           <w:sz w:val="20"/>
           <w:szCs w:val="20"/>
         </w:rPr>
@@ -3368,8 +3318,8 @@
       <w:r>
         <w:rPr>
           <w:rFonts w:ascii="Arial" w:hAnsi="Arial" w:cs="Arial"/>
-          <w:b/>
-          <w:bCs/>
+          <w:b w:val="1"/>
+          <w:bCs w:val="1"/>
           <w:sz w:val="20"/>
           <w:szCs w:val="20"/>
         </w:rPr>
@@ -3378,8 +3328,8 @@
       <w:r>
         <w:rPr>
           <w:rFonts w:ascii="Arial" w:hAnsi="Arial" w:cs="Arial"/>
-          <w:b/>
-          <w:bCs/>
+          <w:b w:val="1"/>
+          <w:bCs w:val="1"/>
           <w:sz w:val="20"/>
           <w:szCs w:val="20"/>
         </w:rPr>
@@ -3388,8 +3338,8 @@
       <w:r>
         <w:rPr>
           <w:rFonts w:ascii="Arial" w:hAnsi="Arial" w:cs="Arial"/>
-          <w:b/>
-          <w:bCs/>
+          <w:b w:val="1"/>
+          <w:bCs w:val="1"/>
           <w:sz w:val="20"/>
           <w:szCs w:val="20"/>
         </w:rPr>
@@ -3398,8 +3348,8 @@
       <w:r>
         <w:rPr>
           <w:rFonts w:ascii="Arial" w:hAnsi="Arial" w:cs="Arial"/>
-          <w:b/>
-          <w:bCs/>
+          <w:b w:val="1"/>
+          <w:bCs w:val="1"/>
           <w:sz w:val="20"/>
           <w:szCs w:val="20"/>
         </w:rPr>
@@ -3408,8 +3358,8 @@
       <w:r>
         <w:rPr>
           <w:rFonts w:ascii="Arial" w:hAnsi="Arial" w:cs="Arial"/>
-          <w:b/>
-          <w:bCs/>
+          <w:b w:val="1"/>
+          <w:bCs w:val="1"/>
           <w:sz w:val="20"/>
           <w:szCs w:val="20"/>
         </w:rPr>
@@ -3418,13 +3368,27 @@
       <w:r>
         <w:rPr>
           <w:rFonts w:ascii="Arial" w:hAnsi="Arial" w:cs="Arial"/>
-          <w:b/>
-          <w:bCs/>
+          <w:b w:val="1"/>
+          <w:bCs w:val="1"/>
           <w:sz w:val="20"/>
           <w:szCs w:val="20"/>
         </w:rPr>
         <w:t>urístico:</w:t>
       </w:r>
+    </w:p>
+    <w:p>
+      <w:pPr>
+        <w:pStyle w:val="NormalWeb"/>
+        <w:spacing w:line="276" w:lineRule="auto"/>
+        <w:ind w:left="720"/>
+        <w:rPr>
+          <w:rFonts w:ascii="Arial" w:hAnsi="Arial" w:cs="Arial"/>
+          <w:b w:val="1"/>
+          <w:bCs w:val="1"/>
+          <w:sz w:val="20"/>
+          <w:szCs w:val="20"/>
+        </w:rPr>
+      </w:pPr>
     </w:p>
     <w:p>
       <w:pPr>
@@ -5920,9 +5884,10 @@
       <w:pPr>
         <w:pStyle w:val="Normal"/>
       </w:pPr>
+      <w:commentRangeStart w:id="1939318401"/>
       <w:r>
         <w:drawing>
-          <wp:inline wp14:editId="3647FE3B" wp14:anchorId="0186883D">
+          <wp:inline wp14:editId="4E372E60" wp14:anchorId="0186883D">
             <wp:extent cx="5410198" cy="4010025"/>
             <wp:effectExtent l="0" t="0" r="0" b="0"/>
             <wp:docPr id="1176021516" name="" title=""/>
@@ -5937,10 +5902,10 @@
                     <pic:cNvPicPr/>
                   </pic:nvPicPr>
                   <pic:blipFill>
-                    <a:blip r:embed="R8a6f2225b7e0408a">
-                      <a:extLst>
+                    <a:blip r:embed="R8314d5873dc748ad">
+                      <a:extLst xmlns:a="http://schemas.openxmlformats.org/drawingml/2006/main">
                         <a:ext xmlns:a="http://schemas.openxmlformats.org/drawingml/2006/main" uri="{28A0092B-C50C-407E-A947-70E740481C1C}">
-                          <a14:useLocalDpi val="0"/>
+                          <a14:useLocalDpi xmlns:a14="http://schemas.microsoft.com/office/drawing/2010/main" val="0"/>
                         </a:ext>
                       </a:extLst>
                     </a:blip>
@@ -5949,7 +5914,7 @@
                     </a:stretch>
                   </pic:blipFill>
                   <pic:spPr>
-                    <a:xfrm>
+                    <a:xfrm rot="0" flipH="0" flipV="0">
                       <a:off x="0" y="0"/>
                       <a:ext cx="5410198" cy="4010025"/>
                     </a:xfrm>
@@ -5963,6 +5928,21 @@
           </wp:inline>
         </w:drawing>
       </w:r>
+      <w:commentRangeEnd w:id="1939318401"/>
+      <w:r>
+        <w:rPr>
+          <w:rStyle w:val="CommentReference"/>
+        </w:rPr>
+        <w:commentReference w:id="1939318401"/>
+      </w:r>
+    </w:p>
+    <w:p>
+      <w:pPr>
+        <w:rPr>
+          <w:sz w:val="20"/>
+          <w:szCs w:val="20"/>
+        </w:rPr>
+      </w:pPr>
     </w:p>
     <w:p>
       <w:pPr>
@@ -7012,17 +6992,32 @@
     </w:p>
     <w:p>
       <w:pPr>
-        <w:rPr>
-          <w:sz w:val="20"/>
-          <w:szCs w:val="20"/>
-        </w:rPr>
-      </w:pPr>
-      <w:r>
-        <w:rPr>
-          <w:sz w:val="20"/>
-          <w:szCs w:val="20"/>
-        </w:rPr>
-        <w:t>La política se define como el conjunto de orientaciones y directrices que el Gobierno o el Estado establece para regular diversas actividades en un país. En el ámbito turístico, estas decisiones, cuando se integran de manera coherente dentro de una política de desarrollo, orientan la gestión del sector al normar las acciones necesarias, las cuales se concretan en planes y programas de desarrollo sectorial (Valencia, 2014).</w:t>
+        <w:pStyle w:val="Normal"/>
+        <w:rPr>
+          <w:rFonts w:ascii="Arial" w:hAnsi="Arial" w:eastAsia="Arial" w:cs="Arial"/>
+          <w:noProof w:val="0"/>
+          <w:sz w:val="20"/>
+          <w:szCs w:val="20"/>
+          <w:lang w:val="es-CO"/>
+        </w:rPr>
+      </w:pPr>
+      <w:commentRangeStart w:id="850362128"/>
+      <w:r>
+        <w:rPr>
+          <w:rFonts w:ascii="Arial" w:hAnsi="Arial" w:eastAsia="Arial" w:cs="Arial"/>
+          <w:noProof w:val="0"/>
+          <w:sz w:val="20"/>
+          <w:szCs w:val="20"/>
+          <w:lang w:val="es-CO"/>
+        </w:rPr>
+        <w:t>La política se concibe como el conjunto de lineamientos y directrices que el Gobierno o el Estado implementa para regular distintas actividades dentro de un país. En el sector turístico, estas decisiones, cuando se articulan de manera coherente en una política de desarrollo, guían la gestión del sector al establecer las normativas necesarias, que se materializan en planes y programas de desarrollo específicos para dicho sector (Valencia, 2014).</w:t>
+      </w:r>
+      <w:commentRangeEnd w:id="850362128"/>
+      <w:r>
+        <w:rPr>
+          <w:rStyle w:val="CommentReference"/>
+        </w:rPr>
+        <w:commentReference w:id="850362128"/>
       </w:r>
     </w:p>
     <w:p>
@@ -7228,7 +7223,35 @@
           <w:sz w:val="20"/>
           <w:szCs w:val="20"/>
         </w:rPr>
-        <w:t xml:space="preserve">Plan Sectorial de Turismo: </w:t>
+        <w:t xml:space="preserve">Plan </w:t>
+      </w:r>
+      <w:r>
+        <w:rPr>
+          <w:sz w:val="20"/>
+          <w:szCs w:val="20"/>
+        </w:rPr>
+        <w:t>s</w:t>
+      </w:r>
+      <w:r>
+        <w:rPr>
+          <w:sz w:val="20"/>
+          <w:szCs w:val="20"/>
+        </w:rPr>
+        <w:t xml:space="preserve">ectorial de </w:t>
+      </w:r>
+      <w:r>
+        <w:rPr>
+          <w:sz w:val="20"/>
+          <w:szCs w:val="20"/>
+        </w:rPr>
+        <w:t>t</w:t>
+      </w:r>
+      <w:r>
+        <w:rPr>
+          <w:sz w:val="20"/>
+          <w:szCs w:val="20"/>
+        </w:rPr>
+        <w:t xml:space="preserve">urismo: </w:t>
       </w:r>
       <w:r>
         <w:rPr>
@@ -7255,7 +7278,7 @@
       <w:commentRangeEnd w:id="25"/>
       <w:r>
         <w:rPr>
-          <w:rStyle w:val="Refdecomentario"/>
+          <w:rStyle w:val="CommentReference"/>
         </w:rPr>
         <w:commentReference w:id="25"/>
       </w:r>
@@ -7301,7 +7324,21 @@
           <w:sz w:val="20"/>
           <w:szCs w:val="20"/>
         </w:rPr>
-        <w:t xml:space="preserve">Política de Turismo Social: </w:t>
+        <w:t xml:space="preserve">Política de </w:t>
+      </w:r>
+      <w:r>
+        <w:rPr>
+          <w:sz w:val="20"/>
+          <w:szCs w:val="20"/>
+        </w:rPr>
+        <w:t>t</w:t>
+      </w:r>
+      <w:r>
+        <w:rPr>
+          <w:sz w:val="20"/>
+          <w:szCs w:val="20"/>
+        </w:rPr>
+        <w:t xml:space="preserve">urismo Social: </w:t>
       </w:r>
       <w:r>
         <w:rPr>
@@ -7352,7 +7389,35 @@
           <w:sz w:val="20"/>
           <w:szCs w:val="20"/>
         </w:rPr>
-        <w:t xml:space="preserve">Política de Turismo y Artesanías: </w:t>
+        <w:t xml:space="preserve">Política de </w:t>
+      </w:r>
+      <w:r>
+        <w:rPr>
+          <w:sz w:val="20"/>
+          <w:szCs w:val="20"/>
+        </w:rPr>
+        <w:t>t</w:t>
+      </w:r>
+      <w:r>
+        <w:rPr>
+          <w:sz w:val="20"/>
+          <w:szCs w:val="20"/>
+        </w:rPr>
+        <w:t xml:space="preserve">urismo y </w:t>
+      </w:r>
+      <w:r>
+        <w:rPr>
+          <w:sz w:val="20"/>
+          <w:szCs w:val="20"/>
+        </w:rPr>
+        <w:t>a</w:t>
+      </w:r>
+      <w:r>
+        <w:rPr>
+          <w:sz w:val="20"/>
+          <w:szCs w:val="20"/>
+        </w:rPr>
+        <w:t xml:space="preserve">rtesanías: </w:t>
       </w:r>
       <w:r>
         <w:rPr>
@@ -7393,7 +7458,49 @@
           <w:sz w:val="20"/>
           <w:szCs w:val="20"/>
         </w:rPr>
-        <w:t xml:space="preserve">Política de Mercadeo y Promoción Turística de Colombia: </w:t>
+        <w:t xml:space="preserve">Política de </w:t>
+      </w:r>
+      <w:r>
+        <w:rPr>
+          <w:sz w:val="20"/>
+          <w:szCs w:val="20"/>
+        </w:rPr>
+        <w:t>m</w:t>
+      </w:r>
+      <w:r>
+        <w:rPr>
+          <w:sz w:val="20"/>
+          <w:szCs w:val="20"/>
+        </w:rPr>
+        <w:t xml:space="preserve">ercadeo y </w:t>
+      </w:r>
+      <w:r>
+        <w:rPr>
+          <w:sz w:val="20"/>
+          <w:szCs w:val="20"/>
+        </w:rPr>
+        <w:t>p</w:t>
+      </w:r>
+      <w:r>
+        <w:rPr>
+          <w:sz w:val="20"/>
+          <w:szCs w:val="20"/>
+        </w:rPr>
+        <w:t xml:space="preserve">romoción </w:t>
+      </w:r>
+      <w:r>
+        <w:rPr>
+          <w:sz w:val="20"/>
+          <w:szCs w:val="20"/>
+        </w:rPr>
+        <w:t>t</w:t>
+      </w:r>
+      <w:r>
+        <w:rPr>
+          <w:sz w:val="20"/>
+          <w:szCs w:val="20"/>
+        </w:rPr>
+        <w:t xml:space="preserve">urística de Colombia: </w:t>
       </w:r>
       <w:r>
         <w:rPr>
@@ -7444,21 +7551,154 @@
           <w:sz w:val="20"/>
           <w:szCs w:val="20"/>
         </w:rPr>
-        <w:t xml:space="preserve">Política de Seguridad Turística: </w:t>
-      </w:r>
-      <w:r>
-        <w:rPr>
-          <w:sz w:val="20"/>
-          <w:szCs w:val="20"/>
-        </w:rPr>
-        <w:t>e</w:t>
-      </w:r>
-      <w:r>
-        <w:rPr>
-          <w:sz w:val="20"/>
-          <w:szCs w:val="20"/>
-        </w:rPr>
-        <w:t>sta está reglamentada por el Decreto 945 de 2014, que regula el Consejo Nacional de Seguridad Turística y los Comités Departamentales de Seguridad Turística</w:t>
+        <w:t xml:space="preserve">Política de </w:t>
+      </w:r>
+      <w:r>
+        <w:rPr>
+          <w:sz w:val="20"/>
+          <w:szCs w:val="20"/>
+        </w:rPr>
+        <w:t>s</w:t>
+      </w:r>
+      <w:r>
+        <w:rPr>
+          <w:sz w:val="20"/>
+          <w:szCs w:val="20"/>
+        </w:rPr>
+        <w:t xml:space="preserve">eguridad </w:t>
+      </w:r>
+      <w:r>
+        <w:rPr>
+          <w:sz w:val="20"/>
+          <w:szCs w:val="20"/>
+        </w:rPr>
+        <w:t>t</w:t>
+      </w:r>
+      <w:r>
+        <w:rPr>
+          <w:sz w:val="20"/>
+          <w:szCs w:val="20"/>
+        </w:rPr>
+        <w:t>urística:</w:t>
+      </w:r>
+      <w:r>
+        <w:rPr>
+          <w:sz w:val="20"/>
+          <w:szCs w:val="20"/>
+        </w:rPr>
+        <w:t xml:space="preserve"> está reglamentada por el </w:t>
+      </w:r>
+      <w:r>
+        <w:rPr>
+          <w:sz w:val="20"/>
+          <w:szCs w:val="20"/>
+        </w:rPr>
+        <w:t>d</w:t>
+      </w:r>
+      <w:r>
+        <w:rPr>
+          <w:sz w:val="20"/>
+          <w:szCs w:val="20"/>
+        </w:rPr>
+        <w:t xml:space="preserve">ecreto 945 de 2014, que regula el </w:t>
+      </w:r>
+      <w:r>
+        <w:rPr>
+          <w:sz w:val="20"/>
+          <w:szCs w:val="20"/>
+        </w:rPr>
+        <w:t>C</w:t>
+      </w:r>
+      <w:r>
+        <w:rPr>
+          <w:sz w:val="20"/>
+          <w:szCs w:val="20"/>
+        </w:rPr>
+        <w:t xml:space="preserve">onsejo </w:t>
+      </w:r>
+      <w:r>
+        <w:rPr>
+          <w:sz w:val="20"/>
+          <w:szCs w:val="20"/>
+        </w:rPr>
+        <w:t>N</w:t>
+      </w:r>
+      <w:r>
+        <w:rPr>
+          <w:sz w:val="20"/>
+          <w:szCs w:val="20"/>
+        </w:rPr>
+        <w:t xml:space="preserve">acional de </w:t>
+      </w:r>
+      <w:r>
+        <w:rPr>
+          <w:sz w:val="20"/>
+          <w:szCs w:val="20"/>
+        </w:rPr>
+        <w:t>s</w:t>
+      </w:r>
+      <w:r>
+        <w:rPr>
+          <w:sz w:val="20"/>
+          <w:szCs w:val="20"/>
+        </w:rPr>
+        <w:t xml:space="preserve">eguridad </w:t>
+      </w:r>
+      <w:r>
+        <w:rPr>
+          <w:sz w:val="20"/>
+          <w:szCs w:val="20"/>
+        </w:rPr>
+        <w:t>T</w:t>
+      </w:r>
+      <w:r>
+        <w:rPr>
+          <w:sz w:val="20"/>
+          <w:szCs w:val="20"/>
+        </w:rPr>
+        <w:t xml:space="preserve">urística y los Comités </w:t>
+      </w:r>
+      <w:r>
+        <w:rPr>
+          <w:sz w:val="20"/>
+          <w:szCs w:val="20"/>
+        </w:rPr>
+        <w:t>d</w:t>
+      </w:r>
+      <w:r>
+        <w:rPr>
+          <w:sz w:val="20"/>
+          <w:szCs w:val="20"/>
+        </w:rPr>
+        <w:t xml:space="preserve">epartamentales de </w:t>
+      </w:r>
+      <w:r>
+        <w:rPr>
+          <w:sz w:val="20"/>
+          <w:szCs w:val="20"/>
+        </w:rPr>
+        <w:t>s</w:t>
+      </w:r>
+      <w:r>
+        <w:rPr>
+          <w:sz w:val="20"/>
+          <w:szCs w:val="20"/>
+        </w:rPr>
+        <w:t xml:space="preserve">eguridad </w:t>
+      </w:r>
+      <w:r>
+        <w:rPr>
+          <w:sz w:val="20"/>
+          <w:szCs w:val="20"/>
+        </w:rPr>
+        <w:t>t</w:t>
+      </w:r>
+      <w:r>
+        <w:rPr>
+          <w:sz w:val="20"/>
+          <w:szCs w:val="20"/>
+        </w:rPr>
+        <w:t>urística</w:t>
       </w:r>
       <w:r>
         <w:rPr>
@@ -7502,7 +7742,21 @@
           <w:sz w:val="20"/>
           <w:szCs w:val="20"/>
         </w:rPr>
-        <w:t xml:space="preserve">Política de Competitividad: </w:t>
+        <w:t xml:space="preserve">Política de </w:t>
+      </w:r>
+      <w:r>
+        <w:rPr>
+          <w:sz w:val="20"/>
+          <w:szCs w:val="20"/>
+        </w:rPr>
+        <w:t>c</w:t>
+      </w:r>
+      <w:r>
+        <w:rPr>
+          <w:sz w:val="20"/>
+          <w:szCs w:val="20"/>
+        </w:rPr>
+        <w:t xml:space="preserve">ompetitividad: </w:t>
       </w:r>
       <w:r>
         <w:rPr>
@@ -7517,6 +7771,13 @@
           <w:szCs w:val="20"/>
         </w:rPr>
         <w:t>l desafío para alcanzar un turismo de clase mundial: Se encuentra enmarcada en la Ley 1558 de 2012, que busca fortalecer la competitividad del turismo mediante normas de calidad y sostenibilidad</w:t>
+      </w:r>
+      <w:r>
+        <w:rPr>
+          <w:sz w:val="20"/>
+          <w:szCs w:val="20"/>
+        </w:rPr>
+        <w:t>.</w:t>
       </w:r>
     </w:p>
     <w:p>
@@ -7546,7 +7807,49 @@
           <w:sz w:val="20"/>
           <w:szCs w:val="20"/>
         </w:rPr>
-        <w:t xml:space="preserve">Plan Indicativo de Formación en Turismo: </w:t>
+        <w:t xml:space="preserve">Plan </w:t>
+      </w:r>
+      <w:r>
+        <w:rPr>
+          <w:sz w:val="20"/>
+          <w:szCs w:val="20"/>
+        </w:rPr>
+        <w:t>i</w:t>
+      </w:r>
+      <w:r>
+        <w:rPr>
+          <w:sz w:val="20"/>
+          <w:szCs w:val="20"/>
+        </w:rPr>
+        <w:t xml:space="preserve">ndicativo de </w:t>
+      </w:r>
+      <w:r>
+        <w:rPr>
+          <w:sz w:val="20"/>
+          <w:szCs w:val="20"/>
+        </w:rPr>
+        <w:t>f</w:t>
+      </w:r>
+      <w:r>
+        <w:rPr>
+          <w:sz w:val="20"/>
+          <w:szCs w:val="20"/>
+        </w:rPr>
+        <w:t xml:space="preserve">ormación en </w:t>
+      </w:r>
+      <w:r>
+        <w:rPr>
+          <w:sz w:val="20"/>
+          <w:szCs w:val="20"/>
+        </w:rPr>
+        <w:t>t</w:t>
+      </w:r>
+      <w:r>
+        <w:rPr>
+          <w:sz w:val="20"/>
+          <w:szCs w:val="20"/>
+        </w:rPr>
+        <w:t xml:space="preserve">urismo: </w:t>
       </w:r>
       <w:r>
         <w:rPr>
@@ -7568,13 +7871,6 @@
           <w:szCs w:val="20"/>
         </w:rPr>
         <w:t xml:space="preserve">. </w:t>
-      </w:r>
-      <w:r>
-        <w:rPr>
-          <w:sz w:val="20"/>
-          <w:szCs w:val="20"/>
-        </w:rPr>
-        <w:t>(</w:t>
       </w:r>
     </w:p>
     <w:p>
@@ -7604,7 +7900,35 @@
           <w:sz w:val="20"/>
           <w:szCs w:val="20"/>
         </w:rPr>
-        <w:t xml:space="preserve">Política de Turismo Cultural: </w:t>
+        <w:t xml:space="preserve">Política de </w:t>
+      </w:r>
+      <w:r>
+        <w:rPr>
+          <w:sz w:val="20"/>
+          <w:szCs w:val="20"/>
+        </w:rPr>
+        <w:t>t</w:t>
+      </w:r>
+      <w:r>
+        <w:rPr>
+          <w:sz w:val="20"/>
+          <w:szCs w:val="20"/>
+        </w:rPr>
+        <w:t xml:space="preserve">urismo </w:t>
+      </w:r>
+      <w:r>
+        <w:rPr>
+          <w:sz w:val="20"/>
+          <w:szCs w:val="20"/>
+        </w:rPr>
+        <w:t>c</w:t>
+      </w:r>
+      <w:r>
+        <w:rPr>
+          <w:sz w:val="20"/>
+          <w:szCs w:val="20"/>
+        </w:rPr>
+        <w:t xml:space="preserve">ultural: </w:t>
       </w:r>
       <w:r>
         <w:rPr>
@@ -7632,7 +7956,7 @@
           <w:sz w:val="20"/>
           <w:szCs w:val="20"/>
         </w:rPr>
-        <w:t>​(</w:t>
+        <w:t>​</w:t>
       </w:r>
     </w:p>
     <w:p>
@@ -7662,7 +7986,91 @@
           <w:sz w:val="20"/>
           <w:szCs w:val="20"/>
         </w:rPr>
-        <w:t>Política de Ecoturismo: Regulada por el Decreto 646 de 2021, que adopta la Política Pública de Turismo Sostenible, enfocada en el ecoturismo como actividad clave para el desarrollo sostenible</w:t>
+        <w:t xml:space="preserve">Política de </w:t>
+      </w:r>
+      <w:r>
+        <w:rPr>
+          <w:sz w:val="20"/>
+          <w:szCs w:val="20"/>
+        </w:rPr>
+        <w:t>e</w:t>
+      </w:r>
+      <w:r>
+        <w:rPr>
+          <w:sz w:val="20"/>
+          <w:szCs w:val="20"/>
+        </w:rPr>
+        <w:t xml:space="preserve">coturismo: </w:t>
+      </w:r>
+      <w:r>
+        <w:rPr>
+          <w:sz w:val="20"/>
+          <w:szCs w:val="20"/>
+        </w:rPr>
+        <w:t>r</w:t>
+      </w:r>
+      <w:r>
+        <w:rPr>
+          <w:sz w:val="20"/>
+          <w:szCs w:val="20"/>
+        </w:rPr>
+        <w:t xml:space="preserve">egulada por el Decreto 646 de 2021, que adopta la </w:t>
+      </w:r>
+      <w:r>
+        <w:rPr>
+          <w:sz w:val="20"/>
+          <w:szCs w:val="20"/>
+        </w:rPr>
+        <w:t>p</w:t>
+      </w:r>
+      <w:r>
+        <w:rPr>
+          <w:sz w:val="20"/>
+          <w:szCs w:val="20"/>
+        </w:rPr>
+        <w:t xml:space="preserve">olítica </w:t>
+      </w:r>
+      <w:r>
+        <w:rPr>
+          <w:sz w:val="20"/>
+          <w:szCs w:val="20"/>
+        </w:rPr>
+        <w:t>p</w:t>
+      </w:r>
+      <w:r>
+        <w:rPr>
+          <w:sz w:val="20"/>
+          <w:szCs w:val="20"/>
+        </w:rPr>
+        <w:t xml:space="preserve">ública de </w:t>
+      </w:r>
+      <w:r>
+        <w:rPr>
+          <w:sz w:val="20"/>
+          <w:szCs w:val="20"/>
+        </w:rPr>
+        <w:t>t</w:t>
+      </w:r>
+      <w:r>
+        <w:rPr>
+          <w:sz w:val="20"/>
+          <w:szCs w:val="20"/>
+        </w:rPr>
+        <w:t xml:space="preserve">urismo </w:t>
+      </w:r>
+      <w:r>
+        <w:rPr>
+          <w:sz w:val="20"/>
+          <w:szCs w:val="20"/>
+        </w:rPr>
+        <w:t>s</w:t>
+      </w:r>
+      <w:r>
+        <w:rPr>
+          <w:sz w:val="20"/>
+          <w:szCs w:val="20"/>
+        </w:rPr>
+        <w:t>ostenible, enfocada en el ecoturismo como actividad clave para el desarrollo sostenible</w:t>
       </w:r>
       <w:r>
         <w:rPr>
@@ -7706,7 +8114,49 @@
           <w:sz w:val="20"/>
           <w:szCs w:val="20"/>
         </w:rPr>
-        <w:t xml:space="preserve">Lineamientos Sectoriales para Playas Turísticas: </w:t>
+        <w:t xml:space="preserve">Lineamientos </w:t>
+      </w:r>
+      <w:r>
+        <w:rPr>
+          <w:sz w:val="20"/>
+          <w:szCs w:val="20"/>
+        </w:rPr>
+        <w:t>s</w:t>
+      </w:r>
+      <w:r>
+        <w:rPr>
+          <w:sz w:val="20"/>
+          <w:szCs w:val="20"/>
+        </w:rPr>
+        <w:t xml:space="preserve">ectoriales para </w:t>
+      </w:r>
+      <w:r>
+        <w:rPr>
+          <w:sz w:val="20"/>
+          <w:szCs w:val="20"/>
+        </w:rPr>
+        <w:t>p</w:t>
+      </w:r>
+      <w:r>
+        <w:rPr>
+          <w:sz w:val="20"/>
+          <w:szCs w:val="20"/>
+        </w:rPr>
+        <w:t xml:space="preserve">layas </w:t>
+      </w:r>
+      <w:r>
+        <w:rPr>
+          <w:sz w:val="20"/>
+          <w:szCs w:val="20"/>
+        </w:rPr>
+        <w:t>t</w:t>
+      </w:r>
+      <w:r>
+        <w:rPr>
+          <w:sz w:val="20"/>
+          <w:szCs w:val="20"/>
+        </w:rPr>
+        <w:t xml:space="preserve">urísticas: </w:t>
       </w:r>
       <w:r>
         <w:rPr>
@@ -7757,7 +8207,35 @@
           <w:sz w:val="20"/>
           <w:szCs w:val="20"/>
         </w:rPr>
-        <w:t xml:space="preserve">Política de Turismo de Naturaleza: </w:t>
+        <w:t xml:space="preserve">Política de </w:t>
+      </w:r>
+      <w:r>
+        <w:rPr>
+          <w:sz w:val="20"/>
+          <w:szCs w:val="20"/>
+        </w:rPr>
+        <w:t>t</w:t>
+      </w:r>
+      <w:r>
+        <w:rPr>
+          <w:sz w:val="20"/>
+          <w:szCs w:val="20"/>
+        </w:rPr>
+        <w:t xml:space="preserve">urismo de </w:t>
+      </w:r>
+      <w:r>
+        <w:rPr>
+          <w:sz w:val="20"/>
+          <w:szCs w:val="20"/>
+        </w:rPr>
+        <w:t>n</w:t>
+      </w:r>
+      <w:r>
+        <w:rPr>
+          <w:sz w:val="20"/>
+          <w:szCs w:val="20"/>
+        </w:rPr>
+        <w:t xml:space="preserve">aturaleza: </w:t>
       </w:r>
       <w:r>
         <w:rPr>
@@ -7771,7 +8249,63 @@
           <w:sz w:val="20"/>
           <w:szCs w:val="20"/>
         </w:rPr>
-        <w:t>orma parte de la Política de Turismo Sostenible, regulada por el Decreto 646 de 2021, la cual se centra en la promoción de actividades turísticas en áreas naturales protegidas</w:t>
+        <w:t xml:space="preserve">orma parte de la </w:t>
+      </w:r>
+      <w:r>
+        <w:rPr>
+          <w:sz w:val="20"/>
+          <w:szCs w:val="20"/>
+        </w:rPr>
+        <w:t>p</w:t>
+      </w:r>
+      <w:r>
+        <w:rPr>
+          <w:sz w:val="20"/>
+          <w:szCs w:val="20"/>
+        </w:rPr>
+        <w:t xml:space="preserve">olítica de </w:t>
+      </w:r>
+      <w:r>
+        <w:rPr>
+          <w:sz w:val="20"/>
+          <w:szCs w:val="20"/>
+        </w:rPr>
+        <w:t>t</w:t>
+      </w:r>
+      <w:r>
+        <w:rPr>
+          <w:sz w:val="20"/>
+          <w:szCs w:val="20"/>
+        </w:rPr>
+        <w:t xml:space="preserve">urismo </w:t>
+      </w:r>
+      <w:r>
+        <w:rPr>
+          <w:sz w:val="20"/>
+          <w:szCs w:val="20"/>
+        </w:rPr>
+        <w:t>s</w:t>
+      </w:r>
+      <w:r>
+        <w:rPr>
+          <w:sz w:val="20"/>
+          <w:szCs w:val="20"/>
+        </w:rPr>
+        <w:t xml:space="preserve">ostenible, regulada por el </w:t>
+      </w:r>
+      <w:r>
+        <w:rPr>
+          <w:sz w:val="20"/>
+          <w:szCs w:val="20"/>
+        </w:rPr>
+        <w:t>d</w:t>
+      </w:r>
+      <w:r>
+        <w:rPr>
+          <w:sz w:val="20"/>
+          <w:szCs w:val="20"/>
+        </w:rPr>
+        <w:t>ecreto 646 de 2021, la cual se centra en la promoción de actividades turísticas en áreas naturales protegidas</w:t>
       </w:r>
       <w:r>
         <w:rPr>
@@ -7808,7 +8342,63 @@
           <w:sz w:val="20"/>
           <w:szCs w:val="20"/>
         </w:rPr>
-        <w:t xml:space="preserve">Lineamientos de Política para el Desarrollo del Turismo Comunitario: </w:t>
+        <w:t xml:space="preserve">Lineamientos de </w:t>
+      </w:r>
+      <w:r>
+        <w:rPr>
+          <w:sz w:val="20"/>
+          <w:szCs w:val="20"/>
+        </w:rPr>
+        <w:t>p</w:t>
+      </w:r>
+      <w:r>
+        <w:rPr>
+          <w:sz w:val="20"/>
+          <w:szCs w:val="20"/>
+        </w:rPr>
+        <w:t xml:space="preserve">olítica para el </w:t>
+      </w:r>
+      <w:r>
+        <w:rPr>
+          <w:sz w:val="20"/>
+          <w:szCs w:val="20"/>
+        </w:rPr>
+        <w:t>d</w:t>
+      </w:r>
+      <w:r>
+        <w:rPr>
+          <w:sz w:val="20"/>
+          <w:szCs w:val="20"/>
+        </w:rPr>
+        <w:t xml:space="preserve">esarrollo del </w:t>
+      </w:r>
+      <w:r>
+        <w:rPr>
+          <w:sz w:val="20"/>
+          <w:szCs w:val="20"/>
+        </w:rPr>
+        <w:t>t</w:t>
+      </w:r>
+      <w:r>
+        <w:rPr>
+          <w:sz w:val="20"/>
+          <w:szCs w:val="20"/>
+        </w:rPr>
+        <w:t xml:space="preserve">urismo </w:t>
+      </w:r>
+      <w:r>
+        <w:rPr>
+          <w:sz w:val="20"/>
+          <w:szCs w:val="20"/>
+        </w:rPr>
+        <w:t>c</w:t>
+      </w:r>
+      <w:r>
+        <w:rPr>
+          <w:sz w:val="20"/>
+          <w:szCs w:val="20"/>
+        </w:rPr>
+        <w:t xml:space="preserve">omunitario: </w:t>
       </w:r>
       <w:r>
         <w:rPr>
@@ -8558,7 +9148,23 @@
                 <w:sz w:val="20"/>
                 <w:szCs w:val="20"/>
               </w:rPr>
-              <w:t xml:space="preserve">Articulo </w:t>
+              <w:t>Art</w:t>
+            </w:r>
+            <w:r>
+              <w:rPr>
+                <w:rFonts w:ascii="Arial" w:hAnsi="Arial" w:eastAsia="Arial" w:cs="Arial"/>
+                <w:sz w:val="20"/>
+                <w:szCs w:val="20"/>
+              </w:rPr>
+              <w:t>í</w:t>
+            </w:r>
+            <w:r>
+              <w:rPr>
+                <w:rFonts w:ascii="Arial" w:hAnsi="Arial" w:eastAsia="Arial" w:cs="Arial"/>
+                <w:sz w:val="20"/>
+                <w:szCs w:val="20"/>
+              </w:rPr>
+              <w:t xml:space="preserve">culo </w:t>
             </w:r>
           </w:p>
         </w:tc>
@@ -10467,7 +11073,8 @@
       </w:pPr>
       <w:r>
         <w:rPr>
-          <w:b/>
+          <w:b w:val="1"/>
+          <w:bCs w:val="1"/>
           <w:sz w:val="20"/>
           <w:szCs w:val="20"/>
         </w:rPr>
@@ -10489,146 +11096,110 @@
           <w:szCs w:val="20"/>
         </w:rPr>
       </w:pPr>
-      <w:r>
-        <w:rPr>
-          <w:sz w:val="20"/>
-          <w:szCs w:val="20"/>
-        </w:rPr>
-        <w:t xml:space="preserve">Referencie las fuentes consultadas para elaborar el material de formación en el marco de la </w:t>
-      </w:r>
-      <w:r>
-        <w:rPr>
-          <w:b w:val="1"/>
-          <w:bCs w:val="1"/>
-          <w:sz w:val="20"/>
-          <w:szCs w:val="20"/>
-        </w:rPr>
-        <w:t>norma APA vigente</w:t>
-      </w:r>
-      <w:r>
-        <w:rPr>
-          <w:sz w:val="20"/>
-          <w:szCs w:val="20"/>
-        </w:rPr>
-        <w:t xml:space="preserve">. </w:t>
-      </w:r>
-    </w:p>
-    <w:p>
-      <w:pPr>
-        <w:pStyle w:val="Normal0"/>
-        <w:pBdr>
-          <w:top w:val="nil" w:color="000000" w:sz="0" w:space="0"/>
-          <w:left w:val="nil" w:color="000000" w:sz="0" w:space="0"/>
-          <w:bottom w:val="nil" w:color="000000" w:sz="0" w:space="0"/>
-          <w:right w:val="nil" w:color="000000" w:sz="0" w:space="0"/>
-          <w:between w:val="nil" w:color="000000" w:sz="0" w:space="0"/>
-        </w:pBdr>
-        <w:rPr>
-          <w:sz w:val="20"/>
-          <w:szCs w:val="20"/>
-        </w:rPr>
-      </w:pPr>
-    </w:p>
-    <w:p>
-      <w:pPr>
-        <w:spacing w:before="0" w:beforeAutospacing="off" w:after="0" w:afterAutospacing="off" w:line="276" w:lineRule="auto"/>
+    </w:p>
+    <w:p>
+      <w:pPr>
+        <w:pStyle w:val="Prrafodelista"/>
+        <w:numPr>
+          <w:ilvl w:val="0"/>
+          <w:numId w:val="57"/>
+        </w:numPr>
+        <w:suppressLineNumbers w:val="0"/>
+        <w:bidi w:val="0"/>
+        <w:spacing w:before="202" w:beforeAutospacing="off" w:after="0" w:afterAutospacing="off" w:line="360" w:lineRule="auto"/>
+        <w:ind w:right="357"/>
+        <w:jc w:val="left"/>
         <w:rPr>
           <w:rFonts w:ascii="Arial" w:hAnsi="Arial" w:eastAsia="Arial" w:cs="Arial"/>
           <w:noProof w:val="0"/>
           <w:sz w:val="20"/>
           <w:szCs w:val="20"/>
-          <w:lang w:val="es-CO"/>
-        </w:rPr>
-      </w:pPr>
-    </w:p>
-    <w:p>
-      <w:pPr>
-        <w:spacing w:before="0" w:beforeAutospacing="off" w:after="0" w:afterAutospacing="off" w:line="276" w:lineRule="auto"/>
+          <w:lang w:val="es"/>
+        </w:rPr>
       </w:pPr>
       <w:r>
         <w:rPr>
           <w:rFonts w:ascii="Arial" w:hAnsi="Arial" w:eastAsia="Arial" w:cs="Arial"/>
           <w:noProof w:val="0"/>
-          <w:sz w:val="20"/>
-          <w:szCs w:val="20"/>
-          <w:lang w:val="es-CO"/>
-        </w:rPr>
-        <w:t xml:space="preserve">Muñoz, A. D. A., &amp; Sánchez, S. G. (2015). Destinos turísticos inteligentes. Economía industrial, 395, 61-69. </w:t>
-      </w:r>
-    </w:p>
-    <w:p>
-      <w:pPr>
-        <w:spacing w:before="0" w:beforeAutospacing="off" w:after="0" w:afterAutospacing="off" w:line="276" w:lineRule="auto"/>
-      </w:pPr>
+          <w:color w:val="auto"/>
+          <w:sz w:val="20"/>
+          <w:szCs w:val="20"/>
+          <w:lang w:val="es" w:eastAsia="ja-JP" w:bidi="ar-SA"/>
+        </w:rPr>
+        <w:t>A</w:t>
+      </w:r>
       <w:r>
         <w:rPr>
           <w:rFonts w:ascii="Arial" w:hAnsi="Arial" w:eastAsia="Arial" w:cs="Arial"/>
           <w:noProof w:val="0"/>
-          <w:sz w:val="20"/>
-          <w:szCs w:val="20"/>
-          <w:lang w:val="es-CO"/>
-        </w:rPr>
-        <w:t xml:space="preserve"> </w:t>
-      </w:r>
-    </w:p>
-    <w:p>
-      <w:pPr>
-        <w:spacing w:before="0" w:beforeAutospacing="off" w:after="0" w:afterAutospacing="off" w:line="276" w:lineRule="auto"/>
-      </w:pPr>
-      <w:r>
+          <w:color w:val="auto"/>
+          <w:sz w:val="20"/>
+          <w:szCs w:val="20"/>
+          <w:lang w:val="es" w:eastAsia="ja-JP" w:bidi="ar-SA"/>
+        </w:rPr>
+        <w:t>LEGSA. (2014). Esquema Gráfico General de un Sistema.</w:t>
+      </w:r>
+    </w:p>
+    <w:p>
+      <w:pPr>
+        <w:pStyle w:val="Prrafodelista"/>
+        <w:numPr>
+          <w:ilvl w:val="0"/>
+          <w:numId w:val="57"/>
+        </w:numPr>
+        <w:suppressLineNumbers w:val="0"/>
+        <w:bidi w:val="0"/>
+        <w:spacing w:before="202" w:beforeAutospacing="off" w:after="0" w:afterAutospacing="off" w:line="360" w:lineRule="auto"/>
+        <w:ind w:right="357"/>
+        <w:jc w:val="left"/>
         <w:rPr>
           <w:rFonts w:ascii="Arial" w:hAnsi="Arial" w:eastAsia="Arial" w:cs="Arial"/>
           <w:noProof w:val="0"/>
           <w:sz w:val="20"/>
           <w:szCs w:val="20"/>
-          <w:lang w:val="en-US"/>
-        </w:rPr>
-        <w:t xml:space="preserve">Netto, A. P., &amp; Lohmann, G. (2012). </w:t>
-      </w:r>
+          <w:lang w:val="es-ES"/>
+        </w:rPr>
+      </w:pPr>
       <w:r>
         <w:rPr>
           <w:rFonts w:ascii="Arial" w:hAnsi="Arial" w:eastAsia="Arial" w:cs="Arial"/>
           <w:noProof w:val="0"/>
           <w:sz w:val="20"/>
           <w:szCs w:val="20"/>
-          <w:lang w:val="es-CO"/>
-        </w:rPr>
-        <w:t>Teoría del turismo. México. Trillas.</w:t>
-      </w:r>
-    </w:p>
-    <w:p>
-      <w:pPr>
-        <w:spacing w:before="0" w:beforeAutospacing="off" w:after="0" w:afterAutospacing="off" w:line="276" w:lineRule="auto"/>
-      </w:pPr>
+          <w:lang w:val="es-ES"/>
+        </w:rPr>
+        <w:t>Aranzazu</w:t>
+      </w:r>
       <w:r>
         <w:rPr>
           <w:rFonts w:ascii="Arial" w:hAnsi="Arial" w:eastAsia="Arial" w:cs="Arial"/>
           <w:noProof w:val="0"/>
           <w:sz w:val="20"/>
           <w:szCs w:val="20"/>
-          <w:lang w:val="es-CO"/>
-        </w:rPr>
-        <w:t xml:space="preserve"> </w:t>
-      </w:r>
-    </w:p>
-    <w:p>
-      <w:pPr>
-        <w:spacing w:before="0" w:beforeAutospacing="off" w:after="0" w:afterAutospacing="off" w:line="276" w:lineRule="auto"/>
-      </w:pPr>
-      <w:r>
+          <w:lang w:val="es-ES"/>
+        </w:rPr>
+        <w:t>, R. (2011). Herramientas para la Gestión Sostenible del Turismo.</w:t>
+      </w:r>
+    </w:p>
+    <w:p>
+      <w:pPr>
+        <w:pStyle w:val="Prrafodelista"/>
+        <w:numPr>
+          <w:ilvl w:val="0"/>
+          <w:numId w:val="57"/>
+        </w:numPr>
+        <w:suppressLineNumbers w:val="0"/>
+        <w:bidi w:val="0"/>
+        <w:spacing w:before="202" w:beforeAutospacing="off" w:after="0" w:afterAutospacing="off" w:line="360" w:lineRule="auto"/>
+        <w:ind w:right="357"/>
+        <w:jc w:val="left"/>
         <w:rPr>
           <w:rFonts w:ascii="Arial" w:hAnsi="Arial" w:eastAsia="Arial" w:cs="Arial"/>
           <w:noProof w:val="0"/>
           <w:sz w:val="20"/>
           <w:szCs w:val="20"/>
-          <w:lang w:val="es-CO"/>
-        </w:rPr>
-        <w:t>Moscoso, F. V. (2013). El papel de los actores territoriales en la definición y configuración de modelos de desarrollo turístico. In Congreso de Turismo:" El Turismo y los Nuevos Paradigmas Educativos"(Ushuahia, Argentina, 2013).</w:t>
-      </w:r>
-    </w:p>
-    <w:p>
-      <w:pPr>
-        <w:spacing w:before="0" w:beforeAutospacing="off" w:after="0" w:afterAutospacing="off" w:line="276" w:lineRule="auto"/>
+          <w:lang w:val="es-ES"/>
+        </w:rPr>
       </w:pPr>
       <w:r>
         <w:rPr>
@@ -10636,14 +11207,293 @@
           <w:noProof w:val="0"/>
           <w:sz w:val="20"/>
           <w:szCs w:val="20"/>
+          <w:lang w:val="es-ES"/>
+        </w:rPr>
+        <w:t xml:space="preserve">Arauz </w:t>
+      </w:r>
+      <w:r>
+        <w:rPr>
+          <w:rFonts w:ascii="Arial" w:hAnsi="Arial" w:eastAsia="Arial" w:cs="Arial"/>
+          <w:noProof w:val="0"/>
+          <w:sz w:val="20"/>
+          <w:szCs w:val="20"/>
+          <w:lang w:val="es-ES"/>
+        </w:rPr>
+        <w:t>Beita</w:t>
+      </w:r>
+      <w:r>
+        <w:rPr>
+          <w:rFonts w:ascii="Arial" w:hAnsi="Arial" w:eastAsia="Arial" w:cs="Arial"/>
+          <w:noProof w:val="0"/>
+          <w:sz w:val="20"/>
+          <w:szCs w:val="20"/>
+          <w:lang w:val="es-ES"/>
+        </w:rPr>
+        <w:t xml:space="preserve">, I. I. (2010). Análisis del Sistema Turístico del Cantón de Buenos Aires: Insumo para un Diseño de Plan de Desarrollo en Turismo Rural. </w:t>
+      </w:r>
+      <w:r>
+        <w:rPr>
+          <w:rFonts w:ascii="Arial" w:hAnsi="Arial" w:eastAsia="Arial" w:cs="Arial"/>
+          <w:noProof w:val="0"/>
+          <w:sz w:val="20"/>
+          <w:szCs w:val="20"/>
+          <w:lang w:val="es-ES"/>
+        </w:rPr>
+        <w:t>Buenso</w:t>
+      </w:r>
+      <w:r>
+        <w:rPr>
+          <w:rFonts w:ascii="Arial" w:hAnsi="Arial" w:eastAsia="Arial" w:cs="Arial"/>
+          <w:noProof w:val="0"/>
+          <w:sz w:val="20"/>
+          <w:szCs w:val="20"/>
+          <w:lang w:val="es-ES"/>
+        </w:rPr>
+        <w:t xml:space="preserve"> Aires.</w:t>
+      </w:r>
+    </w:p>
+    <w:p>
+      <w:pPr>
+        <w:pStyle w:val="Prrafodelista"/>
+        <w:numPr>
+          <w:ilvl w:val="0"/>
+          <w:numId w:val="57"/>
+        </w:numPr>
+        <w:suppressLineNumbers w:val="0"/>
+        <w:bidi w:val="0"/>
+        <w:spacing w:before="202" w:beforeAutospacing="off" w:after="0" w:afterAutospacing="off" w:line="360" w:lineRule="auto"/>
+        <w:ind w:right="357"/>
+        <w:jc w:val="left"/>
+        <w:rPr>
+          <w:rFonts w:ascii="Arial" w:hAnsi="Arial" w:eastAsia="Arial" w:cs="Arial"/>
+          <w:noProof w:val="0"/>
+          <w:sz w:val="20"/>
+          <w:szCs w:val="20"/>
+          <w:lang w:val="es"/>
+        </w:rPr>
+      </w:pPr>
+      <w:r>
+        <w:rPr>
+          <w:rFonts w:ascii="Arial" w:hAnsi="Arial" w:eastAsia="Arial" w:cs="Arial"/>
+          <w:noProof w:val="0"/>
+          <w:sz w:val="20"/>
+          <w:szCs w:val="20"/>
+          <w:lang w:val="es"/>
+        </w:rPr>
+        <w:t>Beltrán, G. (27 de octubre de 2014). Inteligente rural: los destinos turísticos inteligentes y el mundo rural.</w:t>
+      </w:r>
+    </w:p>
+    <w:p>
+      <w:pPr>
+        <w:pStyle w:val="Prrafodelista"/>
+        <w:numPr>
+          <w:ilvl w:val="0"/>
+          <w:numId w:val="57"/>
+        </w:numPr>
+        <w:suppressLineNumbers w:val="0"/>
+        <w:bidi w:val="0"/>
+        <w:spacing w:before="202" w:beforeAutospacing="off" w:after="0" w:afterAutospacing="off" w:line="360" w:lineRule="auto"/>
+        <w:ind w:right="357"/>
+        <w:jc w:val="left"/>
+        <w:rPr>
+          <w:rFonts w:ascii="Arial" w:hAnsi="Arial" w:eastAsia="Arial" w:cs="Arial"/>
+          <w:noProof w:val="0"/>
+          <w:sz w:val="20"/>
+          <w:szCs w:val="20"/>
+          <w:lang w:val="es"/>
+        </w:rPr>
+      </w:pPr>
+      <w:r>
+        <w:rPr>
+          <w:rFonts w:ascii="Arial" w:hAnsi="Arial" w:eastAsia="Arial" w:cs="Arial"/>
+          <w:noProof w:val="0"/>
+          <w:sz w:val="20"/>
+          <w:szCs w:val="20"/>
+          <w:lang w:val="es"/>
+        </w:rPr>
+        <w:t>Instituto Interamericano de Turismo/Centro Internacional de Investigaciones de Ecoturismo. (2014). Destino Turístico.</w:t>
+      </w:r>
+    </w:p>
+    <w:p>
+      <w:pPr>
+        <w:pStyle w:val="Prrafodelista"/>
+        <w:numPr>
+          <w:ilvl w:val="0"/>
+          <w:numId w:val="57"/>
+        </w:numPr>
+        <w:suppressLineNumbers w:val="0"/>
+        <w:bidi w:val="0"/>
+        <w:spacing w:before="202" w:beforeAutospacing="off" w:after="0" w:afterAutospacing="off" w:line="360" w:lineRule="auto"/>
+        <w:ind w:right="357"/>
+        <w:jc w:val="left"/>
+        <w:rPr>
+          <w:rFonts w:ascii="Arial" w:hAnsi="Arial" w:eastAsia="Arial" w:cs="Arial"/>
+          <w:noProof w:val="0"/>
+          <w:sz w:val="20"/>
+          <w:szCs w:val="20"/>
           <w:lang w:val="es-CO"/>
         </w:rPr>
-        <w:t xml:space="preserve"> </w:t>
+      </w:pPr>
+      <w:r>
+        <w:rPr>
+          <w:rFonts w:ascii="Arial" w:hAnsi="Arial" w:eastAsia="Arial" w:cs="Arial"/>
+          <w:noProof w:val="0"/>
+          <w:sz w:val="20"/>
+          <w:szCs w:val="20"/>
+          <w:lang w:val="es-CO"/>
+        </w:rPr>
+        <w:t xml:space="preserve">Muñoz, A. D. A., &amp; Sánchez, S. G. (2015). Destinos turísticos inteligentes. Economía industrial, 395, 61-69. </w:t>
+      </w:r>
+    </w:p>
+    <w:p>
+      <w:pPr>
+        <w:pStyle w:val="Prrafodelista"/>
+        <w:numPr>
+          <w:ilvl w:val="0"/>
+          <w:numId w:val="57"/>
+        </w:numPr>
+        <w:suppressLineNumbers w:val="0"/>
+        <w:bidi w:val="0"/>
+        <w:spacing w:before="202" w:beforeAutospacing="off" w:after="0" w:afterAutospacing="off" w:line="360" w:lineRule="auto"/>
+        <w:ind w:right="357"/>
+        <w:jc w:val="left"/>
+        <w:rPr>
+          <w:rFonts w:ascii="Arial" w:hAnsi="Arial" w:eastAsia="Arial" w:cs="Arial"/>
+          <w:noProof w:val="0"/>
+          <w:sz w:val="20"/>
+          <w:szCs w:val="20"/>
+          <w:lang w:val="es-CO"/>
+        </w:rPr>
+      </w:pPr>
+      <w:r>
+        <w:rPr>
+          <w:rFonts w:ascii="Arial" w:hAnsi="Arial" w:eastAsia="Arial" w:cs="Arial"/>
+          <w:noProof w:val="0"/>
+          <w:sz w:val="20"/>
+          <w:szCs w:val="20"/>
+          <w:lang w:val="en-US"/>
+        </w:rPr>
+        <w:t xml:space="preserve">Netto, A. P., &amp; Lohmann, G. (2012). </w:t>
+      </w:r>
+      <w:r>
+        <w:rPr>
+          <w:rFonts w:ascii="Arial" w:hAnsi="Arial" w:eastAsia="Arial" w:cs="Arial"/>
+          <w:noProof w:val="0"/>
+          <w:sz w:val="20"/>
+          <w:szCs w:val="20"/>
+          <w:lang w:val="es-CO"/>
+        </w:rPr>
+        <w:t>Teoría del turismo. México. Trillas.</w:t>
+      </w:r>
+    </w:p>
+    <w:p>
+      <w:pPr>
+        <w:pStyle w:val="Prrafodelista"/>
+        <w:numPr>
+          <w:ilvl w:val="0"/>
+          <w:numId w:val="57"/>
+        </w:numPr>
+        <w:spacing w:before="202" w:beforeAutospacing="off" w:after="0" w:afterAutospacing="off" w:line="360" w:lineRule="auto"/>
+        <w:ind w:right="357"/>
+        <w:rPr/>
+      </w:pPr>
+      <w:r>
+        <w:rPr>
+          <w:rFonts w:ascii="Arial" w:hAnsi="Arial" w:eastAsia="Arial" w:cs="Arial"/>
+          <w:noProof w:val="0"/>
+          <w:sz w:val="20"/>
+          <w:szCs w:val="20"/>
+          <w:lang w:val="es-ES"/>
+        </w:rPr>
+        <w:t>Maguiño</w:t>
+      </w:r>
+      <w:r>
+        <w:rPr>
+          <w:rFonts w:ascii="Arial" w:hAnsi="Arial" w:eastAsia="Arial" w:cs="Arial"/>
+          <w:noProof w:val="0"/>
+          <w:sz w:val="20"/>
+          <w:szCs w:val="20"/>
+          <w:lang w:val="es-ES"/>
+        </w:rPr>
+        <w:t>, M. G. (2000). Rol de los municipios en el desarrollo del Turismo. Gestión en el Tercer Milenio, 51- 72.</w:t>
       </w:r>
     </w:p>
     <w:p>
       <w:pPr>
         <w:spacing w:before="0" w:beforeAutospacing="off" w:after="0" w:afterAutospacing="off" w:line="276" w:lineRule="auto"/>
+        <w:rPr>
+          <w:rFonts w:ascii="Arial" w:hAnsi="Arial" w:eastAsia="Arial" w:cs="Arial"/>
+          <w:noProof w:val="0"/>
+          <w:sz w:val="20"/>
+          <w:szCs w:val="20"/>
+          <w:lang w:val="es-CO"/>
+        </w:rPr>
+      </w:pPr>
+    </w:p>
+    <w:p>
+      <w:pPr>
+        <w:pStyle w:val="Normal"/>
+        <w:spacing w:before="0" w:beforeAutospacing="off" w:after="0" w:afterAutospacing="off" w:line="276" w:lineRule="auto"/>
+        <w:ind w:left="0"/>
+        <w:rPr>
+          <w:rFonts w:ascii="Arial" w:hAnsi="Arial" w:eastAsia="Arial" w:cs="Arial"/>
+          <w:noProof w:val="0"/>
+          <w:sz w:val="20"/>
+          <w:szCs w:val="20"/>
+          <w:lang w:val="es-CO"/>
+        </w:rPr>
+      </w:pPr>
+    </w:p>
+    <w:p>
+      <w:pPr>
+        <w:pStyle w:val="Prrafodelista"/>
+        <w:numPr>
+          <w:ilvl w:val="0"/>
+          <w:numId w:val="57"/>
+        </w:numPr>
+        <w:spacing w:before="0" w:beforeAutospacing="off" w:after="0" w:afterAutospacing="off" w:line="276" w:lineRule="auto"/>
+        <w:rPr/>
+      </w:pPr>
+      <w:r>
+        <w:rPr>
+          <w:rFonts w:ascii="Arial" w:hAnsi="Arial" w:eastAsia="Arial" w:cs="Arial"/>
+          <w:noProof w:val="0"/>
+          <w:sz w:val="20"/>
+          <w:szCs w:val="20"/>
+          <w:lang w:val="es-CO"/>
+        </w:rPr>
+        <w:t>Moscoso, F. V. (2013). El papel de los actores territoriales en la definición y configuración de modelos de desarrollo turístico. In Congreso de Turismo:" El Turismo y los Nuevos Paradigmas Educativos"(</w:t>
+      </w:r>
+      <w:r>
+        <w:rPr>
+          <w:rFonts w:ascii="Arial" w:hAnsi="Arial" w:eastAsia="Arial" w:cs="Arial"/>
+          <w:noProof w:val="0"/>
+          <w:sz w:val="20"/>
+          <w:szCs w:val="20"/>
+          <w:lang w:val="es-CO"/>
+        </w:rPr>
+        <w:t>Ushuahia</w:t>
+      </w:r>
+      <w:r>
+        <w:rPr>
+          <w:rFonts w:ascii="Arial" w:hAnsi="Arial" w:eastAsia="Arial" w:cs="Arial"/>
+          <w:noProof w:val="0"/>
+          <w:sz w:val="20"/>
+          <w:szCs w:val="20"/>
+          <w:lang w:val="es-CO"/>
+        </w:rPr>
+        <w:t>, Argentina, 2013).</w:t>
+      </w:r>
+    </w:p>
+    <w:p>
+      <w:pPr>
+        <w:pStyle w:val="Prrafodelista"/>
+        <w:numPr>
+          <w:ilvl w:val="0"/>
+          <w:numId w:val="57"/>
+        </w:numPr>
+        <w:spacing w:before="0" w:beforeAutospacing="off" w:after="0" w:afterAutospacing="off" w:line="276" w:lineRule="auto"/>
+        <w:rPr/>
       </w:pPr>
       <w:r>
         <w:rPr>
@@ -12067,6 +12917,43 @@
       </w:r>
     </w:p>
   </w:comment>
+  <w:comment xmlns:w="http://schemas.openxmlformats.org/wordprocessingml/2006/main" w:initials="SP" w:author="Sandra Paola Morales Páez" w:date="2024-10-23T10:35:20" w:id="850362128">
+    <w:p xmlns:w14="http://schemas.microsoft.com/office/word/2010/wordml" xmlns:w="http://schemas.openxmlformats.org/wordprocessingml/2006/main">
+      <w:pPr>
+        <w:pStyle w:val="CommentText"/>
+      </w:pPr>
+      <w:r>
+        <w:rPr>
+          <w:rStyle w:val="CommentReference"/>
+        </w:rPr>
+        <w:annotationRef/>
+      </w:r>
+      <w:r>
+        <w:t>ajustar texto</w:t>
+      </w:r>
+    </w:p>
+    <w:p xmlns:w14="http://schemas.microsoft.com/office/word/2010/wordml" xmlns:w="http://schemas.openxmlformats.org/wordprocessingml/2006/main">
+      <w:pPr>
+        <w:pStyle w:val="CommentText"/>
+      </w:pPr>
+    </w:p>
+  </w:comment>
+  <w:comment xmlns:w="http://schemas.openxmlformats.org/wordprocessingml/2006/main" w:initials="SP" w:author="Sandra Paola Morales Páez" w:date="2024-10-23T11:08:17" w:id="1939318401">
+    <w:p xmlns:w14="http://schemas.microsoft.com/office/word/2010/wordml" xmlns:w="http://schemas.openxmlformats.org/wordprocessingml/2006/main">
+      <w:pPr>
+        <w:pStyle w:val="CommentText"/>
+      </w:pPr>
+      <w:r>
+        <w:rPr>
+          <w:rStyle w:val="CommentReference"/>
+        </w:rPr>
+        <w:annotationRef/>
+      </w:r>
+      <w:r>
+        <w:t xml:space="preserve">infográfia creada por diseño </w:t>
+      </w:r>
+    </w:p>
+  </w:comment>
 </w:comments>
 </file>
 
@@ -12102,6 +12989,8 @@
   <w15:commentEx w15:done="0" w15:paraId="52E30A8D"/>
   <w15:commentEx w15:done="0" w15:paraId="114BE674"/>
   <w15:commentEx w15:done="0" w15:paraId="6E1F2E42"/>
+  <w15:commentEx w15:done="0" w15:paraId="4789CBAE"/>
+  <w15:commentEx w15:done="0" w15:paraId="77CC08CE"/>
 </w15:commentsEx>
 </file>
 
@@ -12137,6 +13026,8 @@
   <w16cex:commentExtensible w16cex:durableId="75507FF0" w16cex:dateUtc="2024-09-20T16:12:09.564Z"/>
   <w16cex:commentExtensible w16cex:durableId="3847FF3E" w16cex:dateUtc="2024-09-20T16:13:33.728Z"/>
   <w16cex:commentExtensible w16cex:durableId="7B898EF0" w16cex:dateUtc="2024-09-20T18:28:10.533Z"/>
+  <w16cex:commentExtensible w16cex:durableId="037CDC1E" w16cex:dateUtc="2024-10-23T15:35:20.968Z"/>
+  <w16cex:commentExtensible w16cex:durableId="2B5D2A0D" w16cex:dateUtc="2024-10-23T16:08:17.337Z"/>
 </w16cex:commentsExtensible>
 </file>
 
@@ -12172,6 +13063,8 @@
   <w16cid:commentId w16cid:paraId="52E30A8D" w16cid:durableId="75507FF0"/>
   <w16cid:commentId w16cid:paraId="114BE674" w16cid:durableId="3847FF3E"/>
   <w16cid:commentId w16cid:paraId="6E1F2E42" w16cid:durableId="7B898EF0"/>
+  <w16cid:commentId w16cid:paraId="4789CBAE" w16cid:durableId="037CDC1E"/>
+  <w16cid:commentId w16cid:paraId="77CC08CE" w16cid:durableId="2B5D2A0D"/>
 </w16cid:commentsIds>
 </file>
 
@@ -12424,6 +13317,118 @@
 
 <file path=word/numbering.xml><?xml version="1.0" encoding="utf-8"?>
 <w:numbering xmlns:wpc="http://schemas.microsoft.com/office/word/2010/wordprocessingCanvas" xmlns:cx="http://schemas.microsoft.com/office/drawing/2014/chartex" xmlns:cx1="http://schemas.microsoft.com/office/drawing/2015/9/8/chartex" xmlns:cx2="http://schemas.microsoft.com/office/drawing/2015/10/21/chartex" xmlns:cx3="http://schemas.microsoft.com/office/drawing/2016/5/9/chartex" xmlns:cx4="http://schemas.microsoft.com/office/drawing/2016/5/10/chartex" xmlns:cx5="http://schemas.microsoft.com/office/drawing/2016/5/11/chartex" xmlns:cx6="http://schemas.microsoft.com/office/drawing/2016/5/12/chartex" xmlns:cx7="http://schemas.microsoft.com/office/drawing/2016/5/13/chartex" xmlns:cx8="http://schemas.microsoft.com/office/drawing/2016/5/14/chartex" xmlns:mc="http://schemas.openxmlformats.org/markup-compatibility/2006" xmlns:aink="http://schemas.microsoft.com/office/drawing/2016/ink" xmlns:am3d="http://schemas.microsoft.com/office/drawing/2017/model3d" xmlns:o="urn:schemas-microsoft-com:office:office" xmlns:oel="http://schemas.microsoft.com/office/2019/extlst" xmlns:r="http://schemas.openxmlformats.org/officeDocument/2006/relationships" xmlns:m="http://schemas.openxmlformats.org/officeDocument/2006/math" xmlns:v="urn:schemas-microsoft-com:vml" xmlns:wp14="http://schemas.microsoft.com/office/word/2010/wordprocessingDrawing" xmlns:wp="http://schemas.openxmlformats.org/drawingml/2006/wordprocessingDrawing" xmlns:w10="urn:schemas-microsoft-com:office:word" xmlns:w="http://schemas.openxmlformats.org/wordprocessingml/2006/main" xmlns:w14="http://schemas.microsoft.com/office/word/2010/wordml" xmlns:w15="http://schemas.microsoft.com/office/word/2012/wordml" xmlns:w16cex="http://schemas.microsoft.com/office/word/2018/wordml/cex" xmlns:w16cid="http://schemas.microsoft.com/office/word/2016/wordml/cid" xmlns:w16="http://schemas.microsoft.com/office/word/2018/wordml" xmlns:w16du="http://schemas.microsoft.com/office/word/2023/wordml/word16du" xmlns:w16sdtdh="http://schemas.microsoft.com/office/word/2020/wordml/sdtdatahash" xmlns:w16se="http://schemas.microsoft.com/office/word/2015/wordml/symex" xmlns:wpg="http://schemas.microsoft.com/office/word/2010/wordprocessingGroup" xmlns:wpi="http://schemas.microsoft.com/office/word/2010/wordprocessingInk" xmlns:wne="http://schemas.microsoft.com/office/word/2006/wordml" xmlns:wps="http://schemas.microsoft.com/office/word/2010/wordprocessingShape" mc:Ignorable="w14 w15 w16se w16cid w16 w16cex w16sdtdh w16du wp14">
+  <w:abstractNum xmlns:w="http://schemas.openxmlformats.org/wordprocessingml/2006/main" w:abstractNumId="56">
+    <w:nsid w:val="2ac68189"/>
+    <w:multiLevelType xmlns:w="http://schemas.openxmlformats.org/wordprocessingml/2006/main" w:val="hybridMultilevel"/>
+    <w:lvl xmlns:w="http://schemas.openxmlformats.org/wordprocessingml/2006/main" w:ilvl="0">
+      <w:start w:val="1"/>
+      <w:numFmt w:val="bullet"/>
+      <w:lvlText w:val=""/>
+      <w:lvlJc w:val="left"/>
+      <w:pPr>
+        <w:ind w:left="700" w:hanging="360"/>
+      </w:pPr>
+      <w:rPr>
+        <w:rFonts w:hint="default" w:ascii="Symbol" w:hAnsi="Symbol"/>
+      </w:rPr>
+    </w:lvl>
+    <w:lvl xmlns:w="http://schemas.openxmlformats.org/wordprocessingml/2006/main" w:ilvl="1">
+      <w:start w:val="1"/>
+      <w:numFmt w:val="bullet"/>
+      <w:lvlText w:val="o"/>
+      <w:lvlJc w:val="left"/>
+      <w:pPr>
+        <w:ind w:left="1420" w:hanging="360"/>
+      </w:pPr>
+      <w:rPr>
+        <w:rFonts w:hint="default" w:ascii="Courier New" w:hAnsi="Courier New"/>
+      </w:rPr>
+    </w:lvl>
+    <w:lvl xmlns:w="http://schemas.openxmlformats.org/wordprocessingml/2006/main" w:ilvl="2">
+      <w:start w:val="1"/>
+      <w:numFmt w:val="bullet"/>
+      <w:lvlText w:val=""/>
+      <w:lvlJc w:val="left"/>
+      <w:pPr>
+        <w:ind w:left="2140" w:hanging="360"/>
+      </w:pPr>
+      <w:rPr>
+        <w:rFonts w:hint="default" w:ascii="Wingdings" w:hAnsi="Wingdings"/>
+      </w:rPr>
+    </w:lvl>
+    <w:lvl xmlns:w="http://schemas.openxmlformats.org/wordprocessingml/2006/main" w:ilvl="3">
+      <w:start w:val="1"/>
+      <w:numFmt w:val="bullet"/>
+      <w:lvlText w:val=""/>
+      <w:lvlJc w:val="left"/>
+      <w:pPr>
+        <w:ind w:left="2860" w:hanging="360"/>
+      </w:pPr>
+      <w:rPr>
+        <w:rFonts w:hint="default" w:ascii="Symbol" w:hAnsi="Symbol"/>
+      </w:rPr>
+    </w:lvl>
+    <w:lvl xmlns:w="http://schemas.openxmlformats.org/wordprocessingml/2006/main" w:ilvl="4">
+      <w:start w:val="1"/>
+      <w:numFmt w:val="bullet"/>
+      <w:lvlText w:val="o"/>
+      <w:lvlJc w:val="left"/>
+      <w:pPr>
+        <w:ind w:left="3580" w:hanging="360"/>
+      </w:pPr>
+      <w:rPr>
+        <w:rFonts w:hint="default" w:ascii="Courier New" w:hAnsi="Courier New"/>
+      </w:rPr>
+    </w:lvl>
+    <w:lvl xmlns:w="http://schemas.openxmlformats.org/wordprocessingml/2006/main" w:ilvl="5">
+      <w:start w:val="1"/>
+      <w:numFmt w:val="bullet"/>
+      <w:lvlText w:val=""/>
+      <w:lvlJc w:val="left"/>
+      <w:pPr>
+        <w:ind w:left="4300" w:hanging="360"/>
+      </w:pPr>
+      <w:rPr>
+        <w:rFonts w:hint="default" w:ascii="Wingdings" w:hAnsi="Wingdings"/>
+      </w:rPr>
+    </w:lvl>
+    <w:lvl xmlns:w="http://schemas.openxmlformats.org/wordprocessingml/2006/main" w:ilvl="6">
+      <w:start w:val="1"/>
+      <w:numFmt w:val="bullet"/>
+      <w:lvlText w:val=""/>
+      <w:lvlJc w:val="left"/>
+      <w:pPr>
+        <w:ind w:left="5020" w:hanging="360"/>
+      </w:pPr>
+      <w:rPr>
+        <w:rFonts w:hint="default" w:ascii="Symbol" w:hAnsi="Symbol"/>
+      </w:rPr>
+    </w:lvl>
+    <w:lvl xmlns:w="http://schemas.openxmlformats.org/wordprocessingml/2006/main" w:ilvl="7">
+      <w:start w:val="1"/>
+      <w:numFmt w:val="bullet"/>
+      <w:lvlText w:val="o"/>
+      <w:lvlJc w:val="left"/>
+      <w:pPr>
+        <w:ind w:left="5740" w:hanging="360"/>
+      </w:pPr>
+      <w:rPr>
+        <w:rFonts w:hint="default" w:ascii="Courier New" w:hAnsi="Courier New"/>
+      </w:rPr>
+    </w:lvl>
+    <w:lvl xmlns:w="http://schemas.openxmlformats.org/wordprocessingml/2006/main" w:ilvl="8">
+      <w:start w:val="1"/>
+      <w:numFmt w:val="bullet"/>
+      <w:lvlText w:val=""/>
+      <w:lvlJc w:val="left"/>
+      <w:pPr>
+        <w:ind w:left="6460" w:hanging="360"/>
+      </w:pPr>
+      <w:rPr>
+        <w:rFonts w:hint="default" w:ascii="Wingdings" w:hAnsi="Wingdings"/>
+      </w:rPr>
+    </w:lvl>
+  </w:abstractNum>
   <w:abstractNum w:abstractNumId="0" w15:restartNumberingAfterBreak="0">
     <w:nsid w:val="0174621D"/>
     <w:multiLevelType w:val="multilevel"/>
@@ -18427,6 +19432,9 @@
       </w:rPr>
     </w:lvl>
   </w:abstractNum>
+  <w:num w:numId="57">
+    <w:abstractNumId w:val="56"/>
+  </w:num>
   <w:num w:numId="1" w16cid:durableId="1345590115">
     <w:abstractNumId w:val="3"/>
   </w:num>
